--- a/douments/Dissertation/Chapters/Chapter 2 – Analysis.docx
+++ b/douments/Dissertation/Chapters/Chapter 2 – Analysis.docx
@@ -88,7 +88,23 @@
           <w:sz w:val="32"/>
           <w:szCs w:val="32"/>
         </w:rPr>
-        <w:t xml:space="preserve">2.1 - </w:t>
+        <w:t>2.</w:t>
+      </w:r>
+      <w:r>
+        <w:rPr>
+          <w:rFonts w:ascii="Times New Roman" w:hAnsi="Times New Roman" w:cs="Times New Roman"/>
+          <w:sz w:val="32"/>
+          <w:szCs w:val="32"/>
+        </w:rPr>
+        <w:t>2</w:t>
+      </w:r>
+      <w:r>
+        <w:rPr>
+          <w:rFonts w:ascii="Times New Roman" w:hAnsi="Times New Roman" w:cs="Times New Roman"/>
+          <w:sz w:val="32"/>
+          <w:szCs w:val="32"/>
+        </w:rPr>
+        <w:t xml:space="preserve"> - </w:t>
       </w:r>
       <w:r>
         <w:rPr>
@@ -219,7 +235,25 @@
           <w:sz w:val="24"/>
           <w:szCs w:val="24"/>
         </w:rPr>
-        <w:t>The initial technique utilized to collect and establish system requirements, as well as clarify and confirm those needs, was an interview. In order to effectively address and weigh the inputs of each interviewee, the interviewer must first comprehend the perspective of each interviewee.</w:t>
+        <w:t xml:space="preserve">The initial technique utilized to collect and establish system requirements, as well as clarify and confirm those needs, was an interview. </w:t>
+      </w:r>
+      <w:proofErr w:type="gramStart"/>
+      <w:r>
+        <w:rPr>
+          <w:rFonts w:ascii="Times New Roman" w:hAnsi="Times New Roman" w:cs="Times New Roman"/>
+          <w:sz w:val="24"/>
+          <w:szCs w:val="24"/>
+        </w:rPr>
+        <w:t>In order to</w:t>
+      </w:r>
+      <w:proofErr w:type="gramEnd"/>
+      <w:r>
+        <w:rPr>
+          <w:rFonts w:ascii="Times New Roman" w:hAnsi="Times New Roman" w:cs="Times New Roman"/>
+          <w:sz w:val="24"/>
+          <w:szCs w:val="24"/>
+        </w:rPr>
+        <w:t xml:space="preserve"> effectively address and weigh the inputs of each interviewee, the interviewer must first comprehend the perspective of each interviewee.</w:t>
       </w:r>
     </w:p>
     <w:p>
@@ -240,22 +274,719 @@
         <w:t>The following is the interview schedule that was used.</w:t>
       </w:r>
     </w:p>
-    <w:p>
-      <w:pPr>
-        <w:spacing w:line="360" w:lineRule="auto"/>
-        <w:rPr>
-          <w:rFonts w:ascii="Times New Roman" w:hAnsi="Times New Roman" w:cs="Times New Roman"/>
-          <w:sz w:val="24"/>
-          <w:szCs w:val="24"/>
-        </w:rPr>
-      </w:pPr>
-      <w:r>
-        <w:rPr>
-          <w:rFonts w:ascii="Times New Roman" w:hAnsi="Times New Roman" w:cs="Times New Roman"/>
-          <w:sz w:val="24"/>
-          <w:szCs w:val="24"/>
-        </w:rPr>
-        <w:t>Dessaration of vraj printo table in page no 5</w:t>
+    <w:tbl>
+      <w:tblPr>
+        <w:tblStyle w:val="TableGrid"/>
+        <w:tblW w:w="0" w:type="auto"/>
+        <w:tblLook w:val="04A0" w:firstRow="1" w:lastRow="0" w:firstColumn="1" w:lastColumn="0" w:noHBand="0" w:noVBand="1"/>
+      </w:tblPr>
+      <w:tblGrid>
+        <w:gridCol w:w="2337"/>
+        <w:gridCol w:w="2608"/>
+        <w:gridCol w:w="2067"/>
+        <w:gridCol w:w="2338"/>
+      </w:tblGrid>
+      <w:tr>
+        <w:tc>
+          <w:tcPr>
+            <w:tcW w:w="2337" w:type="dxa"/>
+          </w:tcPr>
+          <w:p>
+            <w:pPr>
+              <w:spacing w:line="360" w:lineRule="auto"/>
+              <w:rPr>
+                <w:rFonts w:ascii="Times New Roman" w:hAnsi="Times New Roman" w:cs="Times New Roman"/>
+              </w:rPr>
+            </w:pPr>
+            <w:r>
+              <w:rPr>
+                <w:rFonts w:ascii="Times New Roman" w:hAnsi="Times New Roman" w:cs="Times New Roman"/>
+              </w:rPr>
+              <w:t>Date</w:t>
+            </w:r>
+          </w:p>
+        </w:tc>
+        <w:tc>
+          <w:tcPr>
+            <w:tcW w:w="2608" w:type="dxa"/>
+          </w:tcPr>
+          <w:p>
+            <w:pPr>
+              <w:spacing w:line="360" w:lineRule="auto"/>
+              <w:rPr>
+                <w:rFonts w:ascii="Times New Roman" w:hAnsi="Times New Roman" w:cs="Times New Roman"/>
+              </w:rPr>
+            </w:pPr>
+            <w:r>
+              <w:rPr>
+                <w:rFonts w:ascii="Times New Roman" w:hAnsi="Times New Roman" w:cs="Times New Roman"/>
+              </w:rPr>
+              <w:t>Interviewee</w:t>
+            </w:r>
+          </w:p>
+        </w:tc>
+        <w:tc>
+          <w:tcPr>
+            <w:tcW w:w="2067" w:type="dxa"/>
+          </w:tcPr>
+          <w:p>
+            <w:pPr>
+              <w:spacing w:line="360" w:lineRule="auto"/>
+              <w:rPr>
+                <w:rFonts w:ascii="Times New Roman" w:hAnsi="Times New Roman" w:cs="Times New Roman"/>
+              </w:rPr>
+            </w:pPr>
+            <w:r>
+              <w:rPr>
+                <w:rFonts w:ascii="Times New Roman" w:hAnsi="Times New Roman" w:cs="Times New Roman"/>
+              </w:rPr>
+              <w:t>Position</w:t>
+            </w:r>
+          </w:p>
+        </w:tc>
+        <w:tc>
+          <w:tcPr>
+            <w:tcW w:w="2338" w:type="dxa"/>
+          </w:tcPr>
+          <w:p>
+            <w:pPr>
+              <w:spacing w:line="360" w:lineRule="auto"/>
+              <w:rPr>
+                <w:rFonts w:ascii="Times New Roman" w:hAnsi="Times New Roman" w:cs="Times New Roman"/>
+              </w:rPr>
+            </w:pPr>
+            <w:r>
+              <w:rPr>
+                <w:rFonts w:ascii="Times New Roman" w:hAnsi="Times New Roman" w:cs="Times New Roman"/>
+              </w:rPr>
+              <w:t>Interview Duration</w:t>
+            </w:r>
+          </w:p>
+        </w:tc>
+      </w:tr>
+      <w:tr>
+        <w:tc>
+          <w:tcPr>
+            <w:tcW w:w="2337" w:type="dxa"/>
+          </w:tcPr>
+          <w:p>
+            <w:pPr>
+              <w:spacing w:line="360" w:lineRule="auto"/>
+              <w:rPr>
+                <w:rFonts w:ascii="Times New Roman" w:hAnsi="Times New Roman" w:cs="Times New Roman"/>
+              </w:rPr>
+            </w:pPr>
+            <w:r>
+              <w:rPr>
+                <w:rFonts w:ascii="Times New Roman" w:hAnsi="Times New Roman" w:cs="Times New Roman"/>
+              </w:rPr>
+              <w:t>23/10/2021</w:t>
+            </w:r>
+          </w:p>
+        </w:tc>
+        <w:tc>
+          <w:tcPr>
+            <w:tcW w:w="2608" w:type="dxa"/>
+          </w:tcPr>
+          <w:p>
+            <w:pPr>
+              <w:spacing w:line="360" w:lineRule="auto"/>
+              <w:rPr>
+                <w:rFonts w:ascii="Times New Roman" w:hAnsi="Times New Roman" w:cs="Times New Roman"/>
+              </w:rPr>
+            </w:pPr>
+            <w:r>
+              <w:rPr>
+                <w:rFonts w:ascii="Times New Roman" w:hAnsi="Times New Roman" w:cs="Times New Roman"/>
+              </w:rPr>
+              <w:t xml:space="preserve">Mr. </w:t>
+            </w:r>
+            <w:proofErr w:type="spellStart"/>
+            <w:r>
+              <w:rPr>
+                <w:rFonts w:ascii="Times New Roman" w:hAnsi="Times New Roman" w:cs="Times New Roman"/>
+              </w:rPr>
+              <w:t>Samudu</w:t>
+            </w:r>
+            <w:proofErr w:type="spellEnd"/>
+            <w:r>
+              <w:rPr>
+                <w:rFonts w:ascii="Times New Roman" w:hAnsi="Times New Roman" w:cs="Times New Roman"/>
+              </w:rPr>
+              <w:t xml:space="preserve"> </w:t>
+            </w:r>
+            <w:proofErr w:type="spellStart"/>
+            <w:r>
+              <w:rPr>
+                <w:rFonts w:ascii="Times New Roman" w:hAnsi="Times New Roman" w:cs="Times New Roman"/>
+              </w:rPr>
+              <w:t>Kannangara</w:t>
+            </w:r>
+            <w:proofErr w:type="spellEnd"/>
+          </w:p>
+        </w:tc>
+        <w:tc>
+          <w:tcPr>
+            <w:tcW w:w="2067" w:type="dxa"/>
+          </w:tcPr>
+          <w:p>
+            <w:pPr>
+              <w:spacing w:line="360" w:lineRule="auto"/>
+              <w:rPr>
+                <w:rFonts w:ascii="Times New Roman" w:hAnsi="Times New Roman" w:cs="Times New Roman"/>
+              </w:rPr>
+            </w:pPr>
+            <w:r>
+              <w:rPr>
+                <w:rFonts w:ascii="Times New Roman" w:hAnsi="Times New Roman" w:cs="Times New Roman"/>
+              </w:rPr>
+              <w:t>Owner</w:t>
+            </w:r>
+          </w:p>
+        </w:tc>
+        <w:tc>
+          <w:tcPr>
+            <w:tcW w:w="2338" w:type="dxa"/>
+          </w:tcPr>
+          <w:p>
+            <w:pPr>
+              <w:spacing w:line="360" w:lineRule="auto"/>
+              <w:rPr>
+                <w:rFonts w:ascii="Times New Roman" w:hAnsi="Times New Roman" w:cs="Times New Roman"/>
+              </w:rPr>
+            </w:pPr>
+            <w:r>
+              <w:rPr>
+                <w:rFonts w:ascii="Times New Roman" w:hAnsi="Times New Roman" w:cs="Times New Roman"/>
+              </w:rPr>
+              <w:t xml:space="preserve">40 </w:t>
+            </w:r>
+            <w:r>
+              <w:rPr>
+                <w:rFonts w:ascii="Times New Roman" w:hAnsi="Times New Roman" w:cs="Times New Roman"/>
+              </w:rPr>
+              <w:t>minutes</w:t>
+            </w:r>
+          </w:p>
+        </w:tc>
+      </w:tr>
+      <w:tr>
+        <w:tc>
+          <w:tcPr>
+            <w:tcW w:w="2337" w:type="dxa"/>
+          </w:tcPr>
+          <w:p>
+            <w:pPr>
+              <w:spacing w:line="360" w:lineRule="auto"/>
+              <w:rPr>
+                <w:rFonts w:ascii="Times New Roman" w:hAnsi="Times New Roman" w:cs="Times New Roman"/>
+              </w:rPr>
+            </w:pPr>
+            <w:r>
+              <w:rPr>
+                <w:rFonts w:ascii="Times New Roman" w:hAnsi="Times New Roman" w:cs="Times New Roman"/>
+              </w:rPr>
+              <w:t>23/10/2021</w:t>
+            </w:r>
+          </w:p>
+        </w:tc>
+        <w:tc>
+          <w:tcPr>
+            <w:tcW w:w="2608" w:type="dxa"/>
+          </w:tcPr>
+          <w:p>
+            <w:pPr>
+              <w:spacing w:line="360" w:lineRule="auto"/>
+              <w:rPr>
+                <w:rFonts w:ascii="Times New Roman" w:hAnsi="Times New Roman" w:cs="Times New Roman"/>
+              </w:rPr>
+            </w:pPr>
+            <w:r>
+              <w:rPr>
+                <w:rFonts w:ascii="Times New Roman" w:hAnsi="Times New Roman" w:cs="Times New Roman"/>
+              </w:rPr>
+              <w:t xml:space="preserve">Mr. </w:t>
+            </w:r>
+            <w:proofErr w:type="spellStart"/>
+            <w:r>
+              <w:rPr>
+                <w:rFonts w:ascii="Times New Roman" w:hAnsi="Times New Roman" w:cs="Times New Roman"/>
+              </w:rPr>
+              <w:t>Upali</w:t>
+            </w:r>
+            <w:proofErr w:type="spellEnd"/>
+            <w:r>
+              <w:rPr>
+                <w:rFonts w:ascii="Times New Roman" w:hAnsi="Times New Roman" w:cs="Times New Roman"/>
+              </w:rPr>
+              <w:t xml:space="preserve"> </w:t>
+            </w:r>
+            <w:proofErr w:type="spellStart"/>
+            <w:r>
+              <w:rPr>
+                <w:rFonts w:ascii="Times New Roman" w:hAnsi="Times New Roman" w:cs="Times New Roman"/>
+              </w:rPr>
+              <w:t>Kannangara</w:t>
+            </w:r>
+            <w:proofErr w:type="spellEnd"/>
+          </w:p>
+        </w:tc>
+        <w:tc>
+          <w:tcPr>
+            <w:tcW w:w="2067" w:type="dxa"/>
+          </w:tcPr>
+          <w:p>
+            <w:pPr>
+              <w:spacing w:line="360" w:lineRule="auto"/>
+              <w:rPr>
+                <w:rFonts w:ascii="Times New Roman" w:hAnsi="Times New Roman" w:cs="Times New Roman"/>
+              </w:rPr>
+            </w:pPr>
+            <w:r>
+              <w:rPr>
+                <w:rFonts w:ascii="Times New Roman" w:hAnsi="Times New Roman" w:cs="Times New Roman"/>
+              </w:rPr>
+              <w:t>Stock Keeper</w:t>
+            </w:r>
+          </w:p>
+        </w:tc>
+        <w:tc>
+          <w:tcPr>
+            <w:tcW w:w="2338" w:type="dxa"/>
+          </w:tcPr>
+          <w:p>
+            <w:pPr>
+              <w:spacing w:line="360" w:lineRule="auto"/>
+              <w:rPr>
+                <w:rFonts w:ascii="Times New Roman" w:hAnsi="Times New Roman" w:cs="Times New Roman"/>
+              </w:rPr>
+            </w:pPr>
+            <w:r>
+              <w:rPr>
+                <w:rFonts w:ascii="Times New Roman" w:hAnsi="Times New Roman" w:cs="Times New Roman"/>
+              </w:rPr>
+              <w:t xml:space="preserve">30 </w:t>
+            </w:r>
+            <w:r>
+              <w:rPr>
+                <w:rFonts w:ascii="Times New Roman" w:hAnsi="Times New Roman" w:cs="Times New Roman"/>
+              </w:rPr>
+              <w:t>minutes</w:t>
+            </w:r>
+          </w:p>
+        </w:tc>
+      </w:tr>
+      <w:tr>
+        <w:tc>
+          <w:tcPr>
+            <w:tcW w:w="2337" w:type="dxa"/>
+          </w:tcPr>
+          <w:p>
+            <w:pPr>
+              <w:spacing w:line="360" w:lineRule="auto"/>
+              <w:rPr>
+                <w:rFonts w:ascii="Times New Roman" w:hAnsi="Times New Roman" w:cs="Times New Roman"/>
+              </w:rPr>
+            </w:pPr>
+            <w:r>
+              <w:rPr>
+                <w:rFonts w:ascii="Times New Roman" w:hAnsi="Times New Roman" w:cs="Times New Roman"/>
+              </w:rPr>
+              <w:t>23/10/2021</w:t>
+            </w:r>
+          </w:p>
+        </w:tc>
+        <w:tc>
+          <w:tcPr>
+            <w:tcW w:w="2608" w:type="dxa"/>
+          </w:tcPr>
+          <w:p>
+            <w:pPr>
+              <w:spacing w:line="360" w:lineRule="auto"/>
+              <w:rPr>
+                <w:rFonts w:ascii="Times New Roman" w:hAnsi="Times New Roman" w:cs="Times New Roman"/>
+              </w:rPr>
+            </w:pPr>
+            <w:r>
+              <w:rPr>
+                <w:rFonts w:ascii="Times New Roman" w:hAnsi="Times New Roman" w:cs="Times New Roman"/>
+              </w:rPr>
+              <w:t xml:space="preserve">Mr. </w:t>
+            </w:r>
+            <w:proofErr w:type="spellStart"/>
+            <w:r>
+              <w:rPr>
+                <w:rFonts w:ascii="Times New Roman" w:hAnsi="Times New Roman" w:cs="Times New Roman"/>
+              </w:rPr>
+              <w:t>Thamara</w:t>
+            </w:r>
+            <w:proofErr w:type="spellEnd"/>
+            <w:r>
+              <w:rPr>
+                <w:rFonts w:ascii="Times New Roman" w:hAnsi="Times New Roman" w:cs="Times New Roman"/>
+              </w:rPr>
+              <w:t xml:space="preserve"> </w:t>
+            </w:r>
+            <w:proofErr w:type="spellStart"/>
+            <w:r>
+              <w:rPr>
+                <w:rFonts w:ascii="Times New Roman" w:hAnsi="Times New Roman" w:cs="Times New Roman"/>
+              </w:rPr>
+              <w:t>Kannangara</w:t>
+            </w:r>
+            <w:proofErr w:type="spellEnd"/>
+          </w:p>
+        </w:tc>
+        <w:tc>
+          <w:tcPr>
+            <w:tcW w:w="2067" w:type="dxa"/>
+          </w:tcPr>
+          <w:p>
+            <w:pPr>
+              <w:spacing w:line="360" w:lineRule="auto"/>
+              <w:rPr>
+                <w:rFonts w:ascii="Times New Roman" w:hAnsi="Times New Roman" w:cs="Times New Roman"/>
+              </w:rPr>
+            </w:pPr>
+            <w:r>
+              <w:rPr>
+                <w:rFonts w:ascii="Times New Roman" w:hAnsi="Times New Roman" w:cs="Times New Roman"/>
+              </w:rPr>
+              <w:t>Technician</w:t>
+            </w:r>
+          </w:p>
+        </w:tc>
+        <w:tc>
+          <w:tcPr>
+            <w:tcW w:w="2338" w:type="dxa"/>
+          </w:tcPr>
+          <w:p>
+            <w:pPr>
+              <w:spacing w:line="360" w:lineRule="auto"/>
+              <w:rPr>
+                <w:rFonts w:ascii="Times New Roman" w:hAnsi="Times New Roman" w:cs="Times New Roman"/>
+              </w:rPr>
+            </w:pPr>
+            <w:r>
+              <w:rPr>
+                <w:rFonts w:ascii="Times New Roman" w:hAnsi="Times New Roman" w:cs="Times New Roman"/>
+              </w:rPr>
+              <w:t xml:space="preserve">40 </w:t>
+            </w:r>
+            <w:r>
+              <w:rPr>
+                <w:rFonts w:ascii="Times New Roman" w:hAnsi="Times New Roman" w:cs="Times New Roman"/>
+              </w:rPr>
+              <w:t>minutes</w:t>
+            </w:r>
+          </w:p>
+        </w:tc>
+      </w:tr>
+      <w:tr>
+        <w:tc>
+          <w:tcPr>
+            <w:tcW w:w="2337" w:type="dxa"/>
+          </w:tcPr>
+          <w:p>
+            <w:pPr>
+              <w:spacing w:line="360" w:lineRule="auto"/>
+              <w:rPr>
+                <w:rFonts w:ascii="Times New Roman" w:hAnsi="Times New Roman" w:cs="Times New Roman"/>
+              </w:rPr>
+            </w:pPr>
+            <w:r>
+              <w:rPr>
+                <w:rFonts w:ascii="Times New Roman" w:hAnsi="Times New Roman" w:cs="Times New Roman"/>
+              </w:rPr>
+              <w:t>25/10/2021</w:t>
+            </w:r>
+          </w:p>
+        </w:tc>
+        <w:tc>
+          <w:tcPr>
+            <w:tcW w:w="2608" w:type="dxa"/>
+          </w:tcPr>
+          <w:p>
+            <w:pPr>
+              <w:spacing w:line="360" w:lineRule="auto"/>
+              <w:rPr>
+                <w:rFonts w:ascii="Times New Roman" w:hAnsi="Times New Roman" w:cs="Times New Roman"/>
+              </w:rPr>
+            </w:pPr>
+            <w:r>
+              <w:rPr>
+                <w:rFonts w:ascii="Times New Roman" w:hAnsi="Times New Roman" w:cs="Times New Roman"/>
+              </w:rPr>
+              <w:t xml:space="preserve">Mr. </w:t>
+            </w:r>
+            <w:proofErr w:type="spellStart"/>
+            <w:r>
+              <w:rPr>
+                <w:rFonts w:ascii="Times New Roman" w:hAnsi="Times New Roman" w:cs="Times New Roman"/>
+              </w:rPr>
+              <w:t>Susith</w:t>
+            </w:r>
+            <w:proofErr w:type="spellEnd"/>
+            <w:r>
+              <w:rPr>
+                <w:rFonts w:ascii="Times New Roman" w:hAnsi="Times New Roman" w:cs="Times New Roman"/>
+              </w:rPr>
+              <w:t xml:space="preserve"> </w:t>
+            </w:r>
+            <w:proofErr w:type="spellStart"/>
+            <w:r>
+              <w:rPr>
+                <w:rFonts w:ascii="Times New Roman" w:hAnsi="Times New Roman" w:cs="Times New Roman"/>
+              </w:rPr>
+              <w:t>Sewikrama</w:t>
+            </w:r>
+            <w:proofErr w:type="spellEnd"/>
+          </w:p>
+        </w:tc>
+        <w:tc>
+          <w:tcPr>
+            <w:tcW w:w="2067" w:type="dxa"/>
+          </w:tcPr>
+          <w:p>
+            <w:pPr>
+              <w:spacing w:line="360" w:lineRule="auto"/>
+              <w:rPr>
+                <w:rFonts w:ascii="Times New Roman" w:hAnsi="Times New Roman" w:cs="Times New Roman"/>
+              </w:rPr>
+            </w:pPr>
+            <w:r>
+              <w:rPr>
+                <w:rFonts w:ascii="Times New Roman" w:hAnsi="Times New Roman" w:cs="Times New Roman"/>
+              </w:rPr>
+              <w:t>Delivery Manager</w:t>
+            </w:r>
+          </w:p>
+        </w:tc>
+        <w:tc>
+          <w:tcPr>
+            <w:tcW w:w="2338" w:type="dxa"/>
+          </w:tcPr>
+          <w:p>
+            <w:pPr>
+              <w:spacing w:line="360" w:lineRule="auto"/>
+              <w:rPr>
+                <w:rFonts w:ascii="Times New Roman" w:hAnsi="Times New Roman" w:cs="Times New Roman"/>
+              </w:rPr>
+            </w:pPr>
+            <w:r>
+              <w:rPr>
+                <w:rFonts w:ascii="Times New Roman" w:hAnsi="Times New Roman" w:cs="Times New Roman"/>
+              </w:rPr>
+              <w:t xml:space="preserve">20 </w:t>
+            </w:r>
+            <w:r>
+              <w:rPr>
+                <w:rFonts w:ascii="Times New Roman" w:hAnsi="Times New Roman" w:cs="Times New Roman"/>
+              </w:rPr>
+              <w:t>minutes</w:t>
+            </w:r>
+          </w:p>
+        </w:tc>
+      </w:tr>
+      <w:tr>
+        <w:tc>
+          <w:tcPr>
+            <w:tcW w:w="2337" w:type="dxa"/>
+          </w:tcPr>
+          <w:p>
+            <w:pPr>
+              <w:spacing w:line="360" w:lineRule="auto"/>
+              <w:rPr>
+                <w:rFonts w:ascii="Times New Roman" w:hAnsi="Times New Roman" w:cs="Times New Roman"/>
+              </w:rPr>
+            </w:pPr>
+            <w:r>
+              <w:rPr>
+                <w:rFonts w:ascii="Times New Roman" w:hAnsi="Times New Roman" w:cs="Times New Roman"/>
+              </w:rPr>
+              <w:t>25/10/2021</w:t>
+            </w:r>
+          </w:p>
+        </w:tc>
+        <w:tc>
+          <w:tcPr>
+            <w:tcW w:w="2608" w:type="dxa"/>
+          </w:tcPr>
+          <w:p>
+            <w:pPr>
+              <w:spacing w:line="360" w:lineRule="auto"/>
+              <w:rPr>
+                <w:rFonts w:ascii="Times New Roman" w:hAnsi="Times New Roman" w:cs="Times New Roman"/>
+              </w:rPr>
+            </w:pPr>
+            <w:r>
+              <w:rPr>
+                <w:rFonts w:ascii="Times New Roman" w:hAnsi="Times New Roman" w:cs="Times New Roman"/>
+              </w:rPr>
+              <w:t>Mr. Chamara Perera</w:t>
+            </w:r>
+          </w:p>
+        </w:tc>
+        <w:tc>
+          <w:tcPr>
+            <w:tcW w:w="2067" w:type="dxa"/>
+          </w:tcPr>
+          <w:p>
+            <w:pPr>
+              <w:spacing w:line="360" w:lineRule="auto"/>
+              <w:rPr>
+                <w:rFonts w:ascii="Times New Roman" w:hAnsi="Times New Roman" w:cs="Times New Roman"/>
+              </w:rPr>
+            </w:pPr>
+            <w:r>
+              <w:rPr>
+                <w:rFonts w:ascii="Times New Roman" w:hAnsi="Times New Roman" w:cs="Times New Roman"/>
+              </w:rPr>
+              <w:t>Technician</w:t>
+            </w:r>
+          </w:p>
+        </w:tc>
+        <w:tc>
+          <w:tcPr>
+            <w:tcW w:w="2338" w:type="dxa"/>
+          </w:tcPr>
+          <w:p>
+            <w:pPr>
+              <w:spacing w:line="360" w:lineRule="auto"/>
+              <w:rPr>
+                <w:rFonts w:ascii="Times New Roman" w:hAnsi="Times New Roman" w:cs="Times New Roman"/>
+              </w:rPr>
+            </w:pPr>
+            <w:r>
+              <w:rPr>
+                <w:rFonts w:ascii="Times New Roman" w:hAnsi="Times New Roman" w:cs="Times New Roman"/>
+              </w:rPr>
+              <w:t xml:space="preserve">30 </w:t>
+            </w:r>
+            <w:r>
+              <w:rPr>
+                <w:rFonts w:ascii="Times New Roman" w:hAnsi="Times New Roman" w:cs="Times New Roman"/>
+              </w:rPr>
+              <w:t>minutes</w:t>
+            </w:r>
+          </w:p>
+        </w:tc>
+      </w:tr>
+      <w:tr>
+        <w:tc>
+          <w:tcPr>
+            <w:tcW w:w="2337" w:type="dxa"/>
+          </w:tcPr>
+          <w:p>
+            <w:pPr>
+              <w:spacing w:line="360" w:lineRule="auto"/>
+              <w:rPr>
+                <w:rFonts w:ascii="Times New Roman" w:hAnsi="Times New Roman" w:cs="Times New Roman"/>
+              </w:rPr>
+            </w:pPr>
+            <w:r>
+              <w:rPr>
+                <w:rFonts w:ascii="Times New Roman" w:hAnsi="Times New Roman" w:cs="Times New Roman"/>
+              </w:rPr>
+              <w:t>27/10/2021</w:t>
+            </w:r>
+          </w:p>
+        </w:tc>
+        <w:tc>
+          <w:tcPr>
+            <w:tcW w:w="2608" w:type="dxa"/>
+          </w:tcPr>
+          <w:p>
+            <w:pPr>
+              <w:spacing w:line="360" w:lineRule="auto"/>
+              <w:rPr>
+                <w:rFonts w:ascii="Times New Roman" w:hAnsi="Times New Roman" w:cs="Times New Roman"/>
+              </w:rPr>
+            </w:pPr>
+            <w:r>
+              <w:rPr>
+                <w:rFonts w:ascii="Times New Roman" w:hAnsi="Times New Roman" w:cs="Times New Roman"/>
+              </w:rPr>
+              <w:t xml:space="preserve">Miss. </w:t>
+            </w:r>
+            <w:proofErr w:type="spellStart"/>
+            <w:r>
+              <w:rPr>
+                <w:rFonts w:ascii="Times New Roman" w:hAnsi="Times New Roman" w:cs="Times New Roman"/>
+              </w:rPr>
+              <w:t>Kalpani</w:t>
+            </w:r>
+            <w:proofErr w:type="spellEnd"/>
+            <w:r>
+              <w:rPr>
+                <w:rFonts w:ascii="Times New Roman" w:hAnsi="Times New Roman" w:cs="Times New Roman"/>
+              </w:rPr>
+              <w:t xml:space="preserve"> Dinusha</w:t>
+            </w:r>
+          </w:p>
+        </w:tc>
+        <w:tc>
+          <w:tcPr>
+            <w:tcW w:w="2067" w:type="dxa"/>
+          </w:tcPr>
+          <w:p>
+            <w:pPr>
+              <w:spacing w:line="360" w:lineRule="auto"/>
+              <w:rPr>
+                <w:rFonts w:ascii="Times New Roman" w:hAnsi="Times New Roman" w:cs="Times New Roman"/>
+              </w:rPr>
+            </w:pPr>
+            <w:r>
+              <w:rPr>
+                <w:rFonts w:ascii="Times New Roman" w:hAnsi="Times New Roman" w:cs="Times New Roman"/>
+              </w:rPr>
+              <w:t>Customer</w:t>
+            </w:r>
+          </w:p>
+        </w:tc>
+        <w:tc>
+          <w:tcPr>
+            <w:tcW w:w="2338" w:type="dxa"/>
+          </w:tcPr>
+          <w:p>
+            <w:pPr>
+              <w:spacing w:line="360" w:lineRule="auto"/>
+              <w:rPr>
+                <w:rFonts w:ascii="Times New Roman" w:hAnsi="Times New Roman" w:cs="Times New Roman"/>
+              </w:rPr>
+            </w:pPr>
+            <w:r>
+              <w:rPr>
+                <w:rFonts w:ascii="Times New Roman" w:hAnsi="Times New Roman" w:cs="Times New Roman"/>
+              </w:rPr>
+              <w:t xml:space="preserve">20 </w:t>
+            </w:r>
+            <w:r>
+              <w:rPr>
+                <w:rFonts w:ascii="Times New Roman" w:hAnsi="Times New Roman" w:cs="Times New Roman"/>
+              </w:rPr>
+              <w:t>minutes</w:t>
+            </w:r>
+          </w:p>
+        </w:tc>
+      </w:tr>
+    </w:tbl>
+    <w:p>
+      <w:pPr>
+        <w:spacing w:line="360" w:lineRule="auto"/>
+        <w:rPr>
+          <w:rFonts w:ascii="Times New Roman" w:hAnsi="Times New Roman" w:cs="Times New Roman"/>
+          <w:sz w:val="24"/>
+          <w:szCs w:val="24"/>
+        </w:rPr>
+      </w:pPr>
+      <w:r>
+        <w:rPr>
+          <w:rFonts w:ascii="Times New Roman" w:hAnsi="Times New Roman" w:cs="Times New Roman"/>
+          <w:sz w:val="24"/>
+          <w:szCs w:val="24"/>
+        </w:rPr>
+        <w:t>Table 2.1</w:t>
       </w:r>
     </w:p>
     <w:p>
@@ -274,7 +1005,8 @@
           <w:sz w:val="28"/>
           <w:szCs w:val="28"/>
         </w:rPr>
-        <w:t xml:space="preserve">2.2.1 – </w:t>
+        <w:lastRenderedPageBreak/>
+        <w:t>2.2.</w:t>
       </w:r>
       <w:r>
         <w:rPr>
@@ -282,118 +1014,813 @@
           <w:sz w:val="28"/>
           <w:szCs w:val="28"/>
         </w:rPr>
-        <w:t>Observation</w:t>
-      </w:r>
-    </w:p>
-    <w:bookmarkEnd w:id="0"/>
-    <w:p>
-      <w:pPr>
-        <w:spacing w:line="360" w:lineRule="auto"/>
-        <w:rPr>
-          <w:rFonts w:ascii="Times New Roman" w:hAnsi="Times New Roman" w:cs="Times New Roman"/>
-          <w:sz w:val="24"/>
-          <w:szCs w:val="24"/>
-        </w:rPr>
-      </w:pPr>
-      <w:r>
-        <w:rPr>
-          <w:rFonts w:ascii="Times New Roman" w:hAnsi="Times New Roman" w:cs="Times New Roman"/>
-          <w:sz w:val="24"/>
-          <w:szCs w:val="24"/>
-        </w:rPr>
-        <w:t>Observation is a fact-finding technique in which system analysts observe how individuals perform tasks and activities during site visits. This is an excellent approach to learn what end users go through in their day-to-day processes, and it gives you a lot of insight into the business process.</w:t>
-      </w:r>
-    </w:p>
-    <w:p>
-      <w:pPr>
-        <w:spacing w:line="360" w:lineRule="auto"/>
+        <w:t>2</w:t>
+      </w:r>
+      <w:r>
         <w:rPr>
           <w:rFonts w:ascii="Times New Roman" w:hAnsi="Times New Roman" w:cs="Times New Roman"/>
           <w:sz w:val="28"/>
           <w:szCs w:val="28"/>
         </w:rPr>
-      </w:pPr>
+        <w:t xml:space="preserve"> – </w:t>
+      </w:r>
       <w:r>
         <w:rPr>
           <w:rFonts w:ascii="Times New Roman" w:hAnsi="Times New Roman" w:cs="Times New Roman"/>
           <w:sz w:val="28"/>
           <w:szCs w:val="28"/>
         </w:rPr>
-        <w:lastRenderedPageBreak/>
-        <w:t xml:space="preserve">2.2.1 – </w:t>
-      </w:r>
-      <w:r>
+        <w:t>Observation</w:t>
+      </w:r>
+    </w:p>
+    <w:bookmarkEnd w:id="0"/>
+    <w:p>
+      <w:pPr>
+        <w:spacing w:line="360" w:lineRule="auto"/>
+        <w:rPr>
+          <w:rFonts w:ascii="Times New Roman" w:hAnsi="Times New Roman" w:cs="Times New Roman"/>
+          <w:sz w:val="24"/>
+          <w:szCs w:val="24"/>
+        </w:rPr>
+      </w:pPr>
+      <w:r>
+        <w:rPr>
+          <w:rFonts w:ascii="Times New Roman" w:hAnsi="Times New Roman" w:cs="Times New Roman"/>
+          <w:sz w:val="24"/>
+          <w:szCs w:val="24"/>
+        </w:rPr>
+        <w:t>Observation is a fact-finding technique in which system analysts observe how individuals perform tasks and activities during site visits. This is an excellent approach to learn what end users go through in their day-to-day processes, and it gives you a lot of insight into the business process.</w:t>
+      </w:r>
+    </w:p>
+    <w:p>
+      <w:pPr>
+        <w:spacing w:line="360" w:lineRule="auto"/>
         <w:rPr>
           <w:rFonts w:ascii="Times New Roman" w:hAnsi="Times New Roman" w:cs="Times New Roman"/>
           <w:sz w:val="28"/>
           <w:szCs w:val="28"/>
         </w:rPr>
-        <w:t>Existing Documents Analyzing</w:t>
-      </w:r>
-    </w:p>
-    <w:p>
-      <w:pPr>
-        <w:spacing w:line="360" w:lineRule="auto"/>
-        <w:rPr>
-          <w:rFonts w:ascii="Times New Roman" w:hAnsi="Times New Roman" w:cs="Times New Roman"/>
-          <w:sz w:val="24"/>
-          <w:szCs w:val="24"/>
-        </w:rPr>
-      </w:pPr>
-      <w:r>
-        <w:rPr>
-          <w:rFonts w:ascii="Times New Roman" w:hAnsi="Times New Roman" w:cs="Times New Roman"/>
-          <w:sz w:val="24"/>
-          <w:szCs w:val="24"/>
-        </w:rPr>
-        <w:t>Analyzing existing papers is a key strategy for acquiring requirements. When building a user-friendly system, evaluating the papers and reports of an existing system can help. Solid information and facts are usually collected by studying existing papers, which helps to corroborate and validate the requirements gathered through other methods.</w:t>
-      </w:r>
-    </w:p>
-    <w:p>
-      <w:pPr>
-        <w:spacing w:line="360" w:lineRule="auto"/>
+      </w:pPr>
+      <w:r>
         <w:rPr>
           <w:rFonts w:ascii="Times New Roman" w:hAnsi="Times New Roman" w:cs="Times New Roman"/>
           <w:sz w:val="28"/>
           <w:szCs w:val="28"/>
         </w:rPr>
-      </w:pPr>
-    </w:p>
-    <w:p>
-      <w:pPr>
-        <w:spacing w:line="360" w:lineRule="auto"/>
-        <w:rPr>
-          <w:rFonts w:ascii="Times New Roman" w:hAnsi="Times New Roman" w:cs="Times New Roman"/>
-          <w:sz w:val="24"/>
-          <w:szCs w:val="24"/>
-        </w:rPr>
-      </w:pPr>
-    </w:p>
-    <w:p>
-      <w:pPr>
-        <w:spacing w:line="360" w:lineRule="auto"/>
-        <w:rPr>
-          <w:rFonts w:ascii="Times New Roman" w:hAnsi="Times New Roman" w:cs="Times New Roman"/>
-          <w:sz w:val="24"/>
-          <w:szCs w:val="24"/>
-        </w:rPr>
-      </w:pPr>
-    </w:p>
-    <w:p>
-      <w:pPr>
-        <w:spacing w:line="360" w:lineRule="auto"/>
-        <w:rPr>
-          <w:rFonts w:ascii="Times New Roman" w:hAnsi="Times New Roman" w:cs="Times New Roman"/>
-          <w:sz w:val="24"/>
-          <w:szCs w:val="24"/>
-        </w:rPr>
-      </w:pPr>
-    </w:p>
-    <w:p>
-      <w:pPr>
-        <w:spacing w:line="360" w:lineRule="auto"/>
-        <w:rPr>
-          <w:rFonts w:ascii="Times New Roman" w:hAnsi="Times New Roman" w:cs="Times New Roman"/>
+        <w:t>2.2.</w:t>
+      </w:r>
+      <w:r>
+        <w:rPr>
+          <w:rFonts w:ascii="Times New Roman" w:hAnsi="Times New Roman" w:cs="Times New Roman"/>
+          <w:sz w:val="28"/>
+          <w:szCs w:val="28"/>
+        </w:rPr>
+        <w:t>3</w:t>
+      </w:r>
+      <w:r>
+        <w:rPr>
+          <w:rFonts w:ascii="Times New Roman" w:hAnsi="Times New Roman" w:cs="Times New Roman"/>
+          <w:sz w:val="28"/>
+          <w:szCs w:val="28"/>
+        </w:rPr>
+        <w:t xml:space="preserve"> – </w:t>
+      </w:r>
+      <w:r>
+        <w:rPr>
+          <w:rFonts w:ascii="Times New Roman" w:hAnsi="Times New Roman" w:cs="Times New Roman"/>
+          <w:sz w:val="28"/>
+          <w:szCs w:val="28"/>
+        </w:rPr>
+        <w:t>Existing Documents Analyzing</w:t>
+      </w:r>
+    </w:p>
+    <w:p>
+      <w:pPr>
+        <w:spacing w:line="360" w:lineRule="auto"/>
+        <w:rPr>
+          <w:rFonts w:ascii="Times New Roman" w:hAnsi="Times New Roman" w:cs="Times New Roman"/>
+          <w:sz w:val="24"/>
+          <w:szCs w:val="24"/>
+        </w:rPr>
+      </w:pPr>
+      <w:r>
+        <w:rPr>
+          <w:rFonts w:ascii="Times New Roman" w:hAnsi="Times New Roman" w:cs="Times New Roman"/>
+          <w:sz w:val="24"/>
+          <w:szCs w:val="24"/>
+        </w:rPr>
+        <w:t>Analyzing existing papers is a key strategy for acquiring requirements. When building a user-friendly system, evaluating the papers and reports of an existing system can help. Solid information and facts are usually collected by studying existing papers, which helps to</w:t>
+      </w:r>
+      <w:r>
+        <w:rPr>
+          <w:rFonts w:ascii="Times New Roman" w:hAnsi="Times New Roman" w:cs="Times New Roman"/>
+          <w:sz w:val="24"/>
+          <w:szCs w:val="24"/>
+        </w:rPr>
+        <w:t xml:space="preserve"> </w:t>
+      </w:r>
+      <w:r>
+        <w:rPr>
+          <w:rFonts w:ascii="Times New Roman" w:hAnsi="Times New Roman" w:cs="Times New Roman"/>
+          <w:sz w:val="24"/>
+          <w:szCs w:val="24"/>
+        </w:rPr>
+        <w:t>corroborate and validate the requirements gathered through other methods.</w:t>
+      </w:r>
+    </w:p>
+    <w:p>
+      <w:pPr>
+        <w:spacing w:line="360" w:lineRule="auto"/>
+        <w:rPr>
+          <w:rFonts w:ascii="Times New Roman" w:hAnsi="Times New Roman" w:cs="Times New Roman"/>
+          <w:sz w:val="32"/>
+          <w:szCs w:val="32"/>
+        </w:rPr>
+      </w:pPr>
+      <w:r>
+        <w:rPr>
+          <w:rFonts w:ascii="Times New Roman" w:hAnsi="Times New Roman" w:cs="Times New Roman"/>
+          <w:sz w:val="32"/>
+          <w:szCs w:val="32"/>
+        </w:rPr>
+        <w:t>2.3 - Existing System</w:t>
+      </w:r>
+    </w:p>
+    <w:p>
+      <w:pPr>
+        <w:spacing w:line="360" w:lineRule="auto"/>
+        <w:rPr>
+          <w:rFonts w:ascii="Times New Roman" w:hAnsi="Times New Roman" w:cs="Times New Roman"/>
+          <w:sz w:val="24"/>
+          <w:szCs w:val="24"/>
+        </w:rPr>
+      </w:pPr>
+      <w:r>
+        <w:rPr>
+          <w:rFonts w:ascii="Times New Roman" w:hAnsi="Times New Roman" w:cs="Times New Roman"/>
+          <w:sz w:val="24"/>
+          <w:szCs w:val="24"/>
+        </w:rPr>
+        <w:t>Customers used to come into the store and convey their needs to the technician who built their</w:t>
+      </w:r>
+      <w:r>
+        <w:rPr>
+          <w:rFonts w:ascii="Times New Roman" w:hAnsi="Times New Roman" w:cs="Times New Roman"/>
+          <w:sz w:val="24"/>
+          <w:szCs w:val="24"/>
+        </w:rPr>
+        <w:t xml:space="preserve"> </w:t>
+      </w:r>
+      <w:r>
+        <w:rPr>
+          <w:rFonts w:ascii="Times New Roman" w:hAnsi="Times New Roman" w:cs="Times New Roman"/>
+          <w:sz w:val="24"/>
+          <w:szCs w:val="24"/>
+        </w:rPr>
+        <w:t>computer under the old system. Customers arrived at the shop, handed over the defective item or computer to the hardware professionals, and then waited in their restroom until the job was completed. To take online orders, they currently utilize a phone-based and WhatsApp-based order system. There are no other options than bank transfers, and the customer must send a legal transaction paperwork to confirm the order. Customers are not given accurate delivery information due to a lack of appropriate delivery information</w:t>
+      </w:r>
+      <w:r>
+        <w:rPr>
+          <w:rFonts w:ascii="Times New Roman" w:hAnsi="Times New Roman" w:cs="Times New Roman"/>
+          <w:sz w:val="24"/>
+          <w:szCs w:val="24"/>
+        </w:rPr>
+        <w:t>.</w:t>
+      </w:r>
+    </w:p>
+    <w:p>
+      <w:pPr>
+        <w:spacing w:line="360" w:lineRule="auto"/>
+        <w:rPr>
+          <w:rFonts w:ascii="Times New Roman" w:hAnsi="Times New Roman" w:cs="Times New Roman"/>
+          <w:sz w:val="32"/>
+          <w:szCs w:val="32"/>
+        </w:rPr>
+      </w:pPr>
+      <w:r>
+        <w:rPr>
+          <w:rFonts w:ascii="Times New Roman" w:hAnsi="Times New Roman" w:cs="Times New Roman"/>
+          <w:sz w:val="32"/>
+          <w:szCs w:val="32"/>
+        </w:rPr>
+        <w:t>2.</w:t>
+      </w:r>
+      <w:r>
+        <w:rPr>
+          <w:rFonts w:ascii="Times New Roman" w:hAnsi="Times New Roman" w:cs="Times New Roman"/>
+          <w:sz w:val="32"/>
+          <w:szCs w:val="32"/>
+        </w:rPr>
+        <w:t>4</w:t>
+      </w:r>
+      <w:r>
+        <w:rPr>
+          <w:rFonts w:ascii="Times New Roman" w:hAnsi="Times New Roman" w:cs="Times New Roman"/>
+          <w:sz w:val="32"/>
+          <w:szCs w:val="32"/>
+        </w:rPr>
+        <w:t xml:space="preserve"> - Existing System</w:t>
+      </w:r>
+      <w:r>
+        <w:rPr>
+          <w:rFonts w:ascii="Times New Roman" w:hAnsi="Times New Roman" w:cs="Times New Roman"/>
+          <w:sz w:val="32"/>
+          <w:szCs w:val="32"/>
+        </w:rPr>
+        <w:t xml:space="preserve"> Use Case Diagrams</w:t>
+      </w:r>
+    </w:p>
+    <w:p>
+      <w:pPr>
+        <w:spacing w:line="360" w:lineRule="auto"/>
+        <w:rPr>
+          <w:rFonts w:ascii="Times New Roman" w:hAnsi="Times New Roman" w:cs="Times New Roman"/>
+          <w:sz w:val="24"/>
+          <w:szCs w:val="24"/>
+        </w:rPr>
+      </w:pPr>
+      <w:r>
+        <w:rPr>
+          <w:rFonts w:ascii="Times New Roman" w:hAnsi="Times New Roman" w:cs="Times New Roman"/>
+          <w:sz w:val="24"/>
+          <w:szCs w:val="24"/>
+        </w:rPr>
+        <w:t>There were numerous downsides to the paper-based technique.</w:t>
+      </w:r>
+    </w:p>
+    <w:p>
+      <w:pPr>
+        <w:pStyle w:val="ListParagraph"/>
+        <w:numPr>
+          <w:ilvl w:val="0"/>
+          <w:numId w:val="3"/>
+        </w:numPr>
+        <w:spacing w:line="360" w:lineRule="auto"/>
+        <w:rPr>
+          <w:rFonts w:ascii="Times New Roman" w:hAnsi="Times New Roman" w:cs="Times New Roman"/>
+          <w:sz w:val="24"/>
+          <w:szCs w:val="24"/>
+        </w:rPr>
+      </w:pPr>
+      <w:r>
+        <w:rPr>
+          <w:rFonts w:ascii="Times New Roman" w:hAnsi="Times New Roman" w:cs="Times New Roman"/>
+          <w:sz w:val="24"/>
+          <w:szCs w:val="24"/>
+        </w:rPr>
+        <w:t>It was discovered that data was repeating.</w:t>
+      </w:r>
+    </w:p>
+    <w:p>
+      <w:pPr>
+        <w:pStyle w:val="ListParagraph"/>
+        <w:numPr>
+          <w:ilvl w:val="0"/>
+          <w:numId w:val="3"/>
+        </w:numPr>
+        <w:spacing w:line="360" w:lineRule="auto"/>
+        <w:rPr>
+          <w:rFonts w:ascii="Times New Roman" w:hAnsi="Times New Roman" w:cs="Times New Roman"/>
+          <w:sz w:val="24"/>
+          <w:szCs w:val="24"/>
+        </w:rPr>
+      </w:pPr>
+      <w:r>
+        <w:rPr>
+          <w:rFonts w:ascii="Times New Roman" w:hAnsi="Times New Roman" w:cs="Times New Roman"/>
+          <w:sz w:val="24"/>
+          <w:szCs w:val="24"/>
+        </w:rPr>
+        <w:t>Data that is unidentifiable owing to illegible handwriting.</w:t>
+      </w:r>
+    </w:p>
+    <w:p>
+      <w:pPr>
+        <w:pStyle w:val="ListParagraph"/>
+        <w:numPr>
+          <w:ilvl w:val="0"/>
+          <w:numId w:val="3"/>
+        </w:numPr>
+        <w:spacing w:line="360" w:lineRule="auto"/>
+        <w:rPr>
+          <w:rFonts w:ascii="Times New Roman" w:hAnsi="Times New Roman" w:cs="Times New Roman"/>
+          <w:sz w:val="24"/>
+          <w:szCs w:val="24"/>
+        </w:rPr>
+      </w:pPr>
+      <w:r>
+        <w:rPr>
+          <w:rFonts w:ascii="Times New Roman" w:hAnsi="Times New Roman" w:cs="Times New Roman"/>
+          <w:sz w:val="24"/>
+          <w:szCs w:val="24"/>
+        </w:rPr>
+        <w:t xml:space="preserve">Data was lost </w:t>
+      </w:r>
+      <w:r>
+        <w:rPr>
+          <w:rFonts w:ascii="Times New Roman" w:hAnsi="Times New Roman" w:cs="Times New Roman"/>
+          <w:sz w:val="24"/>
+          <w:szCs w:val="24"/>
+        </w:rPr>
+        <w:t>because of</w:t>
+      </w:r>
+      <w:r>
+        <w:rPr>
+          <w:rFonts w:ascii="Times New Roman" w:hAnsi="Times New Roman" w:cs="Times New Roman"/>
+          <w:sz w:val="24"/>
+          <w:szCs w:val="24"/>
+        </w:rPr>
+        <w:t xml:space="preserve"> misplacing the recording materials.</w:t>
+      </w:r>
+    </w:p>
+    <w:p>
+      <w:pPr>
+        <w:pStyle w:val="ListParagraph"/>
+        <w:numPr>
+          <w:ilvl w:val="0"/>
+          <w:numId w:val="3"/>
+        </w:numPr>
+        <w:spacing w:line="360" w:lineRule="auto"/>
+        <w:rPr>
+          <w:rFonts w:ascii="Times New Roman" w:hAnsi="Times New Roman" w:cs="Times New Roman"/>
+          <w:sz w:val="24"/>
+          <w:szCs w:val="24"/>
+        </w:rPr>
+      </w:pPr>
+      <w:r>
+        <w:rPr>
+          <w:rFonts w:ascii="Times New Roman" w:hAnsi="Times New Roman" w:cs="Times New Roman"/>
+          <w:sz w:val="24"/>
+          <w:szCs w:val="24"/>
+        </w:rPr>
+        <w:t>It takes a long time.</w:t>
+      </w:r>
+    </w:p>
+    <w:p>
+      <w:pPr>
+        <w:pStyle w:val="ListParagraph"/>
+        <w:numPr>
+          <w:ilvl w:val="0"/>
+          <w:numId w:val="3"/>
+        </w:numPr>
+        <w:spacing w:line="360" w:lineRule="auto"/>
+        <w:rPr>
+          <w:rFonts w:ascii="Times New Roman" w:hAnsi="Times New Roman" w:cs="Times New Roman"/>
+          <w:sz w:val="24"/>
+          <w:szCs w:val="24"/>
+        </w:rPr>
+      </w:pPr>
+      <w:r>
+        <w:rPr>
+          <w:rFonts w:ascii="Times New Roman" w:hAnsi="Times New Roman" w:cs="Times New Roman"/>
+          <w:sz w:val="24"/>
+          <w:szCs w:val="24"/>
+        </w:rPr>
+        <w:t>Manual computations are required.</w:t>
+      </w:r>
+    </w:p>
+    <w:p>
+      <w:pPr>
+        <w:pStyle w:val="ListParagraph"/>
+        <w:numPr>
+          <w:ilvl w:val="0"/>
+          <w:numId w:val="3"/>
+        </w:numPr>
+        <w:spacing w:line="360" w:lineRule="auto"/>
+        <w:rPr>
+          <w:rFonts w:ascii="Times New Roman" w:hAnsi="Times New Roman" w:cs="Times New Roman"/>
+          <w:sz w:val="24"/>
+          <w:szCs w:val="24"/>
+        </w:rPr>
+      </w:pPr>
+      <w:r>
+        <w:rPr>
+          <w:rFonts w:ascii="Times New Roman" w:hAnsi="Times New Roman" w:cs="Times New Roman"/>
+          <w:sz w:val="24"/>
+          <w:szCs w:val="24"/>
+        </w:rPr>
+        <w:t>Data security is lacking.</w:t>
+      </w:r>
+    </w:p>
+    <w:p>
+      <w:pPr>
+        <w:pStyle w:val="ListParagraph"/>
+        <w:numPr>
+          <w:ilvl w:val="0"/>
+          <w:numId w:val="3"/>
+        </w:numPr>
+        <w:spacing w:line="360" w:lineRule="auto"/>
+        <w:rPr>
+          <w:rFonts w:ascii="Times New Roman" w:hAnsi="Times New Roman" w:cs="Times New Roman"/>
+          <w:sz w:val="28"/>
+          <w:szCs w:val="28"/>
+        </w:rPr>
+      </w:pPr>
+      <w:r>
+        <w:rPr>
+          <w:rFonts w:ascii="Times New Roman" w:hAnsi="Times New Roman" w:cs="Times New Roman"/>
+          <w:sz w:val="24"/>
+          <w:szCs w:val="24"/>
+        </w:rPr>
+        <w:t>More manpower is required.</w:t>
+      </w:r>
+    </w:p>
+    <w:p>
+      <w:pPr>
+        <w:spacing w:line="360" w:lineRule="auto"/>
+        <w:rPr>
+          <w:rFonts w:ascii="Times New Roman" w:hAnsi="Times New Roman" w:cs="Times New Roman"/>
+          <w:sz w:val="24"/>
+          <w:szCs w:val="24"/>
+        </w:rPr>
+      </w:pPr>
+      <w:r>
+        <w:rPr>
+          <w:rFonts w:ascii="Times New Roman" w:hAnsi="Times New Roman" w:cs="Times New Roman"/>
+          <w:sz w:val="24"/>
+          <w:szCs w:val="24"/>
+        </w:rPr>
+        <w:lastRenderedPageBreak/>
+        <w:t>The following are the existing system's High-Level Use Case Diagrams for the modules listed.</w:t>
+      </w:r>
+    </w:p>
+    <w:p>
+      <w:pPr>
+        <w:spacing w:line="360" w:lineRule="auto"/>
+        <w:rPr>
+          <w:rFonts w:ascii="Times New Roman" w:hAnsi="Times New Roman" w:cs="Times New Roman"/>
+          <w:sz w:val="24"/>
+          <w:szCs w:val="24"/>
+        </w:rPr>
+      </w:pPr>
+      <w:r>
+        <w:rPr>
+          <w:rFonts w:ascii="Times New Roman" w:hAnsi="Times New Roman" w:cs="Times New Roman"/>
+          <w:sz w:val="24"/>
+          <w:szCs w:val="24"/>
+        </w:rPr>
+        <w:t xml:space="preserve">2.4.1 - </w:t>
+      </w:r>
+      <w:r>
+        <w:rPr>
+          <w:rFonts w:ascii="Times New Roman" w:hAnsi="Times New Roman" w:cs="Times New Roman"/>
+          <w:sz w:val="24"/>
+          <w:szCs w:val="24"/>
+        </w:rPr>
+        <w:t>Existing Documents Analyzing</w:t>
+      </w:r>
+    </w:p>
+    <w:p>
+      <w:pPr>
+        <w:spacing w:line="360" w:lineRule="auto"/>
+        <w:rPr>
+          <w:rFonts w:ascii="Times New Roman" w:hAnsi="Times New Roman" w:cs="Times New Roman"/>
+          <w:sz w:val="24"/>
+          <w:szCs w:val="24"/>
+        </w:rPr>
+      </w:pPr>
+      <w:r>
+        <w:rPr>
+          <w:rFonts w:ascii="Times New Roman" w:hAnsi="Times New Roman" w:cs="Times New Roman"/>
+          <w:noProof/>
+          <w:sz w:val="24"/>
+          <w:szCs w:val="24"/>
+        </w:rPr>
+        <w:drawing>
+          <wp:anchor distT="0" distB="0" distL="114300" distR="114300" simplePos="0" relativeHeight="251658240" behindDoc="0" locked="0" layoutInCell="1" allowOverlap="1" wp14:anchorId="5186801E" wp14:editId="17D17874">
+            <wp:simplePos x="0" y="0"/>
+            <wp:positionH relativeFrom="margin">
+              <wp:posOffset>1091989</wp:posOffset>
+            </wp:positionH>
+            <wp:positionV relativeFrom="margin">
+              <wp:posOffset>731308</wp:posOffset>
+            </wp:positionV>
+            <wp:extent cx="3907790" cy="5947410"/>
+            <wp:effectExtent l="0" t="0" r="0" b="0"/>
+            <wp:wrapSquare wrapText="bothSides"/>
+            <wp:docPr id="1" name="Picture 1" descr="Diagram&#10;&#10;Description automatically generated"/>
+            <wp:cNvGraphicFramePr>
+              <a:graphicFrameLocks xmlns:a="http://schemas.openxmlformats.org/drawingml/2006/main" noChangeAspect="1"/>
+            </wp:cNvGraphicFramePr>
+            <a:graphic xmlns:a="http://schemas.openxmlformats.org/drawingml/2006/main">
+              <a:graphicData uri="http://schemas.openxmlformats.org/drawingml/2006/picture">
+                <pic:pic xmlns:pic="http://schemas.openxmlformats.org/drawingml/2006/picture">
+                  <pic:nvPicPr>
+                    <pic:cNvPr id="1" name="Picture 1" descr="Diagram&#10;&#10;Description automatically generated"/>
+                    <pic:cNvPicPr/>
+                  </pic:nvPicPr>
+                  <pic:blipFill>
+                    <a:blip r:embed="rId5">
+                      <a:extLst>
+                        <a:ext uri="{28A0092B-C50C-407E-A947-70E740481C1C}">
+                          <a14:useLocalDpi xmlns:a14="http://schemas.microsoft.com/office/drawing/2010/main" val="0"/>
+                        </a:ext>
+                      </a:extLst>
+                    </a:blip>
+                    <a:stretch>
+                      <a:fillRect/>
+                    </a:stretch>
+                  </pic:blipFill>
+                  <pic:spPr>
+                    <a:xfrm>
+                      <a:off x="0" y="0"/>
+                      <a:ext cx="3907790" cy="5947410"/>
+                    </a:xfrm>
+                    <a:prstGeom prst="rect">
+                      <a:avLst/>
+                    </a:prstGeom>
+                  </pic:spPr>
+                </pic:pic>
+              </a:graphicData>
+            </a:graphic>
+            <wp14:sizeRelH relativeFrom="margin">
+              <wp14:pctWidth>0</wp14:pctWidth>
+            </wp14:sizeRelH>
+            <wp14:sizeRelV relativeFrom="margin">
+              <wp14:pctHeight>0</wp14:pctHeight>
+            </wp14:sizeRelV>
+          </wp:anchor>
+        </w:drawing>
+      </w:r>
+    </w:p>
+    <w:p>
+      <w:pPr>
+        <w:spacing w:line="360" w:lineRule="auto"/>
+        <w:rPr>
+          <w:rFonts w:ascii="Times New Roman" w:hAnsi="Times New Roman" w:cs="Times New Roman"/>
+          <w:sz w:val="24"/>
+          <w:szCs w:val="24"/>
+        </w:rPr>
+      </w:pPr>
+    </w:p>
+    <w:p>
+      <w:pPr>
+        <w:spacing w:line="360" w:lineRule="auto"/>
+        <w:rPr>
+          <w:rFonts w:ascii="Times New Roman" w:hAnsi="Times New Roman" w:cs="Times New Roman"/>
+          <w:sz w:val="24"/>
+          <w:szCs w:val="24"/>
+        </w:rPr>
+      </w:pPr>
+    </w:p>
+    <w:p>
+      <w:pPr>
+        <w:spacing w:line="360" w:lineRule="auto"/>
+        <w:rPr>
+          <w:rFonts w:ascii="Times New Roman" w:hAnsi="Times New Roman" w:cs="Times New Roman"/>
+          <w:sz w:val="24"/>
+          <w:szCs w:val="24"/>
+        </w:rPr>
+      </w:pPr>
+    </w:p>
+    <w:p>
+      <w:pPr>
+        <w:spacing w:line="360" w:lineRule="auto"/>
+        <w:rPr>
+          <w:rFonts w:ascii="Times New Roman" w:hAnsi="Times New Roman" w:cs="Times New Roman"/>
+          <w:sz w:val="24"/>
+          <w:szCs w:val="24"/>
+        </w:rPr>
+      </w:pPr>
+    </w:p>
+    <w:p>
+      <w:pPr>
+        <w:spacing w:line="360" w:lineRule="auto"/>
+        <w:rPr>
+          <w:rFonts w:ascii="Times New Roman" w:hAnsi="Times New Roman" w:cs="Times New Roman"/>
+          <w:sz w:val="24"/>
+          <w:szCs w:val="24"/>
+        </w:rPr>
+      </w:pPr>
+    </w:p>
+    <w:p>
+      <w:pPr>
+        <w:spacing w:line="360" w:lineRule="auto"/>
+        <w:rPr>
+          <w:rFonts w:ascii="Times New Roman" w:hAnsi="Times New Roman" w:cs="Times New Roman"/>
+          <w:sz w:val="24"/>
+          <w:szCs w:val="24"/>
+        </w:rPr>
+      </w:pPr>
+    </w:p>
+    <w:p>
+      <w:pPr>
+        <w:spacing w:line="360" w:lineRule="auto"/>
+        <w:rPr>
+          <w:rFonts w:ascii="Times New Roman" w:hAnsi="Times New Roman" w:cs="Times New Roman"/>
+          <w:sz w:val="24"/>
+          <w:szCs w:val="24"/>
+        </w:rPr>
+      </w:pPr>
+    </w:p>
+    <w:p>
+      <w:pPr>
+        <w:spacing w:line="360" w:lineRule="auto"/>
+        <w:rPr>
+          <w:rFonts w:ascii="Times New Roman" w:hAnsi="Times New Roman" w:cs="Times New Roman"/>
+          <w:sz w:val="24"/>
+          <w:szCs w:val="24"/>
+        </w:rPr>
+      </w:pPr>
+    </w:p>
+    <w:p>
+      <w:pPr>
+        <w:spacing w:line="360" w:lineRule="auto"/>
+        <w:rPr>
+          <w:rFonts w:ascii="Times New Roman" w:hAnsi="Times New Roman" w:cs="Times New Roman"/>
+          <w:sz w:val="24"/>
+          <w:szCs w:val="24"/>
+        </w:rPr>
+      </w:pPr>
+    </w:p>
+    <w:p>
+      <w:pPr>
+        <w:spacing w:line="360" w:lineRule="auto"/>
+        <w:rPr>
+          <w:rFonts w:ascii="Times New Roman" w:hAnsi="Times New Roman" w:cs="Times New Roman"/>
+          <w:sz w:val="24"/>
+          <w:szCs w:val="24"/>
+        </w:rPr>
+      </w:pPr>
+    </w:p>
+    <w:p>
+      <w:pPr>
+        <w:spacing w:line="360" w:lineRule="auto"/>
+        <w:rPr>
+          <w:rFonts w:ascii="Times New Roman" w:hAnsi="Times New Roman" w:cs="Times New Roman"/>
+          <w:sz w:val="24"/>
+          <w:szCs w:val="24"/>
+        </w:rPr>
+      </w:pPr>
+    </w:p>
+    <w:p>
+      <w:pPr>
+        <w:spacing w:line="360" w:lineRule="auto"/>
+        <w:rPr>
+          <w:rFonts w:ascii="Times New Roman" w:hAnsi="Times New Roman" w:cs="Times New Roman"/>
+          <w:sz w:val="24"/>
+          <w:szCs w:val="24"/>
+        </w:rPr>
+      </w:pPr>
+    </w:p>
+    <w:p>
+      <w:pPr>
+        <w:spacing w:line="360" w:lineRule="auto"/>
+        <w:rPr>
+          <w:rFonts w:ascii="Times New Roman" w:hAnsi="Times New Roman" w:cs="Times New Roman"/>
+          <w:sz w:val="24"/>
+          <w:szCs w:val="24"/>
+        </w:rPr>
+      </w:pPr>
+    </w:p>
+    <w:p>
+      <w:pPr>
+        <w:spacing w:line="360" w:lineRule="auto"/>
+        <w:rPr>
+          <w:rFonts w:ascii="Times New Roman" w:hAnsi="Times New Roman" w:cs="Times New Roman"/>
+          <w:sz w:val="24"/>
+          <w:szCs w:val="24"/>
+        </w:rPr>
+      </w:pPr>
+    </w:p>
+    <w:p>
+      <w:pPr>
+        <w:spacing w:line="360" w:lineRule="auto"/>
+        <w:rPr>
+          <w:rFonts w:ascii="Times New Roman" w:hAnsi="Times New Roman" w:cs="Times New Roman"/>
+          <w:sz w:val="24"/>
+          <w:szCs w:val="24"/>
+        </w:rPr>
+      </w:pPr>
+    </w:p>
+    <w:p>
+      <w:pPr>
+        <w:spacing w:line="360" w:lineRule="auto"/>
+        <w:rPr>
+          <w:rFonts w:ascii="Times New Roman" w:hAnsi="Times New Roman" w:cs="Times New Roman"/>
+          <w:sz w:val="24"/>
+          <w:szCs w:val="24"/>
+        </w:rPr>
+      </w:pPr>
+    </w:p>
+    <w:p>
+      <w:pPr>
+        <w:spacing w:line="360" w:lineRule="auto"/>
+        <w:rPr>
+          <w:rFonts w:ascii="Times New Roman" w:hAnsi="Times New Roman" w:cs="Times New Roman"/>
+          <w:sz w:val="32"/>
+          <w:szCs w:val="32"/>
+        </w:rPr>
+      </w:pPr>
+      <w:r>
+        <w:rPr>
+          <w:rFonts w:ascii="Times New Roman" w:hAnsi="Times New Roman" w:cs="Times New Roman"/>
+          <w:sz w:val="32"/>
+          <w:szCs w:val="32"/>
+        </w:rPr>
+        <w:t>2.</w:t>
+      </w:r>
+      <w:r>
+        <w:rPr>
+          <w:rFonts w:ascii="Times New Roman" w:hAnsi="Times New Roman" w:cs="Times New Roman"/>
+          <w:sz w:val="32"/>
+          <w:szCs w:val="32"/>
+        </w:rPr>
+        <w:t xml:space="preserve">5 </w:t>
+      </w:r>
+      <w:r>
+        <w:rPr>
+          <w:rFonts w:ascii="Times New Roman" w:hAnsi="Times New Roman" w:cs="Times New Roman"/>
+          <w:sz w:val="32"/>
+          <w:szCs w:val="32"/>
+        </w:rPr>
+        <w:t>- Requirements</w:t>
+      </w:r>
+      <w:r>
+        <w:rPr>
+          <w:rFonts w:ascii="Times New Roman" w:hAnsi="Times New Roman" w:cs="Times New Roman"/>
+          <w:sz w:val="32"/>
+          <w:szCs w:val="32"/>
+        </w:rPr>
+        <w:t xml:space="preserve"> Analysis</w:t>
+      </w:r>
+    </w:p>
+    <w:p>
+      <w:pPr>
+        <w:spacing w:line="360" w:lineRule="auto"/>
+        <w:rPr>
+          <w:rFonts w:ascii="Times New Roman" w:hAnsi="Times New Roman" w:cs="Times New Roman"/>
+          <w:sz w:val="28"/>
+          <w:szCs w:val="28"/>
+        </w:rPr>
+      </w:pPr>
+      <w:r>
+        <w:rPr>
+          <w:rFonts w:ascii="Times New Roman" w:hAnsi="Times New Roman" w:cs="Times New Roman"/>
+          <w:sz w:val="28"/>
+          <w:szCs w:val="28"/>
+        </w:rPr>
+        <w:t>2.5.1 - Functional Requirements</w:t>
+      </w:r>
+    </w:p>
+    <w:p>
+      <w:pPr>
+        <w:spacing w:line="360" w:lineRule="auto"/>
+        <w:rPr>
+          <w:rFonts w:ascii="Times New Roman" w:hAnsi="Times New Roman" w:cs="Times New Roman"/>
+          <w:sz w:val="24"/>
+          <w:szCs w:val="24"/>
+        </w:rPr>
+      </w:pPr>
+      <w:r>
+        <w:rPr>
+          <w:rFonts w:ascii="Times New Roman" w:hAnsi="Times New Roman" w:cs="Times New Roman"/>
+          <w:sz w:val="24"/>
+          <w:szCs w:val="24"/>
+        </w:rPr>
+        <w:t>Calculations, data insertion, manipulation, and processing, as well as data presentation, are all defined by functional requirements. The system's required features are listed below.</w:t>
+      </w:r>
+    </w:p>
+    <w:p>
+      <w:pPr>
+        <w:pStyle w:val="ListParagraph"/>
+        <w:numPr>
+          <w:ilvl w:val="0"/>
+          <w:numId w:val="4"/>
+        </w:numPr>
+        <w:spacing w:line="360" w:lineRule="auto"/>
+        <w:rPr>
+          <w:rFonts w:ascii="Times New Roman" w:hAnsi="Times New Roman" w:cs="Times New Roman"/>
+          <w:b/>
+          <w:bCs/>
+          <w:sz w:val="24"/>
+          <w:szCs w:val="24"/>
+        </w:rPr>
+      </w:pPr>
+      <w:r>
+        <w:rPr>
+          <w:rFonts w:ascii="Times New Roman" w:hAnsi="Times New Roman" w:cs="Times New Roman"/>
+          <w:b/>
+          <w:bCs/>
+          <w:sz w:val="24"/>
+          <w:szCs w:val="24"/>
+        </w:rPr>
+        <w:lastRenderedPageBreak/>
+        <w:t>Login Module</w:t>
+      </w:r>
+    </w:p>
+    <w:p>
+      <w:pPr>
+        <w:pStyle w:val="ListParagraph"/>
+        <w:numPr>
+          <w:ilvl w:val="1"/>
+          <w:numId w:val="4"/>
+        </w:numPr>
+        <w:spacing w:line="360" w:lineRule="auto"/>
+        <w:rPr>
+          <w:rFonts w:ascii="Times New Roman" w:hAnsi="Times New Roman" w:cs="Times New Roman"/>
+          <w:b/>
+          <w:bCs/>
           <w:sz w:val="24"/>
           <w:szCs w:val="24"/>
         </w:rPr>
@@ -498,6 +1925,119 @@
     </w:lvl>
   </w:abstractNum>
   <w:abstractNum w:abstractNumId="1" w15:restartNumberingAfterBreak="0">
+    <w:nsid w:val="254872FC"/>
+    <w:multiLevelType w:val="hybridMultilevel"/>
+    <w:tmpl w:val="1E7246D4"/>
+    <w:lvl w:ilvl="0" w:tplc="04090001">
+      <w:start w:val="1"/>
+      <w:numFmt w:val="bullet"/>
+      <w:lvlText w:val=""/>
+      <w:lvlJc w:val="left"/>
+      <w:pPr>
+        <w:ind w:left="720" w:hanging="360"/>
+      </w:pPr>
+      <w:rPr>
+        <w:rFonts w:ascii="Symbol" w:hAnsi="Symbol" w:hint="default"/>
+      </w:rPr>
+    </w:lvl>
+    <w:lvl w:ilvl="1" w:tplc="04090003">
+      <w:start w:val="1"/>
+      <w:numFmt w:val="bullet"/>
+      <w:lvlText w:val="o"/>
+      <w:lvlJc w:val="left"/>
+      <w:pPr>
+        <w:ind w:left="1440" w:hanging="360"/>
+      </w:pPr>
+      <w:rPr>
+        <w:rFonts w:ascii="Courier New" w:hAnsi="Courier New" w:cs="Courier New" w:hint="default"/>
+      </w:rPr>
+    </w:lvl>
+    <w:lvl w:ilvl="2" w:tplc="04090005" w:tentative="1">
+      <w:start w:val="1"/>
+      <w:numFmt w:val="bullet"/>
+      <w:lvlText w:val=""/>
+      <w:lvlJc w:val="left"/>
+      <w:pPr>
+        <w:ind w:left="2160" w:hanging="360"/>
+      </w:pPr>
+      <w:rPr>
+        <w:rFonts w:ascii="Wingdings" w:hAnsi="Wingdings" w:hint="default"/>
+      </w:rPr>
+    </w:lvl>
+    <w:lvl w:ilvl="3" w:tplc="04090001" w:tentative="1">
+      <w:start w:val="1"/>
+      <w:numFmt w:val="bullet"/>
+      <w:lvlText w:val=""/>
+      <w:lvlJc w:val="left"/>
+      <w:pPr>
+        <w:ind w:left="2880" w:hanging="360"/>
+      </w:pPr>
+      <w:rPr>
+        <w:rFonts w:ascii="Symbol" w:hAnsi="Symbol" w:hint="default"/>
+      </w:rPr>
+    </w:lvl>
+    <w:lvl w:ilvl="4" w:tplc="04090003" w:tentative="1">
+      <w:start w:val="1"/>
+      <w:numFmt w:val="bullet"/>
+      <w:lvlText w:val="o"/>
+      <w:lvlJc w:val="left"/>
+      <w:pPr>
+        <w:ind w:left="3600" w:hanging="360"/>
+      </w:pPr>
+      <w:rPr>
+        <w:rFonts w:ascii="Courier New" w:hAnsi="Courier New" w:cs="Courier New" w:hint="default"/>
+      </w:rPr>
+    </w:lvl>
+    <w:lvl w:ilvl="5" w:tplc="04090005" w:tentative="1">
+      <w:start w:val="1"/>
+      <w:numFmt w:val="bullet"/>
+      <w:lvlText w:val=""/>
+      <w:lvlJc w:val="left"/>
+      <w:pPr>
+        <w:ind w:left="4320" w:hanging="360"/>
+      </w:pPr>
+      <w:rPr>
+        <w:rFonts w:ascii="Wingdings" w:hAnsi="Wingdings" w:hint="default"/>
+      </w:rPr>
+    </w:lvl>
+    <w:lvl w:ilvl="6" w:tplc="04090001" w:tentative="1">
+      <w:start w:val="1"/>
+      <w:numFmt w:val="bullet"/>
+      <w:lvlText w:val=""/>
+      <w:lvlJc w:val="left"/>
+      <w:pPr>
+        <w:ind w:left="5040" w:hanging="360"/>
+      </w:pPr>
+      <w:rPr>
+        <w:rFonts w:ascii="Symbol" w:hAnsi="Symbol" w:hint="default"/>
+      </w:rPr>
+    </w:lvl>
+    <w:lvl w:ilvl="7" w:tplc="04090003" w:tentative="1">
+      <w:start w:val="1"/>
+      <w:numFmt w:val="bullet"/>
+      <w:lvlText w:val="o"/>
+      <w:lvlJc w:val="left"/>
+      <w:pPr>
+        <w:ind w:left="5760" w:hanging="360"/>
+      </w:pPr>
+      <w:rPr>
+        <w:rFonts w:ascii="Courier New" w:hAnsi="Courier New" w:cs="Courier New" w:hint="default"/>
+      </w:rPr>
+    </w:lvl>
+    <w:lvl w:ilvl="8" w:tplc="04090005" w:tentative="1">
+      <w:start w:val="1"/>
+      <w:numFmt w:val="bullet"/>
+      <w:lvlText w:val=""/>
+      <w:lvlJc w:val="left"/>
+      <w:pPr>
+        <w:ind w:left="6480" w:hanging="360"/>
+      </w:pPr>
+      <w:rPr>
+        <w:rFonts w:ascii="Wingdings" w:hAnsi="Wingdings" w:hint="default"/>
+      </w:rPr>
+    </w:lvl>
+  </w:abstractNum>
+  <w:abstractNum w:abstractNumId="2" w15:restartNumberingAfterBreak="0">
     <w:nsid w:val="2D514467"/>
     <w:multiLevelType w:val="hybridMultilevel"/>
     <w:tmpl w:val="ED8CD2B2"/>
@@ -583,11 +2123,130 @@
       </w:pPr>
     </w:lvl>
   </w:abstractNum>
+  <w:abstractNum w:abstractNumId="3" w15:restartNumberingAfterBreak="0">
+    <w:nsid w:val="472B082A"/>
+    <w:multiLevelType w:val="hybridMultilevel"/>
+    <w:tmpl w:val="DD7C75C8"/>
+    <w:lvl w:ilvl="0" w:tplc="04090001">
+      <w:start w:val="1"/>
+      <w:numFmt w:val="bullet"/>
+      <w:lvlText w:val=""/>
+      <w:lvlJc w:val="left"/>
+      <w:pPr>
+        <w:ind w:left="720" w:hanging="360"/>
+      </w:pPr>
+      <w:rPr>
+        <w:rFonts w:ascii="Symbol" w:hAnsi="Symbol" w:hint="default"/>
+      </w:rPr>
+    </w:lvl>
+    <w:lvl w:ilvl="1" w:tplc="04090003" w:tentative="1">
+      <w:start w:val="1"/>
+      <w:numFmt w:val="bullet"/>
+      <w:lvlText w:val="o"/>
+      <w:lvlJc w:val="left"/>
+      <w:pPr>
+        <w:ind w:left="1440" w:hanging="360"/>
+      </w:pPr>
+      <w:rPr>
+        <w:rFonts w:ascii="Courier New" w:hAnsi="Courier New" w:cs="Courier New" w:hint="default"/>
+      </w:rPr>
+    </w:lvl>
+    <w:lvl w:ilvl="2" w:tplc="04090005" w:tentative="1">
+      <w:start w:val="1"/>
+      <w:numFmt w:val="bullet"/>
+      <w:lvlText w:val=""/>
+      <w:lvlJc w:val="left"/>
+      <w:pPr>
+        <w:ind w:left="2160" w:hanging="360"/>
+      </w:pPr>
+      <w:rPr>
+        <w:rFonts w:ascii="Wingdings" w:hAnsi="Wingdings" w:hint="default"/>
+      </w:rPr>
+    </w:lvl>
+    <w:lvl w:ilvl="3" w:tplc="04090001" w:tentative="1">
+      <w:start w:val="1"/>
+      <w:numFmt w:val="bullet"/>
+      <w:lvlText w:val=""/>
+      <w:lvlJc w:val="left"/>
+      <w:pPr>
+        <w:ind w:left="2880" w:hanging="360"/>
+      </w:pPr>
+      <w:rPr>
+        <w:rFonts w:ascii="Symbol" w:hAnsi="Symbol" w:hint="default"/>
+      </w:rPr>
+    </w:lvl>
+    <w:lvl w:ilvl="4" w:tplc="04090003" w:tentative="1">
+      <w:start w:val="1"/>
+      <w:numFmt w:val="bullet"/>
+      <w:lvlText w:val="o"/>
+      <w:lvlJc w:val="left"/>
+      <w:pPr>
+        <w:ind w:left="3600" w:hanging="360"/>
+      </w:pPr>
+      <w:rPr>
+        <w:rFonts w:ascii="Courier New" w:hAnsi="Courier New" w:cs="Courier New" w:hint="default"/>
+      </w:rPr>
+    </w:lvl>
+    <w:lvl w:ilvl="5" w:tplc="04090005" w:tentative="1">
+      <w:start w:val="1"/>
+      <w:numFmt w:val="bullet"/>
+      <w:lvlText w:val=""/>
+      <w:lvlJc w:val="left"/>
+      <w:pPr>
+        <w:ind w:left="4320" w:hanging="360"/>
+      </w:pPr>
+      <w:rPr>
+        <w:rFonts w:ascii="Wingdings" w:hAnsi="Wingdings" w:hint="default"/>
+      </w:rPr>
+    </w:lvl>
+    <w:lvl w:ilvl="6" w:tplc="04090001" w:tentative="1">
+      <w:start w:val="1"/>
+      <w:numFmt w:val="bullet"/>
+      <w:lvlText w:val=""/>
+      <w:lvlJc w:val="left"/>
+      <w:pPr>
+        <w:ind w:left="5040" w:hanging="360"/>
+      </w:pPr>
+      <w:rPr>
+        <w:rFonts w:ascii="Symbol" w:hAnsi="Symbol" w:hint="default"/>
+      </w:rPr>
+    </w:lvl>
+    <w:lvl w:ilvl="7" w:tplc="04090003" w:tentative="1">
+      <w:start w:val="1"/>
+      <w:numFmt w:val="bullet"/>
+      <w:lvlText w:val="o"/>
+      <w:lvlJc w:val="left"/>
+      <w:pPr>
+        <w:ind w:left="5760" w:hanging="360"/>
+      </w:pPr>
+      <w:rPr>
+        <w:rFonts w:ascii="Courier New" w:hAnsi="Courier New" w:cs="Courier New" w:hint="default"/>
+      </w:rPr>
+    </w:lvl>
+    <w:lvl w:ilvl="8" w:tplc="04090005" w:tentative="1">
+      <w:start w:val="1"/>
+      <w:numFmt w:val="bullet"/>
+      <w:lvlText w:val=""/>
+      <w:lvlJc w:val="left"/>
+      <w:pPr>
+        <w:ind w:left="6480" w:hanging="360"/>
+      </w:pPr>
+      <w:rPr>
+        <w:rFonts w:ascii="Wingdings" w:hAnsi="Wingdings" w:hint="default"/>
+      </w:rPr>
+    </w:lvl>
+  </w:abstractNum>
   <w:num w:numId="1">
-    <w:abstractNumId w:val="1"/>
+    <w:abstractNumId w:val="2"/>
   </w:num>
   <w:num w:numId="2">
     <w:abstractNumId w:val="0"/>
+  </w:num>
+  <w:num w:numId="3">
+    <w:abstractNumId w:val="3"/>
+  </w:num>
+  <w:num w:numId="4">
+    <w:abstractNumId w:val="1"/>
   </w:num>
 </w:numbering>
 </file>
@@ -1030,6 +2689,25 @@
       <w:contextualSpacing/>
     </w:pPr>
   </w:style>
+  <w:style w:type="table" w:styleId="TableGrid">
+    <w:name w:val="Table Grid"/>
+    <w:basedOn w:val="TableNormal"/>
+    <w:uiPriority w:val="39"/>
+    <w:rsid w:val="00C50626"/>
+    <w:pPr>
+      <w:spacing w:after="0" w:line="240" w:lineRule="auto"/>
+    </w:pPr>
+    <w:tblPr>
+      <w:tblBorders>
+        <w:top w:val="single" w:sz="4" w:space="0" w:color="auto"/>
+        <w:left w:val="single" w:sz="4" w:space="0" w:color="auto"/>
+        <w:bottom w:val="single" w:sz="4" w:space="0" w:color="auto"/>
+        <w:right w:val="single" w:sz="4" w:space="0" w:color="auto"/>
+        <w:insideH w:val="single" w:sz="4" w:space="0" w:color="auto"/>
+        <w:insideV w:val="single" w:sz="4" w:space="0" w:color="auto"/>
+      </w:tblBorders>
+    </w:tblPr>
+  </w:style>
 </w:styles>
 </file>
 

--- a/douments/Dissertation/Chapters/Chapter 2 – Analysis.docx
+++ b/douments/Dissertation/Chapters/Chapter 2 – Analysis.docx
@@ -235,25 +235,7 @@
           <w:sz w:val="24"/>
           <w:szCs w:val="24"/>
         </w:rPr>
-        <w:t xml:space="preserve">The initial technique utilized to collect and establish system requirements, as well as clarify and confirm those needs, was an interview. </w:t>
-      </w:r>
-      <w:proofErr w:type="gramStart"/>
-      <w:r>
-        <w:rPr>
-          <w:rFonts w:ascii="Times New Roman" w:hAnsi="Times New Roman" w:cs="Times New Roman"/>
-          <w:sz w:val="24"/>
-          <w:szCs w:val="24"/>
-        </w:rPr>
-        <w:t>In order to</w:t>
-      </w:r>
-      <w:proofErr w:type="gramEnd"/>
-      <w:r>
-        <w:rPr>
-          <w:rFonts w:ascii="Times New Roman" w:hAnsi="Times New Roman" w:cs="Times New Roman"/>
-          <w:sz w:val="24"/>
-          <w:szCs w:val="24"/>
-        </w:rPr>
-        <w:t xml:space="preserve"> effectively address and weigh the inputs of each interviewee, the interviewer must first comprehend the perspective of each interviewee.</w:t>
+        <w:t>The initial technique utilized to collect and establish system requirements, as well as clarify and confirm those needs, was an interview. In order to effectively address and weigh the inputs of each interviewee, the interviewer must first comprehend the perspective of each interviewee.</w:t>
       </w:r>
     </w:p>
     <w:p>
@@ -1734,15 +1716,7 @@
           <w:sz w:val="32"/>
           <w:szCs w:val="32"/>
         </w:rPr>
-        <w:t>- Requirements</w:t>
-      </w:r>
-      <w:r>
-        <w:rPr>
-          <w:rFonts w:ascii="Times New Roman" w:hAnsi="Times New Roman" w:cs="Times New Roman"/>
-          <w:sz w:val="32"/>
-          <w:szCs w:val="32"/>
-        </w:rPr>
-        <w:t xml:space="preserve"> Analysis</w:t>
+        <w:t>- Requirements Analysis</w:t>
       </w:r>
     </w:p>
     <w:p>
@@ -1786,7 +1760,7 @@
         <w:pStyle w:val="ListParagraph"/>
         <w:numPr>
           <w:ilvl w:val="0"/>
-          <w:numId w:val="4"/>
+          <w:numId w:val="5"/>
         </w:numPr>
         <w:spacing w:line="360" w:lineRule="auto"/>
         <w:rPr>
@@ -1806,7 +1780,7 @@
           <w:szCs w:val="24"/>
         </w:rPr>
         <w:lastRenderedPageBreak/>
-        <w:t>Login Module</w:t>
+        <w:t>Computer Hardware Assistant</w:t>
       </w:r>
     </w:p>
     <w:p>
@@ -1814,8 +1788,1738 @@
         <w:pStyle w:val="ListParagraph"/>
         <w:numPr>
           <w:ilvl w:val="1"/>
-          <w:numId w:val="4"/>
+          <w:numId w:val="5"/>
         </w:numPr>
+        <w:spacing w:line="360" w:lineRule="auto"/>
+        <w:rPr>
+          <w:rFonts w:ascii="Times New Roman" w:hAnsi="Times New Roman" w:cs="Times New Roman"/>
+          <w:sz w:val="24"/>
+          <w:szCs w:val="24"/>
+        </w:rPr>
+      </w:pPr>
+      <w:r>
+        <w:rPr>
+          <w:rFonts w:ascii="Times New Roman" w:hAnsi="Times New Roman" w:cs="Times New Roman"/>
+          <w:sz w:val="24"/>
+          <w:szCs w:val="24"/>
+        </w:rPr>
+        <w:t>This module assists customers who are unfamiliar with computer hardware. It takes all the details of individual items and matches them with the next most appropriate piece, completing the assembly of an entire computer.</w:t>
+      </w:r>
+      <w:r>
+        <w:rPr>
+          <w:rFonts w:ascii="Times New Roman" w:hAnsi="Times New Roman" w:cs="Times New Roman"/>
+          <w:sz w:val="24"/>
+          <w:szCs w:val="24"/>
+        </w:rPr>
+        <w:t xml:space="preserve"> </w:t>
+      </w:r>
+      <w:r>
+        <w:rPr>
+          <w:rFonts w:ascii="Times New Roman" w:hAnsi="Times New Roman" w:cs="Times New Roman"/>
+          <w:sz w:val="24"/>
+          <w:szCs w:val="24"/>
+        </w:rPr>
+        <w:t>After completing, customers have an option to check out the selected parts and make a payment to complete the assistant process.</w:t>
+      </w:r>
+      <w:r>
+        <w:rPr>
+          <w:rFonts w:ascii="Times New Roman" w:hAnsi="Times New Roman" w:cs="Times New Roman"/>
+          <w:sz w:val="24"/>
+          <w:szCs w:val="24"/>
+        </w:rPr>
+        <w:cr/>
+      </w:r>
+    </w:p>
+    <w:p>
+      <w:pPr>
+        <w:pStyle w:val="ListParagraph"/>
+        <w:numPr>
+          <w:ilvl w:val="0"/>
+          <w:numId w:val="5"/>
+        </w:numPr>
+        <w:spacing w:line="360" w:lineRule="auto"/>
+        <w:rPr>
+          <w:rFonts w:ascii="Times New Roman" w:hAnsi="Times New Roman" w:cs="Times New Roman"/>
+          <w:b/>
+          <w:bCs/>
+          <w:sz w:val="24"/>
+          <w:szCs w:val="24"/>
+        </w:rPr>
+      </w:pPr>
+      <w:r>
+        <w:rPr>
+          <w:rFonts w:ascii="Times New Roman" w:hAnsi="Times New Roman" w:cs="Times New Roman"/>
+          <w:b/>
+          <w:bCs/>
+          <w:sz w:val="24"/>
+          <w:szCs w:val="24"/>
+        </w:rPr>
+        <w:t>Troubleshooting Assistant</w:t>
+      </w:r>
+    </w:p>
+    <w:p>
+      <w:pPr>
+        <w:pStyle w:val="ListParagraph"/>
+        <w:numPr>
+          <w:ilvl w:val="1"/>
+          <w:numId w:val="5"/>
+        </w:numPr>
+        <w:spacing w:line="360" w:lineRule="auto"/>
+        <w:rPr>
+          <w:rFonts w:ascii="Times New Roman" w:hAnsi="Times New Roman" w:cs="Times New Roman"/>
+          <w:b/>
+          <w:bCs/>
+          <w:sz w:val="24"/>
+          <w:szCs w:val="24"/>
+        </w:rPr>
+      </w:pPr>
+      <w:r>
+        <w:rPr>
+          <w:rFonts w:ascii="Times New Roman" w:hAnsi="Times New Roman" w:cs="Times New Roman"/>
+          <w:b/>
+          <w:bCs/>
+          <w:sz w:val="24"/>
+          <w:szCs w:val="24"/>
+        </w:rPr>
+        <w:t>With the help of this virtual assistant, consumers may troubleshoot their hardware failures without having to visit a computer repair shop, and they can order the right parts that the fault has accurately recognized. Customers can schedule an appointment with one of the computer hardware technicians if the problem is not resolved.</w:t>
+      </w:r>
+      <w:r>
+        <w:rPr>
+          <w:rFonts w:ascii="Times New Roman" w:hAnsi="Times New Roman" w:cs="Times New Roman"/>
+          <w:b/>
+          <w:bCs/>
+          <w:sz w:val="24"/>
+          <w:szCs w:val="24"/>
+        </w:rPr>
+        <w:cr/>
+      </w:r>
+    </w:p>
+    <w:p>
+      <w:pPr>
+        <w:pStyle w:val="ListParagraph"/>
+        <w:numPr>
+          <w:ilvl w:val="0"/>
+          <w:numId w:val="5"/>
+        </w:numPr>
+        <w:spacing w:line="360" w:lineRule="auto"/>
+        <w:rPr>
+          <w:rFonts w:ascii="Times New Roman" w:hAnsi="Times New Roman" w:cs="Times New Roman"/>
+          <w:b/>
+          <w:bCs/>
+          <w:sz w:val="24"/>
+          <w:szCs w:val="24"/>
+        </w:rPr>
+      </w:pPr>
+      <w:r>
+        <w:rPr>
+          <w:rFonts w:ascii="Times New Roman" w:hAnsi="Times New Roman" w:cs="Times New Roman"/>
+          <w:b/>
+          <w:bCs/>
+          <w:sz w:val="24"/>
+          <w:szCs w:val="24"/>
+        </w:rPr>
+        <w:t>Appointment Booking</w:t>
+      </w:r>
+    </w:p>
+    <w:p>
+      <w:pPr>
+        <w:pStyle w:val="ListParagraph"/>
+        <w:numPr>
+          <w:ilvl w:val="1"/>
+          <w:numId w:val="5"/>
+        </w:numPr>
+        <w:spacing w:line="360" w:lineRule="auto"/>
+        <w:rPr>
+          <w:rFonts w:ascii="Times New Roman" w:hAnsi="Times New Roman" w:cs="Times New Roman"/>
+          <w:b/>
+          <w:bCs/>
+          <w:sz w:val="24"/>
+          <w:szCs w:val="24"/>
+        </w:rPr>
+      </w:pPr>
+      <w:r>
+        <w:rPr>
+          <w:rFonts w:ascii="Times New Roman" w:hAnsi="Times New Roman" w:cs="Times New Roman"/>
+          <w:b/>
+          <w:bCs/>
+          <w:sz w:val="24"/>
+          <w:szCs w:val="24"/>
+        </w:rPr>
+        <w:t>This module aids in the scheduling of appointments for clients who wish to</w:t>
+      </w:r>
+      <w:r>
+        <w:rPr>
+          <w:rFonts w:ascii="Times New Roman" w:hAnsi="Times New Roman" w:cs="Times New Roman"/>
+          <w:b/>
+          <w:bCs/>
+          <w:sz w:val="24"/>
+          <w:szCs w:val="24"/>
+        </w:rPr>
+        <w:t xml:space="preserve"> </w:t>
+      </w:r>
+      <w:r>
+        <w:rPr>
+          <w:rFonts w:ascii="Times New Roman" w:hAnsi="Times New Roman" w:cs="Times New Roman"/>
+          <w:b/>
+          <w:bCs/>
+          <w:sz w:val="24"/>
+          <w:szCs w:val="24"/>
+        </w:rPr>
+        <w:t>troubleshoot with in-house computer hardware professionals.</w:t>
+      </w:r>
+    </w:p>
+    <w:p>
+      <w:pPr>
+        <w:pStyle w:val="ListParagraph"/>
+        <w:spacing w:line="360" w:lineRule="auto"/>
+        <w:ind w:left="1440"/>
+        <w:rPr>
+          <w:rFonts w:ascii="Times New Roman" w:hAnsi="Times New Roman" w:cs="Times New Roman"/>
+          <w:b/>
+          <w:bCs/>
+          <w:sz w:val="24"/>
+          <w:szCs w:val="24"/>
+        </w:rPr>
+      </w:pPr>
+    </w:p>
+    <w:p>
+      <w:pPr>
+        <w:pStyle w:val="ListParagraph"/>
+        <w:numPr>
+          <w:ilvl w:val="0"/>
+          <w:numId w:val="5"/>
+        </w:numPr>
+        <w:spacing w:line="360" w:lineRule="auto"/>
+        <w:rPr>
+          <w:rFonts w:ascii="Times New Roman" w:hAnsi="Times New Roman" w:cs="Times New Roman"/>
+          <w:b/>
+          <w:bCs/>
+          <w:sz w:val="24"/>
+          <w:szCs w:val="24"/>
+        </w:rPr>
+      </w:pPr>
+      <w:r>
+        <w:rPr>
+          <w:rFonts w:ascii="Times New Roman" w:hAnsi="Times New Roman" w:cs="Times New Roman"/>
+          <w:b/>
+          <w:bCs/>
+          <w:sz w:val="24"/>
+          <w:szCs w:val="24"/>
+        </w:rPr>
+        <w:t>Shopping Cart</w:t>
+      </w:r>
+    </w:p>
+    <w:p>
+      <w:pPr>
+        <w:pStyle w:val="ListParagraph"/>
+        <w:numPr>
+          <w:ilvl w:val="1"/>
+          <w:numId w:val="5"/>
+        </w:numPr>
+        <w:spacing w:line="360" w:lineRule="auto"/>
+        <w:rPr>
+          <w:rFonts w:ascii="Times New Roman" w:hAnsi="Times New Roman" w:cs="Times New Roman"/>
+          <w:b/>
+          <w:bCs/>
+          <w:sz w:val="24"/>
+          <w:szCs w:val="24"/>
+        </w:rPr>
+      </w:pPr>
+      <w:r>
+        <w:rPr>
+          <w:rFonts w:ascii="Times New Roman" w:hAnsi="Times New Roman" w:cs="Times New Roman"/>
+          <w:b/>
+          <w:bCs/>
+          <w:sz w:val="24"/>
+          <w:szCs w:val="24"/>
+        </w:rPr>
+        <w:t>This module allows users to find the entire store for items and create customer orders using a shopping cart</w:t>
+      </w:r>
+      <w:r>
+        <w:rPr>
+          <w:rFonts w:ascii="Times New Roman" w:hAnsi="Times New Roman" w:cs="Times New Roman"/>
+          <w:b/>
+          <w:bCs/>
+          <w:sz w:val="24"/>
+          <w:szCs w:val="24"/>
+        </w:rPr>
+        <w:t>.</w:t>
+      </w:r>
+    </w:p>
+    <w:p>
+      <w:pPr>
+        <w:pStyle w:val="ListParagraph"/>
+        <w:spacing w:line="360" w:lineRule="auto"/>
+        <w:ind w:left="1440"/>
+        <w:rPr>
+          <w:rFonts w:ascii="Times New Roman" w:hAnsi="Times New Roman" w:cs="Times New Roman"/>
+          <w:b/>
+          <w:bCs/>
+          <w:sz w:val="24"/>
+          <w:szCs w:val="24"/>
+        </w:rPr>
+      </w:pPr>
+    </w:p>
+    <w:p>
+      <w:pPr>
+        <w:pStyle w:val="ListParagraph"/>
+        <w:numPr>
+          <w:ilvl w:val="0"/>
+          <w:numId w:val="5"/>
+        </w:numPr>
+        <w:spacing w:line="360" w:lineRule="auto"/>
+        <w:rPr>
+          <w:rFonts w:ascii="Times New Roman" w:hAnsi="Times New Roman" w:cs="Times New Roman"/>
+          <w:b/>
+          <w:bCs/>
+          <w:sz w:val="24"/>
+          <w:szCs w:val="24"/>
+        </w:rPr>
+      </w:pPr>
+      <w:r>
+        <w:rPr>
+          <w:rFonts w:ascii="Times New Roman" w:hAnsi="Times New Roman" w:cs="Times New Roman"/>
+          <w:b/>
+          <w:bCs/>
+          <w:sz w:val="24"/>
+          <w:szCs w:val="24"/>
+        </w:rPr>
+        <w:t>Payment</w:t>
+      </w:r>
+    </w:p>
+    <w:p>
+      <w:pPr>
+        <w:pStyle w:val="ListParagraph"/>
+        <w:numPr>
+          <w:ilvl w:val="1"/>
+          <w:numId w:val="5"/>
+        </w:numPr>
+        <w:spacing w:line="360" w:lineRule="auto"/>
+        <w:rPr>
+          <w:rFonts w:ascii="Times New Roman" w:hAnsi="Times New Roman" w:cs="Times New Roman"/>
+          <w:b/>
+          <w:bCs/>
+          <w:sz w:val="24"/>
+          <w:szCs w:val="24"/>
+        </w:rPr>
+      </w:pPr>
+      <w:r>
+        <w:rPr>
+          <w:rFonts w:ascii="Times New Roman" w:hAnsi="Times New Roman" w:cs="Times New Roman"/>
+          <w:b/>
+          <w:bCs/>
+          <w:sz w:val="24"/>
+          <w:szCs w:val="24"/>
+        </w:rPr>
+        <w:t>This module provides up-to-date information on all payments made by customers, as well as advanced payment filtering options and having bank</w:t>
+      </w:r>
+      <w:r>
+        <w:rPr>
+          <w:rFonts w:ascii="Times New Roman" w:hAnsi="Times New Roman" w:cs="Times New Roman"/>
+          <w:b/>
+          <w:bCs/>
+          <w:sz w:val="24"/>
+          <w:szCs w:val="24"/>
+        </w:rPr>
+        <w:t xml:space="preserve"> </w:t>
+      </w:r>
+      <w:r>
+        <w:rPr>
+          <w:rFonts w:ascii="Times New Roman" w:hAnsi="Times New Roman" w:cs="Times New Roman"/>
+          <w:b/>
+          <w:bCs/>
+          <w:sz w:val="24"/>
+          <w:szCs w:val="24"/>
+        </w:rPr>
+        <w:t>transfers, and cash on delivery options.</w:t>
+      </w:r>
+      <w:r>
+        <w:rPr>
+          <w:rFonts w:ascii="Times New Roman" w:hAnsi="Times New Roman" w:cs="Times New Roman"/>
+          <w:b/>
+          <w:bCs/>
+          <w:sz w:val="24"/>
+          <w:szCs w:val="24"/>
+        </w:rPr>
+        <w:cr/>
+      </w:r>
+    </w:p>
+    <w:p>
+      <w:pPr>
+        <w:pStyle w:val="ListParagraph"/>
+        <w:numPr>
+          <w:ilvl w:val="0"/>
+          <w:numId w:val="5"/>
+        </w:numPr>
+        <w:spacing w:line="360" w:lineRule="auto"/>
+        <w:rPr>
+          <w:rFonts w:ascii="Times New Roman" w:hAnsi="Times New Roman" w:cs="Times New Roman"/>
+          <w:b/>
+          <w:bCs/>
+          <w:sz w:val="24"/>
+          <w:szCs w:val="24"/>
+        </w:rPr>
+      </w:pPr>
+      <w:r>
+        <w:rPr>
+          <w:rFonts w:ascii="Times New Roman" w:hAnsi="Times New Roman" w:cs="Times New Roman"/>
+          <w:b/>
+          <w:bCs/>
+          <w:sz w:val="24"/>
+          <w:szCs w:val="24"/>
+        </w:rPr>
+        <w:t xml:space="preserve">Inventory Management </w:t>
+      </w:r>
+    </w:p>
+    <w:p>
+      <w:pPr>
+        <w:pStyle w:val="ListParagraph"/>
+        <w:numPr>
+          <w:ilvl w:val="1"/>
+          <w:numId w:val="5"/>
+        </w:numPr>
+        <w:spacing w:line="360" w:lineRule="auto"/>
+        <w:rPr>
+          <w:rFonts w:ascii="Times New Roman" w:hAnsi="Times New Roman" w:cs="Times New Roman"/>
+          <w:b/>
+          <w:bCs/>
+          <w:sz w:val="24"/>
+          <w:szCs w:val="24"/>
+        </w:rPr>
+      </w:pPr>
+      <w:r>
+        <w:rPr>
+          <w:rFonts w:ascii="Times New Roman" w:hAnsi="Times New Roman" w:cs="Times New Roman"/>
+          <w:b/>
+          <w:bCs/>
+          <w:sz w:val="24"/>
+          <w:szCs w:val="24"/>
+        </w:rPr>
+        <w:t>Has the ability to handle the complete inventory. Individual items and</w:t>
+      </w:r>
+      <w:r>
+        <w:rPr>
+          <w:rFonts w:ascii="Times New Roman" w:hAnsi="Times New Roman" w:cs="Times New Roman"/>
+          <w:b/>
+          <w:bCs/>
+          <w:sz w:val="24"/>
+          <w:szCs w:val="24"/>
+        </w:rPr>
+        <w:t xml:space="preserve"> </w:t>
+      </w:r>
+      <w:r>
+        <w:rPr>
+          <w:rFonts w:ascii="Times New Roman" w:hAnsi="Times New Roman" w:cs="Times New Roman"/>
+          <w:b/>
+          <w:bCs/>
+          <w:sz w:val="24"/>
+          <w:szCs w:val="24"/>
+        </w:rPr>
+        <w:t>corresponding categories, brands, and models can be added, deleted, and</w:t>
+      </w:r>
+      <w:r>
+        <w:rPr>
+          <w:rFonts w:ascii="Times New Roman" w:hAnsi="Times New Roman" w:cs="Times New Roman"/>
+          <w:b/>
+          <w:bCs/>
+          <w:sz w:val="24"/>
+          <w:szCs w:val="24"/>
+        </w:rPr>
+        <w:t xml:space="preserve"> </w:t>
+      </w:r>
+      <w:r>
+        <w:rPr>
+          <w:rFonts w:ascii="Times New Roman" w:hAnsi="Times New Roman" w:cs="Times New Roman"/>
+          <w:b/>
+          <w:bCs/>
+          <w:sz w:val="24"/>
+          <w:szCs w:val="24"/>
+        </w:rPr>
+        <w:t>updated.</w:t>
+      </w:r>
+    </w:p>
+    <w:p>
+      <w:pPr>
+        <w:pStyle w:val="ListParagraph"/>
+        <w:numPr>
+          <w:ilvl w:val="0"/>
+          <w:numId w:val="5"/>
+        </w:numPr>
+        <w:spacing w:line="360" w:lineRule="auto"/>
+        <w:rPr>
+          <w:rFonts w:ascii="Times New Roman" w:hAnsi="Times New Roman" w:cs="Times New Roman"/>
+          <w:b/>
+          <w:bCs/>
+          <w:sz w:val="24"/>
+          <w:szCs w:val="24"/>
+        </w:rPr>
+      </w:pPr>
+      <w:r>
+        <w:rPr>
+          <w:rFonts w:ascii="Times New Roman" w:hAnsi="Times New Roman" w:cs="Times New Roman"/>
+          <w:b/>
+          <w:bCs/>
+          <w:sz w:val="24"/>
+          <w:szCs w:val="24"/>
+        </w:rPr>
+        <w:lastRenderedPageBreak/>
+        <w:t>Warranty Management</w:t>
+      </w:r>
+    </w:p>
+    <w:p>
+      <w:pPr>
+        <w:pStyle w:val="ListParagraph"/>
+        <w:numPr>
+          <w:ilvl w:val="1"/>
+          <w:numId w:val="5"/>
+        </w:numPr>
+        <w:spacing w:line="360" w:lineRule="auto"/>
+        <w:rPr>
+          <w:rFonts w:ascii="Times New Roman" w:hAnsi="Times New Roman" w:cs="Times New Roman"/>
+          <w:b/>
+          <w:bCs/>
+          <w:sz w:val="24"/>
+          <w:szCs w:val="24"/>
+        </w:rPr>
+      </w:pPr>
+      <w:r>
+        <w:rPr>
+          <w:rFonts w:ascii="Times New Roman" w:hAnsi="Times New Roman" w:cs="Times New Roman"/>
+          <w:b/>
+          <w:bCs/>
+          <w:sz w:val="24"/>
+          <w:szCs w:val="24"/>
+        </w:rPr>
+        <w:t>This module aids in the generation of warranty alerts. It shows the status of the warranties of the goods and how much time is left on each item's warranty.</w:t>
+      </w:r>
+      <w:r>
+        <w:rPr>
+          <w:rFonts w:ascii="Times New Roman" w:hAnsi="Times New Roman" w:cs="Times New Roman"/>
+          <w:b/>
+          <w:bCs/>
+          <w:sz w:val="24"/>
+          <w:szCs w:val="24"/>
+        </w:rPr>
+        <w:cr/>
+      </w:r>
+    </w:p>
+    <w:p>
+      <w:pPr>
+        <w:pStyle w:val="ListParagraph"/>
+        <w:numPr>
+          <w:ilvl w:val="0"/>
+          <w:numId w:val="5"/>
+        </w:numPr>
+        <w:spacing w:line="360" w:lineRule="auto"/>
+        <w:rPr>
+          <w:rFonts w:ascii="Times New Roman" w:hAnsi="Times New Roman" w:cs="Times New Roman"/>
+          <w:b/>
+          <w:bCs/>
+          <w:sz w:val="24"/>
+          <w:szCs w:val="24"/>
+        </w:rPr>
+      </w:pPr>
+      <w:r>
+        <w:rPr>
+          <w:rFonts w:ascii="Times New Roman" w:hAnsi="Times New Roman" w:cs="Times New Roman"/>
+          <w:b/>
+          <w:bCs/>
+          <w:sz w:val="24"/>
+          <w:szCs w:val="24"/>
+        </w:rPr>
+        <w:t xml:space="preserve">Delivery Management </w:t>
+      </w:r>
+    </w:p>
+    <w:p>
+      <w:pPr>
+        <w:pStyle w:val="ListParagraph"/>
+        <w:numPr>
+          <w:ilvl w:val="1"/>
+          <w:numId w:val="5"/>
+        </w:numPr>
+        <w:spacing w:line="360" w:lineRule="auto"/>
+        <w:rPr>
+          <w:rFonts w:ascii="Times New Roman" w:hAnsi="Times New Roman" w:cs="Times New Roman"/>
+          <w:b/>
+          <w:bCs/>
+          <w:sz w:val="24"/>
+          <w:szCs w:val="24"/>
+        </w:rPr>
+      </w:pPr>
+      <w:r>
+        <w:rPr>
+          <w:rFonts w:ascii="Times New Roman" w:hAnsi="Times New Roman" w:cs="Times New Roman"/>
+          <w:b/>
+          <w:bCs/>
+          <w:sz w:val="24"/>
+          <w:szCs w:val="24"/>
+        </w:rPr>
+        <w:t>This module contains all of the customer-created delivery records in the system. It displays the order tracking number as well as information about the courier company.</w:t>
+      </w:r>
+    </w:p>
+    <w:p>
+      <w:pPr>
+        <w:pStyle w:val="ListParagraph"/>
+        <w:spacing w:line="360" w:lineRule="auto"/>
+        <w:ind w:left="1440"/>
+        <w:rPr>
+          <w:rFonts w:ascii="Times New Roman" w:hAnsi="Times New Roman" w:cs="Times New Roman"/>
+          <w:b/>
+          <w:bCs/>
+          <w:sz w:val="24"/>
+          <w:szCs w:val="24"/>
+        </w:rPr>
+      </w:pPr>
+    </w:p>
+    <w:p>
+      <w:pPr>
+        <w:pStyle w:val="ListParagraph"/>
+        <w:numPr>
+          <w:ilvl w:val="0"/>
+          <w:numId w:val="5"/>
+        </w:numPr>
+        <w:spacing w:line="360" w:lineRule="auto"/>
+        <w:rPr>
+          <w:rFonts w:ascii="Times New Roman" w:hAnsi="Times New Roman" w:cs="Times New Roman"/>
+          <w:b/>
+          <w:bCs/>
+          <w:sz w:val="24"/>
+          <w:szCs w:val="24"/>
+        </w:rPr>
+      </w:pPr>
+      <w:r>
+        <w:rPr>
+          <w:rFonts w:ascii="Times New Roman" w:hAnsi="Times New Roman" w:cs="Times New Roman"/>
+          <w:b/>
+          <w:bCs/>
+          <w:sz w:val="24"/>
+          <w:szCs w:val="24"/>
+        </w:rPr>
+        <w:t xml:space="preserve">Invoice </w:t>
+      </w:r>
+      <w:proofErr w:type="spellStart"/>
+      <w:r>
+        <w:rPr>
+          <w:rFonts w:ascii="Times New Roman" w:hAnsi="Times New Roman" w:cs="Times New Roman"/>
+          <w:b/>
+          <w:bCs/>
+          <w:sz w:val="24"/>
+          <w:szCs w:val="24"/>
+        </w:rPr>
+        <w:t>Genarationg</w:t>
+      </w:r>
+      <w:proofErr w:type="spellEnd"/>
+      <w:r>
+        <w:rPr>
+          <w:rFonts w:ascii="Times New Roman" w:hAnsi="Times New Roman" w:cs="Times New Roman"/>
+          <w:b/>
+          <w:bCs/>
+          <w:sz w:val="24"/>
+          <w:szCs w:val="24"/>
+        </w:rPr>
+        <w:t xml:space="preserve"> </w:t>
+      </w:r>
+    </w:p>
+    <w:p>
+      <w:pPr>
+        <w:pStyle w:val="ListParagraph"/>
+        <w:numPr>
+          <w:ilvl w:val="1"/>
+          <w:numId w:val="5"/>
+        </w:numPr>
+        <w:spacing w:line="360" w:lineRule="auto"/>
+        <w:rPr>
+          <w:rFonts w:ascii="Times New Roman" w:hAnsi="Times New Roman" w:cs="Times New Roman"/>
+          <w:b/>
+          <w:bCs/>
+          <w:sz w:val="24"/>
+          <w:szCs w:val="24"/>
+        </w:rPr>
+      </w:pPr>
+      <w:r>
+        <w:rPr>
+          <w:rFonts w:ascii="Times New Roman" w:hAnsi="Times New Roman" w:cs="Times New Roman"/>
+          <w:b/>
+          <w:bCs/>
+          <w:sz w:val="24"/>
+          <w:szCs w:val="24"/>
+        </w:rPr>
+        <w:t>In the system, this module generates a variety of invoices. It's compatible with the payment, computer hardware assistant, and troubleshooting modules.</w:t>
+      </w:r>
+    </w:p>
+    <w:p>
+      <w:pPr>
+        <w:pStyle w:val="ListParagraph"/>
+        <w:spacing w:line="360" w:lineRule="auto"/>
+        <w:ind w:left="1440"/>
+        <w:rPr>
+          <w:rFonts w:ascii="Times New Roman" w:hAnsi="Times New Roman" w:cs="Times New Roman"/>
+          <w:b/>
+          <w:bCs/>
+          <w:sz w:val="24"/>
+          <w:szCs w:val="24"/>
+        </w:rPr>
+      </w:pPr>
+    </w:p>
+    <w:p>
+      <w:pPr>
+        <w:pStyle w:val="ListParagraph"/>
+        <w:numPr>
+          <w:ilvl w:val="0"/>
+          <w:numId w:val="5"/>
+        </w:numPr>
+        <w:spacing w:line="360" w:lineRule="auto"/>
+        <w:rPr>
+          <w:rFonts w:ascii="Times New Roman" w:hAnsi="Times New Roman" w:cs="Times New Roman"/>
+          <w:b/>
+          <w:bCs/>
+          <w:sz w:val="24"/>
+          <w:szCs w:val="24"/>
+        </w:rPr>
+      </w:pPr>
+      <w:r>
+        <w:rPr>
+          <w:rFonts w:ascii="Times New Roman" w:hAnsi="Times New Roman" w:cs="Times New Roman"/>
+          <w:b/>
+          <w:bCs/>
+          <w:sz w:val="24"/>
+          <w:szCs w:val="24"/>
+        </w:rPr>
+        <w:t xml:space="preserve">Backup and System Log </w:t>
+      </w:r>
+    </w:p>
+    <w:p>
+      <w:pPr>
+        <w:pStyle w:val="ListParagraph"/>
+        <w:numPr>
+          <w:ilvl w:val="1"/>
+          <w:numId w:val="5"/>
+        </w:numPr>
+        <w:spacing w:line="360" w:lineRule="auto"/>
+        <w:rPr>
+          <w:rFonts w:ascii="Times New Roman" w:hAnsi="Times New Roman" w:cs="Times New Roman"/>
+          <w:b/>
+          <w:bCs/>
+          <w:sz w:val="24"/>
+          <w:szCs w:val="24"/>
+        </w:rPr>
+      </w:pPr>
+      <w:r>
+        <w:rPr>
+          <w:rFonts w:ascii="Times New Roman" w:hAnsi="Times New Roman" w:cs="Times New Roman"/>
+          <w:b/>
+          <w:bCs/>
+          <w:sz w:val="24"/>
+          <w:szCs w:val="24"/>
+        </w:rPr>
+        <w:t>This Module enables the backup of system data and extracts the system log such that the system may be audited for any additional issues.</w:t>
+      </w:r>
+    </w:p>
+    <w:p>
+      <w:pPr>
+        <w:pStyle w:val="ListParagraph"/>
+        <w:spacing w:line="360" w:lineRule="auto"/>
+        <w:ind w:left="1440"/>
+        <w:rPr>
+          <w:rFonts w:ascii="Times New Roman" w:hAnsi="Times New Roman" w:cs="Times New Roman"/>
+          <w:b/>
+          <w:bCs/>
+          <w:sz w:val="24"/>
+          <w:szCs w:val="24"/>
+        </w:rPr>
+      </w:pPr>
+    </w:p>
+    <w:p>
+      <w:pPr>
+        <w:pStyle w:val="ListParagraph"/>
+        <w:numPr>
+          <w:ilvl w:val="0"/>
+          <w:numId w:val="5"/>
+        </w:numPr>
+        <w:spacing w:line="360" w:lineRule="auto"/>
+        <w:rPr>
+          <w:rFonts w:ascii="Times New Roman" w:hAnsi="Times New Roman" w:cs="Times New Roman"/>
+          <w:b/>
+          <w:bCs/>
+          <w:sz w:val="24"/>
+          <w:szCs w:val="24"/>
+        </w:rPr>
+      </w:pPr>
+      <w:r>
+        <w:rPr>
+          <w:rFonts w:ascii="Times New Roman" w:hAnsi="Times New Roman" w:cs="Times New Roman"/>
+          <w:b/>
+          <w:bCs/>
+          <w:sz w:val="24"/>
+          <w:szCs w:val="24"/>
+        </w:rPr>
+        <w:t>User Management</w:t>
+      </w:r>
+    </w:p>
+    <w:p>
+      <w:pPr>
+        <w:pStyle w:val="ListParagraph"/>
+        <w:numPr>
+          <w:ilvl w:val="1"/>
+          <w:numId w:val="5"/>
+        </w:numPr>
+        <w:spacing w:line="360" w:lineRule="auto"/>
+        <w:rPr>
+          <w:rFonts w:ascii="Times New Roman" w:hAnsi="Times New Roman" w:cs="Times New Roman"/>
+          <w:b/>
+          <w:bCs/>
+          <w:sz w:val="24"/>
+          <w:szCs w:val="24"/>
+        </w:rPr>
+      </w:pPr>
+      <w:r>
+        <w:rPr>
+          <w:rFonts w:ascii="Times New Roman" w:hAnsi="Times New Roman" w:cs="Times New Roman"/>
+          <w:b/>
+          <w:bCs/>
+          <w:sz w:val="24"/>
+          <w:szCs w:val="24"/>
+        </w:rPr>
+        <w:t>This module helps to manage all of the users of the system. It aids in the selection of the right individual for the right position.</w:t>
+      </w:r>
+    </w:p>
+    <w:p>
+      <w:pPr>
+        <w:pStyle w:val="ListParagraph"/>
+        <w:spacing w:line="360" w:lineRule="auto"/>
+        <w:ind w:left="1440"/>
+        <w:rPr>
+          <w:rFonts w:ascii="Times New Roman" w:hAnsi="Times New Roman" w:cs="Times New Roman"/>
+          <w:b/>
+          <w:bCs/>
+          <w:sz w:val="24"/>
+          <w:szCs w:val="24"/>
+        </w:rPr>
+      </w:pPr>
+    </w:p>
+    <w:p>
+      <w:pPr>
+        <w:pStyle w:val="ListParagraph"/>
+        <w:numPr>
+          <w:ilvl w:val="0"/>
+          <w:numId w:val="5"/>
+        </w:numPr>
+        <w:spacing w:line="360" w:lineRule="auto"/>
+        <w:rPr>
+          <w:rFonts w:ascii="Times New Roman" w:hAnsi="Times New Roman" w:cs="Times New Roman"/>
+          <w:b/>
+          <w:bCs/>
+          <w:sz w:val="24"/>
+          <w:szCs w:val="24"/>
+        </w:rPr>
+      </w:pPr>
+      <w:r>
+        <w:rPr>
+          <w:rFonts w:ascii="Times New Roman" w:hAnsi="Times New Roman" w:cs="Times New Roman"/>
+          <w:b/>
+          <w:bCs/>
+          <w:sz w:val="24"/>
+          <w:szCs w:val="24"/>
+        </w:rPr>
+        <w:t>Report Management</w:t>
+      </w:r>
+    </w:p>
+    <w:p>
+      <w:pPr>
+        <w:pStyle w:val="ListParagraph"/>
+        <w:numPr>
+          <w:ilvl w:val="1"/>
+          <w:numId w:val="5"/>
+        </w:numPr>
+        <w:spacing w:line="360" w:lineRule="auto"/>
+        <w:rPr>
+          <w:rFonts w:ascii="Times New Roman" w:hAnsi="Times New Roman" w:cs="Times New Roman"/>
+          <w:b/>
+          <w:bCs/>
+          <w:sz w:val="24"/>
+          <w:szCs w:val="24"/>
+        </w:rPr>
+      </w:pPr>
+      <w:r>
+        <w:rPr>
+          <w:rFonts w:ascii="Times New Roman" w:hAnsi="Times New Roman" w:cs="Times New Roman"/>
+          <w:b/>
+          <w:bCs/>
+          <w:sz w:val="24"/>
+          <w:szCs w:val="24"/>
+        </w:rPr>
+        <w:t>This module will make it possible to generate, preview, and print a variety of</w:t>
+      </w:r>
+      <w:r>
+        <w:rPr>
+          <w:rFonts w:ascii="Times New Roman" w:hAnsi="Times New Roman" w:cs="Times New Roman"/>
+          <w:b/>
+          <w:bCs/>
+          <w:sz w:val="24"/>
+          <w:szCs w:val="24"/>
+        </w:rPr>
+        <w:t xml:space="preserve"> </w:t>
+      </w:r>
+      <w:r>
+        <w:rPr>
+          <w:rFonts w:ascii="Times New Roman" w:hAnsi="Times New Roman" w:cs="Times New Roman"/>
+          <w:b/>
+          <w:bCs/>
+          <w:sz w:val="24"/>
+          <w:szCs w:val="24"/>
+        </w:rPr>
+        <w:t>reports in order to continue with the success of the business.</w:t>
+      </w:r>
+    </w:p>
+    <w:p>
+      <w:pPr>
+        <w:spacing w:line="360" w:lineRule="auto"/>
+        <w:rPr>
+          <w:rFonts w:ascii="Times New Roman" w:hAnsi="Times New Roman" w:cs="Times New Roman"/>
+          <w:b/>
+          <w:bCs/>
+          <w:sz w:val="24"/>
+          <w:szCs w:val="24"/>
+        </w:rPr>
+      </w:pPr>
+    </w:p>
+    <w:p>
+      <w:pPr>
+        <w:spacing w:line="360" w:lineRule="auto"/>
+        <w:rPr>
+          <w:rFonts w:ascii="Times New Roman" w:hAnsi="Times New Roman" w:cs="Times New Roman"/>
+          <w:sz w:val="28"/>
+          <w:szCs w:val="28"/>
+        </w:rPr>
+      </w:pPr>
+    </w:p>
+    <w:p>
+      <w:pPr>
+        <w:spacing w:line="360" w:lineRule="auto"/>
+        <w:rPr>
+          <w:rFonts w:ascii="Times New Roman" w:hAnsi="Times New Roman" w:cs="Times New Roman"/>
+          <w:sz w:val="28"/>
+          <w:szCs w:val="28"/>
+        </w:rPr>
+      </w:pPr>
+    </w:p>
+    <w:p>
+      <w:pPr>
+        <w:spacing w:line="360" w:lineRule="auto"/>
+        <w:rPr>
+          <w:rFonts w:ascii="Times New Roman" w:hAnsi="Times New Roman" w:cs="Times New Roman"/>
+          <w:sz w:val="28"/>
+          <w:szCs w:val="28"/>
+        </w:rPr>
+      </w:pPr>
+      <w:r>
+        <w:rPr>
+          <w:rFonts w:ascii="Times New Roman" w:hAnsi="Times New Roman" w:cs="Times New Roman"/>
+          <w:sz w:val="28"/>
+          <w:szCs w:val="28"/>
+        </w:rPr>
+        <w:lastRenderedPageBreak/>
+        <w:t xml:space="preserve">2.5.1 - </w:t>
+      </w:r>
+      <w:r>
+        <w:rPr>
+          <w:rFonts w:ascii="Times New Roman" w:hAnsi="Times New Roman" w:cs="Times New Roman"/>
+          <w:sz w:val="28"/>
+          <w:szCs w:val="28"/>
+        </w:rPr>
+        <w:t>Non-Functional Requirements</w:t>
+      </w:r>
+    </w:p>
+    <w:p>
+      <w:pPr>
+        <w:spacing w:line="360" w:lineRule="auto"/>
+        <w:rPr>
+          <w:rFonts w:ascii="Times New Roman" w:hAnsi="Times New Roman" w:cs="Times New Roman"/>
+          <w:sz w:val="28"/>
+          <w:szCs w:val="28"/>
+        </w:rPr>
+      </w:pPr>
+      <w:r>
+        <w:rPr>
+          <w:rFonts w:ascii="Times New Roman" w:hAnsi="Times New Roman" w:cs="Times New Roman"/>
+          <w:sz w:val="28"/>
+          <w:szCs w:val="28"/>
+        </w:rPr>
+        <w:t>Non-functional requirements had to be met in order for a system to be valuable and successful.</w:t>
+      </w:r>
+    </w:p>
+    <w:p>
+      <w:pPr>
+        <w:pStyle w:val="ListParagraph"/>
+        <w:numPr>
+          <w:ilvl w:val="0"/>
+          <w:numId w:val="6"/>
+        </w:numPr>
+        <w:spacing w:line="360" w:lineRule="auto"/>
+        <w:rPr>
+          <w:rFonts w:ascii="Times New Roman" w:hAnsi="Times New Roman" w:cs="Times New Roman"/>
+          <w:sz w:val="28"/>
+          <w:szCs w:val="28"/>
+        </w:rPr>
+      </w:pPr>
+      <w:r>
+        <w:rPr>
+          <w:rFonts w:ascii="Times New Roman" w:hAnsi="Times New Roman" w:cs="Times New Roman"/>
+          <w:sz w:val="28"/>
+          <w:szCs w:val="28"/>
+        </w:rPr>
+        <w:t>Usability</w:t>
+      </w:r>
+    </w:p>
+    <w:p>
+      <w:pPr>
+        <w:pStyle w:val="ListParagraph"/>
+        <w:numPr>
+          <w:ilvl w:val="0"/>
+          <w:numId w:val="6"/>
+        </w:numPr>
+        <w:spacing w:line="360" w:lineRule="auto"/>
+        <w:rPr>
+          <w:rFonts w:ascii="Times New Roman" w:hAnsi="Times New Roman" w:cs="Times New Roman"/>
+          <w:sz w:val="28"/>
+          <w:szCs w:val="28"/>
+        </w:rPr>
+      </w:pPr>
+      <w:r>
+        <w:rPr>
+          <w:rFonts w:ascii="Times New Roman" w:hAnsi="Times New Roman" w:cs="Times New Roman"/>
+          <w:sz w:val="28"/>
+          <w:szCs w:val="28"/>
+        </w:rPr>
+        <w:t>Maintainability</w:t>
+      </w:r>
+    </w:p>
+    <w:p>
+      <w:pPr>
+        <w:spacing w:line="360" w:lineRule="auto"/>
+        <w:ind w:left="720"/>
+        <w:rPr>
+          <w:rFonts w:ascii="Times New Roman" w:hAnsi="Times New Roman" w:cs="Times New Roman"/>
+          <w:sz w:val="28"/>
+          <w:szCs w:val="28"/>
+        </w:rPr>
+      </w:pPr>
+      <w:r>
+        <w:rPr>
+          <w:rFonts w:ascii="Times New Roman" w:hAnsi="Times New Roman" w:cs="Times New Roman"/>
+          <w:sz w:val="28"/>
+          <w:szCs w:val="28"/>
+        </w:rPr>
+        <w:t>It's simple to correct a bug, add new features, make changes to support new operating systems, and make the software easier to maintain for others. It also improves the contentment of members.</w:t>
+      </w:r>
+    </w:p>
+    <w:p>
+      <w:pPr>
+        <w:pStyle w:val="ListParagraph"/>
+        <w:numPr>
+          <w:ilvl w:val="0"/>
+          <w:numId w:val="6"/>
+        </w:numPr>
+        <w:spacing w:line="360" w:lineRule="auto"/>
+        <w:rPr>
+          <w:rFonts w:ascii="Times New Roman" w:hAnsi="Times New Roman" w:cs="Times New Roman"/>
+          <w:sz w:val="28"/>
+          <w:szCs w:val="28"/>
+        </w:rPr>
+      </w:pPr>
+      <w:r>
+        <w:rPr>
+          <w:rFonts w:ascii="Times New Roman" w:hAnsi="Times New Roman" w:cs="Times New Roman"/>
+          <w:sz w:val="28"/>
+          <w:szCs w:val="28"/>
+        </w:rPr>
+        <w:t>Performance</w:t>
+      </w:r>
+    </w:p>
+    <w:p>
+      <w:pPr>
+        <w:pStyle w:val="ListParagraph"/>
+        <w:spacing w:line="360" w:lineRule="auto"/>
+        <w:rPr>
+          <w:rFonts w:ascii="Times New Roman" w:hAnsi="Times New Roman" w:cs="Times New Roman"/>
+          <w:sz w:val="28"/>
+          <w:szCs w:val="28"/>
+        </w:rPr>
+      </w:pPr>
+      <w:r>
+        <w:rPr>
+          <w:rFonts w:ascii="Times New Roman" w:hAnsi="Times New Roman" w:cs="Times New Roman"/>
+          <w:sz w:val="28"/>
+          <w:szCs w:val="28"/>
+        </w:rPr>
+        <w:t>The system should be quick and finish the task in the shortest time possible. Data should be retrieved as soon as feasible, and the response time should be minimal.</w:t>
+      </w:r>
+    </w:p>
+    <w:p>
+      <w:pPr>
+        <w:pStyle w:val="ListParagraph"/>
+        <w:numPr>
+          <w:ilvl w:val="0"/>
+          <w:numId w:val="6"/>
+        </w:numPr>
+        <w:spacing w:line="360" w:lineRule="auto"/>
+        <w:rPr>
+          <w:rFonts w:ascii="Times New Roman" w:hAnsi="Times New Roman" w:cs="Times New Roman"/>
+          <w:sz w:val="28"/>
+          <w:szCs w:val="28"/>
+        </w:rPr>
+      </w:pPr>
+      <w:r>
+        <w:rPr>
+          <w:rFonts w:ascii="Times New Roman" w:hAnsi="Times New Roman" w:cs="Times New Roman"/>
+          <w:sz w:val="28"/>
+          <w:szCs w:val="28"/>
+        </w:rPr>
+        <w:t>Security</w:t>
+      </w:r>
+    </w:p>
+    <w:p>
+      <w:pPr>
+        <w:pStyle w:val="ListParagraph"/>
+        <w:numPr>
+          <w:ilvl w:val="0"/>
+          <w:numId w:val="6"/>
+        </w:numPr>
+        <w:spacing w:line="360" w:lineRule="auto"/>
+        <w:rPr>
+          <w:rFonts w:ascii="Times New Roman" w:hAnsi="Times New Roman" w:cs="Times New Roman"/>
+          <w:sz w:val="28"/>
+          <w:szCs w:val="28"/>
+        </w:rPr>
+      </w:pPr>
+      <w:r>
+        <w:rPr>
+          <w:rFonts w:ascii="Times New Roman" w:hAnsi="Times New Roman" w:cs="Times New Roman"/>
+          <w:sz w:val="28"/>
+          <w:szCs w:val="28"/>
+        </w:rPr>
+        <w:t>Reliability and accuracy</w:t>
+      </w:r>
+    </w:p>
+    <w:p>
+      <w:pPr>
+        <w:pStyle w:val="ListParagraph"/>
+        <w:spacing w:line="360" w:lineRule="auto"/>
+        <w:rPr>
+          <w:rFonts w:ascii="Times New Roman" w:hAnsi="Times New Roman" w:cs="Times New Roman"/>
+          <w:sz w:val="28"/>
+          <w:szCs w:val="28"/>
+        </w:rPr>
+      </w:pPr>
+      <w:r>
+        <w:rPr>
+          <w:rFonts w:ascii="Times New Roman" w:hAnsi="Times New Roman" w:cs="Times New Roman"/>
+          <w:sz w:val="28"/>
+          <w:szCs w:val="28"/>
+        </w:rPr>
+        <w:t>The system's major features include the generation of progress reports and workout programs. As a result, the system's accuracy and dependability are critical.</w:t>
+      </w:r>
+    </w:p>
+    <w:p>
+      <w:pPr>
+        <w:spacing w:line="360" w:lineRule="auto"/>
+        <w:rPr>
+          <w:rFonts w:ascii="Times New Roman" w:hAnsi="Times New Roman" w:cs="Times New Roman"/>
+          <w:sz w:val="32"/>
+          <w:szCs w:val="32"/>
+        </w:rPr>
+      </w:pPr>
+      <w:r>
+        <w:rPr>
+          <w:rFonts w:ascii="Times New Roman" w:hAnsi="Times New Roman" w:cs="Times New Roman"/>
+          <w:sz w:val="32"/>
+          <w:szCs w:val="32"/>
+        </w:rPr>
+        <w:t>2.</w:t>
+      </w:r>
+      <w:r>
+        <w:rPr>
+          <w:rFonts w:ascii="Times New Roman" w:hAnsi="Times New Roman" w:cs="Times New Roman"/>
+          <w:sz w:val="32"/>
+          <w:szCs w:val="32"/>
+        </w:rPr>
+        <w:t>6</w:t>
+      </w:r>
+      <w:r>
+        <w:rPr>
+          <w:rFonts w:ascii="Times New Roman" w:hAnsi="Times New Roman" w:cs="Times New Roman"/>
+          <w:sz w:val="32"/>
+          <w:szCs w:val="32"/>
+        </w:rPr>
+        <w:t xml:space="preserve"> </w:t>
+      </w:r>
+      <w:r>
+        <w:rPr>
+          <w:rFonts w:ascii="Times New Roman" w:hAnsi="Times New Roman" w:cs="Times New Roman"/>
+          <w:sz w:val="32"/>
+          <w:szCs w:val="32"/>
+        </w:rPr>
+        <w:t xml:space="preserve">- </w:t>
+      </w:r>
+      <w:r>
+        <w:rPr>
+          <w:rFonts w:ascii="Times New Roman" w:hAnsi="Times New Roman" w:cs="Times New Roman"/>
+          <w:sz w:val="32"/>
+          <w:szCs w:val="32"/>
+        </w:rPr>
+        <w:t>Similar Systems and Literature Reviews</w:t>
+      </w:r>
+    </w:p>
+    <w:p>
+      <w:pPr>
+        <w:spacing w:line="360" w:lineRule="auto"/>
+        <w:rPr>
+          <w:rFonts w:ascii="Times New Roman" w:hAnsi="Times New Roman" w:cs="Times New Roman"/>
+          <w:sz w:val="24"/>
+          <w:szCs w:val="24"/>
+        </w:rPr>
+      </w:pPr>
+      <w:r>
+        <w:rPr>
+          <w:rFonts w:ascii="Times New Roman" w:hAnsi="Times New Roman" w:cs="Times New Roman"/>
+          <w:sz w:val="24"/>
+          <w:szCs w:val="24"/>
+        </w:rPr>
+        <w:t>It was required to examine the existing system before designing the web-based Computer Hardware Purchasing and Troubleshooting Assistant management system. Because the current system is semi-paper-based, a literature review and related system analysis were also decided. The systems listed below were evaluated in order to have a thorough understanding of the situation.</w:t>
+      </w:r>
+    </w:p>
+    <w:p>
+      <w:pPr>
+        <w:spacing w:line="360" w:lineRule="auto"/>
+        <w:rPr>
+          <w:rFonts w:ascii="Times New Roman" w:hAnsi="Times New Roman" w:cs="Times New Roman"/>
+          <w:sz w:val="24"/>
+          <w:szCs w:val="24"/>
+        </w:rPr>
+      </w:pPr>
+      <w:r>
+        <w:rPr>
+          <w:rFonts w:ascii="Times New Roman" w:hAnsi="Times New Roman" w:cs="Times New Roman"/>
+          <w:sz w:val="24"/>
+          <w:szCs w:val="24"/>
+        </w:rPr>
+        <w:t>2.6.1 – Microcenter</w:t>
+      </w:r>
+    </w:p>
+    <w:p>
+      <w:pPr>
+        <w:spacing w:line="360" w:lineRule="auto"/>
+        <w:rPr>
+          <w:rFonts w:ascii="Times New Roman" w:hAnsi="Times New Roman" w:cs="Times New Roman"/>
+          <w:sz w:val="24"/>
+          <w:szCs w:val="24"/>
+        </w:rPr>
+      </w:pPr>
+      <w:r>
+        <w:rPr>
+          <w:rFonts w:ascii="Times New Roman" w:hAnsi="Times New Roman" w:cs="Times New Roman"/>
+          <w:sz w:val="24"/>
+          <w:szCs w:val="24"/>
+        </w:rPr>
+        <w:t>2.6.2 – Amazon</w:t>
+      </w:r>
+    </w:p>
+    <w:p>
+      <w:pPr>
+        <w:spacing w:line="360" w:lineRule="auto"/>
+        <w:rPr>
+          <w:rFonts w:ascii="Times New Roman" w:hAnsi="Times New Roman" w:cs="Times New Roman"/>
+          <w:sz w:val="24"/>
+          <w:szCs w:val="24"/>
+        </w:rPr>
+      </w:pPr>
+      <w:r>
+        <w:rPr>
+          <w:rFonts w:ascii="Times New Roman" w:hAnsi="Times New Roman" w:cs="Times New Roman"/>
+          <w:sz w:val="24"/>
+          <w:szCs w:val="24"/>
+        </w:rPr>
+        <w:lastRenderedPageBreak/>
+        <w:t xml:space="preserve">2.6.3 - </w:t>
+      </w:r>
+      <w:r>
+        <w:rPr>
+          <w:rFonts w:ascii="Times New Roman" w:hAnsi="Times New Roman" w:cs="Times New Roman"/>
+          <w:sz w:val="24"/>
+          <w:szCs w:val="24"/>
+        </w:rPr>
+        <w:t>Comparison of the Proposed System to a Comparable System</w:t>
+      </w:r>
+    </w:p>
+    <w:p>
+      <w:pPr>
+        <w:spacing w:line="360" w:lineRule="auto"/>
+        <w:rPr>
+          <w:rFonts w:ascii="Times New Roman" w:hAnsi="Times New Roman" w:cs="Times New Roman"/>
+          <w:sz w:val="24"/>
+          <w:szCs w:val="24"/>
+        </w:rPr>
+      </w:pPr>
+      <w:r>
+        <w:rPr>
+          <w:rFonts w:ascii="Times New Roman" w:hAnsi="Times New Roman" w:cs="Times New Roman"/>
+          <w:sz w:val="24"/>
+          <w:szCs w:val="24"/>
+        </w:rPr>
+        <w:t>The results of the comparison as below (table 2.2</w:t>
+      </w:r>
+      <w:r>
+        <w:rPr>
+          <w:rFonts w:ascii="Times New Roman" w:hAnsi="Times New Roman" w:cs="Times New Roman"/>
+          <w:sz w:val="24"/>
+          <w:szCs w:val="24"/>
+        </w:rPr>
+        <w:t>)</w:t>
+      </w:r>
+    </w:p>
+    <w:p>
+      <w:pPr>
+        <w:spacing w:line="360" w:lineRule="auto"/>
+        <w:rPr>
+          <w:rFonts w:ascii="Times New Roman" w:hAnsi="Times New Roman" w:cs="Times New Roman"/>
+          <w:sz w:val="32"/>
+          <w:szCs w:val="32"/>
+        </w:rPr>
+      </w:pPr>
+      <w:r>
+        <w:rPr>
+          <w:rFonts w:ascii="Times New Roman" w:hAnsi="Times New Roman" w:cs="Times New Roman"/>
+          <w:sz w:val="32"/>
+          <w:szCs w:val="32"/>
+        </w:rPr>
+        <w:t>2.</w:t>
+      </w:r>
+      <w:r>
+        <w:rPr>
+          <w:rFonts w:ascii="Times New Roman" w:hAnsi="Times New Roman" w:cs="Times New Roman"/>
+          <w:sz w:val="32"/>
+          <w:szCs w:val="32"/>
+        </w:rPr>
+        <w:t>7</w:t>
+      </w:r>
+      <w:r>
+        <w:rPr>
+          <w:rFonts w:ascii="Times New Roman" w:hAnsi="Times New Roman" w:cs="Times New Roman"/>
+          <w:sz w:val="32"/>
+          <w:szCs w:val="32"/>
+        </w:rPr>
+        <w:t xml:space="preserve"> </w:t>
+      </w:r>
+      <w:r>
+        <w:rPr>
+          <w:rFonts w:ascii="Times New Roman" w:hAnsi="Times New Roman" w:cs="Times New Roman"/>
+          <w:sz w:val="32"/>
+          <w:szCs w:val="32"/>
+        </w:rPr>
+        <w:t xml:space="preserve">- </w:t>
+      </w:r>
+      <w:r>
+        <w:rPr>
+          <w:rFonts w:ascii="Times New Roman" w:hAnsi="Times New Roman" w:cs="Times New Roman"/>
+          <w:sz w:val="32"/>
+          <w:szCs w:val="32"/>
+        </w:rPr>
+        <w:t>Model of the Proposed System's Process</w:t>
+      </w:r>
+    </w:p>
+    <w:p>
+      <w:pPr>
+        <w:spacing w:line="360" w:lineRule="auto"/>
+        <w:rPr>
+          <w:rFonts w:ascii="Times New Roman" w:hAnsi="Times New Roman" w:cs="Times New Roman"/>
+          <w:sz w:val="24"/>
+          <w:szCs w:val="24"/>
+        </w:rPr>
+      </w:pPr>
+      <w:r>
+        <w:rPr>
+          <w:rFonts w:ascii="Times New Roman" w:hAnsi="Times New Roman" w:cs="Times New Roman"/>
+          <w:sz w:val="24"/>
+          <w:szCs w:val="24"/>
+        </w:rPr>
+        <w:t>The Software Development Process, also known as the Software Development Lifecycle, is the division of software development activity into phases in order to better design, project management, and product management.</w:t>
+      </w:r>
+    </w:p>
+    <w:p>
+      <w:pPr>
+        <w:spacing w:line="360" w:lineRule="auto"/>
+        <w:rPr>
+          <w:rFonts w:ascii="Times New Roman" w:hAnsi="Times New Roman" w:cs="Times New Roman"/>
+          <w:sz w:val="24"/>
+          <w:szCs w:val="24"/>
+        </w:rPr>
+      </w:pPr>
+    </w:p>
+    <w:p>
+      <w:pPr>
+        <w:spacing w:line="360" w:lineRule="auto"/>
+        <w:rPr>
+          <w:rFonts w:ascii="Times New Roman" w:hAnsi="Times New Roman" w:cs="Times New Roman"/>
+          <w:sz w:val="28"/>
+          <w:szCs w:val="28"/>
+        </w:rPr>
+      </w:pPr>
+      <w:r>
+        <w:rPr>
+          <w:rFonts w:ascii="Times New Roman" w:hAnsi="Times New Roman" w:cs="Times New Roman"/>
+          <w:sz w:val="28"/>
+          <w:szCs w:val="28"/>
+        </w:rPr>
+        <w:t xml:space="preserve">2.7.1 – </w:t>
+      </w:r>
+      <w:r>
+        <w:rPr>
+          <w:rFonts w:ascii="Times New Roman" w:hAnsi="Times New Roman" w:cs="Times New Roman"/>
+          <w:sz w:val="28"/>
+          <w:szCs w:val="28"/>
+        </w:rPr>
+        <w:t>Scrum</w:t>
+      </w:r>
+    </w:p>
+    <w:p>
+      <w:pPr>
+        <w:spacing w:line="360" w:lineRule="auto"/>
+        <w:rPr>
+          <w:rFonts w:ascii="Times New Roman" w:hAnsi="Times New Roman" w:cs="Times New Roman"/>
+          <w:sz w:val="24"/>
+          <w:szCs w:val="24"/>
+        </w:rPr>
+      </w:pPr>
+      <w:r>
+        <w:rPr>
+          <w:rFonts w:ascii="Times New Roman" w:hAnsi="Times New Roman" w:cs="Times New Roman"/>
+          <w:sz w:val="24"/>
+          <w:szCs w:val="24"/>
+        </w:rPr>
+        <w:t xml:space="preserve">“The Scrum process organizes development into a sequence of sprints, each of which </w:t>
+      </w:r>
+    </w:p>
+    <w:p>
+      <w:pPr>
+        <w:spacing w:line="360" w:lineRule="auto"/>
+        <w:rPr>
+          <w:rFonts w:ascii="Times New Roman" w:hAnsi="Times New Roman" w:cs="Times New Roman"/>
+          <w:sz w:val="24"/>
+          <w:szCs w:val="24"/>
+        </w:rPr>
+      </w:pPr>
+      <w:r>
+        <w:rPr>
+          <w:rFonts w:ascii="Times New Roman" w:hAnsi="Times New Roman" w:cs="Times New Roman"/>
+          <w:sz w:val="24"/>
+          <w:szCs w:val="24"/>
+        </w:rPr>
+        <w:t xml:space="preserve">results in a potentially usable product with an added increment of function. The tasks </w:t>
+      </w:r>
+    </w:p>
+    <w:p>
+      <w:pPr>
+        <w:spacing w:line="360" w:lineRule="auto"/>
+        <w:rPr>
+          <w:rFonts w:ascii="Times New Roman" w:hAnsi="Times New Roman" w:cs="Times New Roman"/>
+          <w:sz w:val="24"/>
+          <w:szCs w:val="24"/>
+        </w:rPr>
+      </w:pPr>
+      <w:r>
+        <w:rPr>
+          <w:rFonts w:ascii="Times New Roman" w:hAnsi="Times New Roman" w:cs="Times New Roman"/>
+          <w:sz w:val="24"/>
+          <w:szCs w:val="24"/>
+        </w:rPr>
+        <w:t xml:space="preserve">for each sprint are set, in consultation with a stakeholder representative, during a sprint </w:t>
+      </w:r>
+    </w:p>
+    <w:p>
+      <w:pPr>
+        <w:spacing w:line="360" w:lineRule="auto"/>
+        <w:rPr>
+          <w:rFonts w:ascii="Times New Roman" w:hAnsi="Times New Roman" w:cs="Times New Roman"/>
+          <w:sz w:val="24"/>
+          <w:szCs w:val="24"/>
+        </w:rPr>
+      </w:pPr>
+      <w:r>
+        <w:rPr>
+          <w:rFonts w:ascii="Times New Roman" w:hAnsi="Times New Roman" w:cs="Times New Roman"/>
+          <w:sz w:val="24"/>
+          <w:szCs w:val="24"/>
+        </w:rPr>
+        <w:t xml:space="preserve">planning meeting and cannot be added to during the sprint. Each task is typically </w:t>
+      </w:r>
+    </w:p>
+    <w:p>
+      <w:pPr>
+        <w:spacing w:line="360" w:lineRule="auto"/>
+        <w:rPr>
+          <w:rFonts w:ascii="Times New Roman" w:hAnsi="Times New Roman" w:cs="Times New Roman"/>
+          <w:sz w:val="24"/>
+          <w:szCs w:val="24"/>
+        </w:rPr>
+      </w:pPr>
+      <w:r>
+        <w:rPr>
+          <w:rFonts w:ascii="Times New Roman" w:hAnsi="Times New Roman" w:cs="Times New Roman"/>
+          <w:sz w:val="24"/>
+          <w:szCs w:val="24"/>
+        </w:rPr>
+        <w:t xml:space="preserve">expressed as a user story. Each sprint is time boxed: the end date of the sprint does not </w:t>
+      </w:r>
+    </w:p>
+    <w:p>
+      <w:pPr>
+        <w:spacing w:line="360" w:lineRule="auto"/>
+        <w:rPr>
+          <w:rFonts w:ascii="Times New Roman" w:hAnsi="Times New Roman" w:cs="Times New Roman"/>
+          <w:sz w:val="24"/>
+          <w:szCs w:val="24"/>
+        </w:rPr>
+      </w:pPr>
+      <w:r>
+        <w:rPr>
+          <w:rFonts w:ascii="Times New Roman" w:hAnsi="Times New Roman" w:cs="Times New Roman"/>
+          <w:sz w:val="24"/>
+          <w:szCs w:val="24"/>
+        </w:rPr>
+        <w:t xml:space="preserve">change. Tasks that cannot be accomplished in time are returned by the team to the </w:t>
+      </w:r>
+    </w:p>
+    <w:p>
+      <w:pPr>
+        <w:spacing w:line="360" w:lineRule="auto"/>
+        <w:rPr>
+          <w:rFonts w:ascii="Times New Roman" w:hAnsi="Times New Roman" w:cs="Times New Roman"/>
+          <w:sz w:val="24"/>
+          <w:szCs w:val="24"/>
+        </w:rPr>
+      </w:pPr>
+      <w:r>
+        <w:rPr>
+          <w:rFonts w:ascii="Times New Roman" w:hAnsi="Times New Roman" w:cs="Times New Roman"/>
+          <w:sz w:val="24"/>
+          <w:szCs w:val="24"/>
+        </w:rPr>
+        <w:t>backlog for future consideration.”</w:t>
+      </w:r>
+      <w:r>
+        <w:rPr>
+          <w:rFonts w:ascii="Times New Roman" w:hAnsi="Times New Roman" w:cs="Times New Roman"/>
+          <w:sz w:val="24"/>
+          <w:szCs w:val="24"/>
+        </w:rPr>
+        <w:t xml:space="preserve"> [3]</w:t>
+      </w:r>
+    </w:p>
+    <w:p>
+      <w:pPr>
+        <w:spacing w:line="360" w:lineRule="auto"/>
+        <w:rPr>
+          <w:rFonts w:ascii="Times New Roman" w:hAnsi="Times New Roman" w:cs="Times New Roman"/>
+          <w:sz w:val="24"/>
+          <w:szCs w:val="24"/>
+        </w:rPr>
+      </w:pPr>
+    </w:p>
+    <w:p>
+      <w:pPr>
+        <w:spacing w:line="360" w:lineRule="auto"/>
+        <w:rPr>
+          <w:rFonts w:ascii="Times New Roman" w:hAnsi="Times New Roman" w:cs="Times New Roman"/>
+          <w:sz w:val="28"/>
+          <w:szCs w:val="28"/>
+        </w:rPr>
+      </w:pPr>
+      <w:bookmarkStart w:id="1" w:name="_Hlk92629928"/>
+      <w:r>
+        <w:rPr>
+          <w:rFonts w:ascii="Times New Roman" w:hAnsi="Times New Roman" w:cs="Times New Roman"/>
+          <w:sz w:val="28"/>
+          <w:szCs w:val="28"/>
+        </w:rPr>
+        <w:t xml:space="preserve">2.7.1 – </w:t>
+      </w:r>
+      <w:r>
+        <w:rPr>
+          <w:rFonts w:ascii="Times New Roman" w:hAnsi="Times New Roman" w:cs="Times New Roman"/>
+          <w:sz w:val="28"/>
+          <w:szCs w:val="28"/>
+        </w:rPr>
+        <w:t>Extreme Programming (XP)</w:t>
+      </w:r>
+      <w:r>
+        <w:rPr>
+          <w:rFonts w:ascii="Times New Roman" w:hAnsi="Times New Roman" w:cs="Times New Roman"/>
+          <w:sz w:val="28"/>
+          <w:szCs w:val="28"/>
+        </w:rPr>
+        <w:cr/>
+      </w:r>
+      <w:bookmarkEnd w:id="1"/>
+      <w:r>
+        <w:rPr>
+          <w:rFonts w:ascii="Times New Roman" w:hAnsi="Times New Roman" w:cs="Times New Roman"/>
+          <w:sz w:val="24"/>
+          <w:szCs w:val="24"/>
+        </w:rPr>
+        <w:t xml:space="preserve">“Extreme programming (XP) is a software development methodology which is </w:t>
+      </w:r>
+    </w:p>
+    <w:p>
+      <w:pPr>
+        <w:spacing w:line="360" w:lineRule="auto"/>
+        <w:rPr>
+          <w:rFonts w:ascii="Times New Roman" w:hAnsi="Times New Roman" w:cs="Times New Roman"/>
+          <w:sz w:val="24"/>
+          <w:szCs w:val="24"/>
+        </w:rPr>
+      </w:pPr>
+      <w:r>
+        <w:rPr>
+          <w:rFonts w:ascii="Times New Roman" w:hAnsi="Times New Roman" w:cs="Times New Roman"/>
+          <w:sz w:val="24"/>
+          <w:szCs w:val="24"/>
+        </w:rPr>
+        <w:t xml:space="preserve">intended to improve software quality and responsiveness to changing customer </w:t>
+      </w:r>
+    </w:p>
+    <w:p>
+      <w:pPr>
+        <w:spacing w:line="360" w:lineRule="auto"/>
+        <w:rPr>
+          <w:rFonts w:ascii="Times New Roman" w:hAnsi="Times New Roman" w:cs="Times New Roman"/>
+          <w:sz w:val="24"/>
+          <w:szCs w:val="24"/>
+        </w:rPr>
+      </w:pPr>
+      <w:r>
+        <w:rPr>
+          <w:rFonts w:ascii="Times New Roman" w:hAnsi="Times New Roman" w:cs="Times New Roman"/>
+          <w:sz w:val="24"/>
+          <w:szCs w:val="24"/>
+        </w:rPr>
+        <w:t xml:space="preserve">requirements. As a type of agile software development, it advocates frequent "releases" </w:t>
+      </w:r>
+    </w:p>
+    <w:p>
+      <w:pPr>
+        <w:spacing w:line="360" w:lineRule="auto"/>
+        <w:rPr>
+          <w:rFonts w:ascii="Times New Roman" w:hAnsi="Times New Roman" w:cs="Times New Roman"/>
+          <w:sz w:val="24"/>
+          <w:szCs w:val="24"/>
+        </w:rPr>
+      </w:pPr>
+      <w:r>
+        <w:rPr>
+          <w:rFonts w:ascii="Times New Roman" w:hAnsi="Times New Roman" w:cs="Times New Roman"/>
+          <w:sz w:val="24"/>
+          <w:szCs w:val="24"/>
+        </w:rPr>
+        <w:t xml:space="preserve">in short development cycles, which is intended to improve productivity and introduce </w:t>
+      </w:r>
+    </w:p>
+    <w:p>
+      <w:pPr>
+        <w:spacing w:line="360" w:lineRule="auto"/>
+        <w:rPr>
+          <w:rFonts w:ascii="Times New Roman" w:hAnsi="Times New Roman" w:cs="Times New Roman"/>
+          <w:sz w:val="24"/>
+          <w:szCs w:val="24"/>
+        </w:rPr>
+      </w:pPr>
+      <w:r>
+        <w:rPr>
+          <w:rFonts w:ascii="Times New Roman" w:hAnsi="Times New Roman" w:cs="Times New Roman"/>
+          <w:sz w:val="24"/>
+          <w:szCs w:val="24"/>
+        </w:rPr>
+        <w:t>checkpoints at which new customer requirements can be adopted.” [4]</w:t>
+      </w:r>
+    </w:p>
+    <w:p>
+      <w:pPr>
+        <w:spacing w:line="360" w:lineRule="auto"/>
+        <w:rPr>
+          <w:rFonts w:ascii="Times New Roman" w:hAnsi="Times New Roman" w:cs="Times New Roman"/>
+          <w:sz w:val="28"/>
+          <w:szCs w:val="28"/>
+        </w:rPr>
+      </w:pPr>
+    </w:p>
+    <w:p>
+      <w:pPr>
+        <w:spacing w:line="360" w:lineRule="auto"/>
+        <w:rPr>
+          <w:rFonts w:ascii="Times New Roman" w:hAnsi="Times New Roman" w:cs="Times New Roman"/>
+          <w:sz w:val="28"/>
+          <w:szCs w:val="28"/>
+        </w:rPr>
+      </w:pPr>
+      <w:r>
+        <w:rPr>
+          <w:rFonts w:ascii="Times New Roman" w:hAnsi="Times New Roman" w:cs="Times New Roman"/>
+          <w:sz w:val="28"/>
+          <w:szCs w:val="28"/>
+        </w:rPr>
+        <w:lastRenderedPageBreak/>
+        <w:t>2.7.1 – Extreme Programming (XP)</w:t>
+      </w:r>
+    </w:p>
+    <w:p>
+      <w:pPr>
+        <w:spacing w:line="360" w:lineRule="auto"/>
+        <w:rPr>
+          <w:rFonts w:ascii="Times New Roman" w:hAnsi="Times New Roman" w:cs="Times New Roman"/>
+          <w:sz w:val="24"/>
+          <w:szCs w:val="24"/>
+        </w:rPr>
+      </w:pPr>
+      <w:r>
+        <w:rPr>
+          <w:rFonts w:ascii="Times New Roman" w:hAnsi="Times New Roman" w:cs="Times New Roman"/>
+          <w:sz w:val="24"/>
+          <w:szCs w:val="24"/>
+        </w:rPr>
+        <w:t>"Rational Unified Process" is what it stands for. RUP is a software development technique developed by IBM's Rational group. It splits the development process into four stages: business modeling, analysis and design, implementation, testing, and deployment. The four phases are as follows:</w:t>
+      </w:r>
+    </w:p>
+    <w:p>
+      <w:pPr>
+        <w:spacing w:line="360" w:lineRule="auto"/>
+        <w:rPr>
+          <w:rFonts w:ascii="Times New Roman" w:hAnsi="Times New Roman" w:cs="Times New Roman"/>
+          <w:sz w:val="24"/>
+          <w:szCs w:val="24"/>
+        </w:rPr>
+      </w:pPr>
+    </w:p>
+    <w:p>
+      <w:pPr>
+        <w:spacing w:line="360" w:lineRule="auto"/>
+        <w:rPr>
+          <w:rFonts w:ascii="Times New Roman" w:hAnsi="Times New Roman" w:cs="Times New Roman"/>
+          <w:sz w:val="24"/>
+          <w:szCs w:val="24"/>
+        </w:rPr>
+      </w:pPr>
+    </w:p>
+    <w:p>
+      <w:pPr>
+        <w:spacing w:line="360" w:lineRule="auto"/>
+        <w:rPr>
+          <w:rFonts w:ascii="Times New Roman" w:hAnsi="Times New Roman" w:cs="Times New Roman"/>
+          <w:sz w:val="28"/>
+          <w:szCs w:val="28"/>
+        </w:rPr>
+      </w:pPr>
+    </w:p>
+    <w:p>
+      <w:pPr>
         <w:spacing w:line="360" w:lineRule="auto"/>
         <w:rPr>
           <w:rFonts w:ascii="Times New Roman" w:hAnsi="Times New Roman" w:cs="Times New Roman"/>
@@ -1839,6 +3543,119 @@
 <file path=word/numbering.xml><?xml version="1.0" encoding="utf-8"?>
 <w:numbering xmlns:wpc="http://schemas.microsoft.com/office/word/2010/wordprocessingCanvas" xmlns:cx="http://schemas.microsoft.com/office/drawing/2014/chartex" xmlns:cx1="http://schemas.microsoft.com/office/drawing/2015/9/8/chartex" xmlns:cx2="http://schemas.microsoft.com/office/drawing/2015/10/21/chartex" xmlns:cx3="http://schemas.microsoft.com/office/drawing/2016/5/9/chartex" xmlns:cx4="http://schemas.microsoft.com/office/drawing/2016/5/10/chartex" xmlns:cx5="http://schemas.microsoft.com/office/drawing/2016/5/11/chartex" xmlns:cx6="http://schemas.microsoft.com/office/drawing/2016/5/12/chartex" xmlns:cx7="http://schemas.microsoft.com/office/drawing/2016/5/13/chartex" xmlns:cx8="http://schemas.microsoft.com/office/drawing/2016/5/14/chartex" xmlns:mc="http://schemas.openxmlformats.org/markup-compatibility/2006" xmlns:aink="http://schemas.microsoft.com/office/drawing/2016/ink" xmlns:am3d="http://schemas.microsoft.com/office/drawing/2017/model3d" xmlns:o="urn:schemas-microsoft-com:office:office" xmlns:r="http://schemas.openxmlformats.org/officeDocument/2006/relationships" xmlns:m="http://schemas.openxmlformats.org/officeDocument/2006/math" xmlns:v="urn:schemas-microsoft-com:vml" xmlns:wp14="http://schemas.microsoft.com/office/word/2010/wordprocessingDrawing" xmlns:wp="http://schemas.openxmlformats.org/drawingml/2006/wordprocessingDrawing" xmlns:w10="urn:schemas-microsoft-com:office:word" xmlns:w="http://schemas.openxmlformats.org/wordprocessingml/2006/main" xmlns:w14="http://schemas.microsoft.com/office/word/2010/wordml" xmlns:w15="http://schemas.microsoft.com/office/word/2012/wordml" xmlns:w16cex="http://schemas.microsoft.com/office/word/2018/wordml/cex" xmlns:w16cid="http://schemas.microsoft.com/office/word/2016/wordml/cid" xmlns:w16="http://schemas.microsoft.com/office/word/2018/wordml" xmlns:w16sdtdh="http://schemas.microsoft.com/office/word/2020/wordml/sdtdatahash" xmlns:w16se="http://schemas.microsoft.com/office/word/2015/wordml/symex" xmlns:wpg="http://schemas.microsoft.com/office/word/2010/wordprocessingGroup" xmlns:wpi="http://schemas.microsoft.com/office/word/2010/wordprocessingInk" xmlns:wne="http://schemas.microsoft.com/office/word/2006/wordml" xmlns:wps="http://schemas.microsoft.com/office/word/2010/wordprocessingShape" mc:Ignorable="w14 w15 w16se w16cid w16 w16cex w16sdtdh wp14">
   <w:abstractNum w:abstractNumId="0" w15:restartNumberingAfterBreak="0">
+    <w:nsid w:val="011A71ED"/>
+    <w:multiLevelType w:val="hybridMultilevel"/>
+    <w:tmpl w:val="D6727854"/>
+    <w:lvl w:ilvl="0" w:tplc="04090001">
+      <w:start w:val="1"/>
+      <w:numFmt w:val="bullet"/>
+      <w:lvlText w:val=""/>
+      <w:lvlJc w:val="left"/>
+      <w:pPr>
+        <w:ind w:left="720" w:hanging="360"/>
+      </w:pPr>
+      <w:rPr>
+        <w:rFonts w:ascii="Symbol" w:hAnsi="Symbol" w:hint="default"/>
+      </w:rPr>
+    </w:lvl>
+    <w:lvl w:ilvl="1" w:tplc="04090003">
+      <w:start w:val="1"/>
+      <w:numFmt w:val="bullet"/>
+      <w:lvlText w:val="o"/>
+      <w:lvlJc w:val="left"/>
+      <w:pPr>
+        <w:ind w:left="1440" w:hanging="360"/>
+      </w:pPr>
+      <w:rPr>
+        <w:rFonts w:ascii="Courier New" w:hAnsi="Courier New" w:cs="Courier New" w:hint="default"/>
+      </w:rPr>
+    </w:lvl>
+    <w:lvl w:ilvl="2" w:tplc="04090005" w:tentative="1">
+      <w:start w:val="1"/>
+      <w:numFmt w:val="bullet"/>
+      <w:lvlText w:val=""/>
+      <w:lvlJc w:val="left"/>
+      <w:pPr>
+        <w:ind w:left="2160" w:hanging="360"/>
+      </w:pPr>
+      <w:rPr>
+        <w:rFonts w:ascii="Wingdings" w:hAnsi="Wingdings" w:hint="default"/>
+      </w:rPr>
+    </w:lvl>
+    <w:lvl w:ilvl="3" w:tplc="04090001" w:tentative="1">
+      <w:start w:val="1"/>
+      <w:numFmt w:val="bullet"/>
+      <w:lvlText w:val=""/>
+      <w:lvlJc w:val="left"/>
+      <w:pPr>
+        <w:ind w:left="2880" w:hanging="360"/>
+      </w:pPr>
+      <w:rPr>
+        <w:rFonts w:ascii="Symbol" w:hAnsi="Symbol" w:hint="default"/>
+      </w:rPr>
+    </w:lvl>
+    <w:lvl w:ilvl="4" w:tplc="04090003" w:tentative="1">
+      <w:start w:val="1"/>
+      <w:numFmt w:val="bullet"/>
+      <w:lvlText w:val="o"/>
+      <w:lvlJc w:val="left"/>
+      <w:pPr>
+        <w:ind w:left="3600" w:hanging="360"/>
+      </w:pPr>
+      <w:rPr>
+        <w:rFonts w:ascii="Courier New" w:hAnsi="Courier New" w:cs="Courier New" w:hint="default"/>
+      </w:rPr>
+    </w:lvl>
+    <w:lvl w:ilvl="5" w:tplc="04090005" w:tentative="1">
+      <w:start w:val="1"/>
+      <w:numFmt w:val="bullet"/>
+      <w:lvlText w:val=""/>
+      <w:lvlJc w:val="left"/>
+      <w:pPr>
+        <w:ind w:left="4320" w:hanging="360"/>
+      </w:pPr>
+      <w:rPr>
+        <w:rFonts w:ascii="Wingdings" w:hAnsi="Wingdings" w:hint="default"/>
+      </w:rPr>
+    </w:lvl>
+    <w:lvl w:ilvl="6" w:tplc="04090001" w:tentative="1">
+      <w:start w:val="1"/>
+      <w:numFmt w:val="bullet"/>
+      <w:lvlText w:val=""/>
+      <w:lvlJc w:val="left"/>
+      <w:pPr>
+        <w:ind w:left="5040" w:hanging="360"/>
+      </w:pPr>
+      <w:rPr>
+        <w:rFonts w:ascii="Symbol" w:hAnsi="Symbol" w:hint="default"/>
+      </w:rPr>
+    </w:lvl>
+    <w:lvl w:ilvl="7" w:tplc="04090003" w:tentative="1">
+      <w:start w:val="1"/>
+      <w:numFmt w:val="bullet"/>
+      <w:lvlText w:val="o"/>
+      <w:lvlJc w:val="left"/>
+      <w:pPr>
+        <w:ind w:left="5760" w:hanging="360"/>
+      </w:pPr>
+      <w:rPr>
+        <w:rFonts w:ascii="Courier New" w:hAnsi="Courier New" w:cs="Courier New" w:hint="default"/>
+      </w:rPr>
+    </w:lvl>
+    <w:lvl w:ilvl="8" w:tplc="04090005" w:tentative="1">
+      <w:start w:val="1"/>
+      <w:numFmt w:val="bullet"/>
+      <w:lvlText w:val=""/>
+      <w:lvlJc w:val="left"/>
+      <w:pPr>
+        <w:ind w:left="6480" w:hanging="360"/>
+      </w:pPr>
+      <w:rPr>
+        <w:rFonts w:ascii="Wingdings" w:hAnsi="Wingdings" w:hint="default"/>
+      </w:rPr>
+    </w:lvl>
+  </w:abstractNum>
+  <w:abstractNum w:abstractNumId="1" w15:restartNumberingAfterBreak="0">
     <w:nsid w:val="10CF75A7"/>
     <w:multiLevelType w:val="hybridMultilevel"/>
     <w:tmpl w:val="CC103718"/>
@@ -1924,7 +3741,7 @@
       </w:pPr>
     </w:lvl>
   </w:abstractNum>
-  <w:abstractNum w:abstractNumId="1" w15:restartNumberingAfterBreak="0">
+  <w:abstractNum w:abstractNumId="2" w15:restartNumberingAfterBreak="0">
     <w:nsid w:val="254872FC"/>
     <w:multiLevelType w:val="hybridMultilevel"/>
     <w:tmpl w:val="1E7246D4"/>
@@ -2037,7 +3854,7 @@
       </w:rPr>
     </w:lvl>
   </w:abstractNum>
-  <w:abstractNum w:abstractNumId="2" w15:restartNumberingAfterBreak="0">
+  <w:abstractNum w:abstractNumId="3" w15:restartNumberingAfterBreak="0">
     <w:nsid w:val="2D514467"/>
     <w:multiLevelType w:val="hybridMultilevel"/>
     <w:tmpl w:val="ED8CD2B2"/>
@@ -2123,7 +3940,7 @@
       </w:pPr>
     </w:lvl>
   </w:abstractNum>
-  <w:abstractNum w:abstractNumId="3" w15:restartNumberingAfterBreak="0">
+  <w:abstractNum w:abstractNumId="4" w15:restartNumberingAfterBreak="0">
     <w:nsid w:val="472B082A"/>
     <w:multiLevelType w:val="hybridMultilevel"/>
     <w:tmpl w:val="DD7C75C8"/>
@@ -2236,17 +4053,136 @@
       </w:rPr>
     </w:lvl>
   </w:abstractNum>
+  <w:abstractNum w:abstractNumId="5" w15:restartNumberingAfterBreak="0">
+    <w:nsid w:val="6A38340C"/>
+    <w:multiLevelType w:val="hybridMultilevel"/>
+    <w:tmpl w:val="C73A9554"/>
+    <w:lvl w:ilvl="0" w:tplc="04090001">
+      <w:start w:val="1"/>
+      <w:numFmt w:val="bullet"/>
+      <w:lvlText w:val=""/>
+      <w:lvlJc w:val="left"/>
+      <w:pPr>
+        <w:ind w:left="720" w:hanging="360"/>
+      </w:pPr>
+      <w:rPr>
+        <w:rFonts w:ascii="Symbol" w:hAnsi="Symbol" w:hint="default"/>
+      </w:rPr>
+    </w:lvl>
+    <w:lvl w:ilvl="1" w:tplc="04090003">
+      <w:start w:val="1"/>
+      <w:numFmt w:val="bullet"/>
+      <w:lvlText w:val="o"/>
+      <w:lvlJc w:val="left"/>
+      <w:pPr>
+        <w:ind w:left="1440" w:hanging="360"/>
+      </w:pPr>
+      <w:rPr>
+        <w:rFonts w:ascii="Courier New" w:hAnsi="Courier New" w:cs="Courier New" w:hint="default"/>
+      </w:rPr>
+    </w:lvl>
+    <w:lvl w:ilvl="2" w:tplc="04090005" w:tentative="1">
+      <w:start w:val="1"/>
+      <w:numFmt w:val="bullet"/>
+      <w:lvlText w:val=""/>
+      <w:lvlJc w:val="left"/>
+      <w:pPr>
+        <w:ind w:left="2160" w:hanging="360"/>
+      </w:pPr>
+      <w:rPr>
+        <w:rFonts w:ascii="Wingdings" w:hAnsi="Wingdings" w:hint="default"/>
+      </w:rPr>
+    </w:lvl>
+    <w:lvl w:ilvl="3" w:tplc="04090001" w:tentative="1">
+      <w:start w:val="1"/>
+      <w:numFmt w:val="bullet"/>
+      <w:lvlText w:val=""/>
+      <w:lvlJc w:val="left"/>
+      <w:pPr>
+        <w:ind w:left="2880" w:hanging="360"/>
+      </w:pPr>
+      <w:rPr>
+        <w:rFonts w:ascii="Symbol" w:hAnsi="Symbol" w:hint="default"/>
+      </w:rPr>
+    </w:lvl>
+    <w:lvl w:ilvl="4" w:tplc="04090003" w:tentative="1">
+      <w:start w:val="1"/>
+      <w:numFmt w:val="bullet"/>
+      <w:lvlText w:val="o"/>
+      <w:lvlJc w:val="left"/>
+      <w:pPr>
+        <w:ind w:left="3600" w:hanging="360"/>
+      </w:pPr>
+      <w:rPr>
+        <w:rFonts w:ascii="Courier New" w:hAnsi="Courier New" w:cs="Courier New" w:hint="default"/>
+      </w:rPr>
+    </w:lvl>
+    <w:lvl w:ilvl="5" w:tplc="04090005" w:tentative="1">
+      <w:start w:val="1"/>
+      <w:numFmt w:val="bullet"/>
+      <w:lvlText w:val=""/>
+      <w:lvlJc w:val="left"/>
+      <w:pPr>
+        <w:ind w:left="4320" w:hanging="360"/>
+      </w:pPr>
+      <w:rPr>
+        <w:rFonts w:ascii="Wingdings" w:hAnsi="Wingdings" w:hint="default"/>
+      </w:rPr>
+    </w:lvl>
+    <w:lvl w:ilvl="6" w:tplc="04090001" w:tentative="1">
+      <w:start w:val="1"/>
+      <w:numFmt w:val="bullet"/>
+      <w:lvlText w:val=""/>
+      <w:lvlJc w:val="left"/>
+      <w:pPr>
+        <w:ind w:left="5040" w:hanging="360"/>
+      </w:pPr>
+      <w:rPr>
+        <w:rFonts w:ascii="Symbol" w:hAnsi="Symbol" w:hint="default"/>
+      </w:rPr>
+    </w:lvl>
+    <w:lvl w:ilvl="7" w:tplc="04090003" w:tentative="1">
+      <w:start w:val="1"/>
+      <w:numFmt w:val="bullet"/>
+      <w:lvlText w:val="o"/>
+      <w:lvlJc w:val="left"/>
+      <w:pPr>
+        <w:ind w:left="5760" w:hanging="360"/>
+      </w:pPr>
+      <w:rPr>
+        <w:rFonts w:ascii="Courier New" w:hAnsi="Courier New" w:cs="Courier New" w:hint="default"/>
+      </w:rPr>
+    </w:lvl>
+    <w:lvl w:ilvl="8" w:tplc="04090005" w:tentative="1">
+      <w:start w:val="1"/>
+      <w:numFmt w:val="bullet"/>
+      <w:lvlText w:val=""/>
+      <w:lvlJc w:val="left"/>
+      <w:pPr>
+        <w:ind w:left="6480" w:hanging="360"/>
+      </w:pPr>
+      <w:rPr>
+        <w:rFonts w:ascii="Wingdings" w:hAnsi="Wingdings" w:hint="default"/>
+      </w:rPr>
+    </w:lvl>
+  </w:abstractNum>
   <w:num w:numId="1">
+    <w:abstractNumId w:val="3"/>
+  </w:num>
+  <w:num w:numId="2">
+    <w:abstractNumId w:val="1"/>
+  </w:num>
+  <w:num w:numId="3">
+    <w:abstractNumId w:val="4"/>
+  </w:num>
+  <w:num w:numId="4">
     <w:abstractNumId w:val="2"/>
   </w:num>
-  <w:num w:numId="2">
+  <w:num w:numId="5">
+    <w:abstractNumId w:val="5"/>
+  </w:num>
+  <w:num w:numId="6">
     <w:abstractNumId w:val="0"/>
-  </w:num>
-  <w:num w:numId="3">
-    <w:abstractNumId w:val="3"/>
-  </w:num>
-  <w:num w:numId="4">
-    <w:abstractNumId w:val="1"/>
   </w:num>
 </w:numbering>
 </file>
@@ -2649,7 +4585,7 @@
   <w:style w:type="paragraph" w:default="1" w:styleId="Normal">
     <w:name w:val="Normal"/>
     <w:qFormat/>
-    <w:rsid w:val="00517565"/>
+    <w:rsid w:val="00936A40"/>
   </w:style>
   <w:style w:type="character" w:default="1" w:styleId="DefaultParagraphFont">
     <w:name w:val="Default Paragraph Font"/>

--- a/douments/Dissertation/Chapters/Chapter 2 – Analysis.docx
+++ b/douments/Dissertation/Chapters/Chapter 2 – Analysis.docx
@@ -235,7 +235,25 @@
           <w:sz w:val="24"/>
           <w:szCs w:val="24"/>
         </w:rPr>
-        <w:t>The initial technique utilized to collect and establish system requirements, as well as clarify and confirm those needs, was an interview. In order to effectively address and weigh the inputs of each interviewee, the interviewer must first comprehend the perspective of each interviewee.</w:t>
+        <w:t xml:space="preserve">The initial technique utilized to collect and establish system requirements, as well as clarify and confirm those needs, was an interview. </w:t>
+      </w:r>
+      <w:proofErr w:type="gramStart"/>
+      <w:r>
+        <w:rPr>
+          <w:rFonts w:ascii="Times New Roman" w:hAnsi="Times New Roman" w:cs="Times New Roman"/>
+          <w:sz w:val="24"/>
+          <w:szCs w:val="24"/>
+        </w:rPr>
+        <w:t>In order to</w:t>
+      </w:r>
+      <w:proofErr w:type="gramEnd"/>
+      <w:r>
+        <w:rPr>
+          <w:rFonts w:ascii="Times New Roman" w:hAnsi="Times New Roman" w:cs="Times New Roman"/>
+          <w:sz w:val="24"/>
+          <w:szCs w:val="24"/>
+        </w:rPr>
+        <w:t xml:space="preserve"> effectively address and weigh the inputs of each interviewee, the interviewer must first comprehend the perspective of each interviewee.</w:t>
       </w:r>
     </w:p>
     <w:p>
@@ -1803,23 +1821,7 @@
           <w:sz w:val="24"/>
           <w:szCs w:val="24"/>
         </w:rPr>
-        <w:t>This module assists customers who are unfamiliar with computer hardware. It takes all the details of individual items and matches them with the next most appropriate piece, completing the assembly of an entire computer.</w:t>
-      </w:r>
-      <w:r>
-        <w:rPr>
-          <w:rFonts w:ascii="Times New Roman" w:hAnsi="Times New Roman" w:cs="Times New Roman"/>
-          <w:sz w:val="24"/>
-          <w:szCs w:val="24"/>
-        </w:rPr>
-        <w:t xml:space="preserve"> </w:t>
-      </w:r>
-      <w:r>
-        <w:rPr>
-          <w:rFonts w:ascii="Times New Roman" w:hAnsi="Times New Roman" w:cs="Times New Roman"/>
-          <w:sz w:val="24"/>
-          <w:szCs w:val="24"/>
-        </w:rPr>
-        <w:t>After completing, customers have an option to check out the selected parts and make a payment to complete the assistant process.</w:t>
+        <w:t>This module assists customers who are unfamiliar with computer hardware. It takes all the details of individual items and matches them with the next most appropriate piece, completing the assembly of an entire computer. After completing, customers have an option to check out the selected parts and make a payment to complete the assistant process.</w:t>
       </w:r>
       <w:r>
         <w:rPr>
@@ -2354,7 +2356,29 @@
           <w:sz w:val="24"/>
           <w:szCs w:val="24"/>
         </w:rPr>
-        <w:t>This module contains all of the customer-created delivery records in the system. It displays the order tracking number as well as information about the courier company.</w:t>
+        <w:t xml:space="preserve">This module contains </w:t>
+      </w:r>
+      <w:proofErr w:type="gramStart"/>
+      <w:r>
+        <w:rPr>
+          <w:rFonts w:ascii="Times New Roman" w:hAnsi="Times New Roman" w:cs="Times New Roman"/>
+          <w:b/>
+          <w:bCs/>
+          <w:sz w:val="24"/>
+          <w:szCs w:val="24"/>
+        </w:rPr>
+        <w:t>all of</w:t>
+      </w:r>
+      <w:proofErr w:type="gramEnd"/>
+      <w:r>
+        <w:rPr>
+          <w:rFonts w:ascii="Times New Roman" w:hAnsi="Times New Roman" w:cs="Times New Roman"/>
+          <w:b/>
+          <w:bCs/>
+          <w:sz w:val="24"/>
+          <w:szCs w:val="24"/>
+        </w:rPr>
+        <w:t xml:space="preserve"> the customer-created delivery records in the system. It displays the order tracking number as well as information about the courier company.</w:t>
       </w:r>
     </w:p>
     <w:p>
@@ -2580,7 +2604,29 @@
           <w:sz w:val="24"/>
           <w:szCs w:val="24"/>
         </w:rPr>
-        <w:t>This module helps to manage all of the users of the system. It aids in the selection of the right individual for the right position.</w:t>
+        <w:t xml:space="preserve">This module helps to manage </w:t>
+      </w:r>
+      <w:proofErr w:type="gramStart"/>
+      <w:r>
+        <w:rPr>
+          <w:rFonts w:ascii="Times New Roman" w:hAnsi="Times New Roman" w:cs="Times New Roman"/>
+          <w:b/>
+          <w:bCs/>
+          <w:sz w:val="24"/>
+          <w:szCs w:val="24"/>
+        </w:rPr>
+        <w:t>all of</w:t>
+      </w:r>
+      <w:proofErr w:type="gramEnd"/>
+      <w:r>
+        <w:rPr>
+          <w:rFonts w:ascii="Times New Roman" w:hAnsi="Times New Roman" w:cs="Times New Roman"/>
+          <w:b/>
+          <w:bCs/>
+          <w:sz w:val="24"/>
+          <w:szCs w:val="24"/>
+        </w:rPr>
+        <w:t xml:space="preserve"> the users of the system. It aids in the selection of the right individual for the right position.</w:t>
       </w:r>
     </w:p>
     <w:p>
@@ -2668,7 +2714,29 @@
           <w:sz w:val="24"/>
           <w:szCs w:val="24"/>
         </w:rPr>
-        <w:t>reports in order to continue with the success of the business.</w:t>
+        <w:t xml:space="preserve">reports </w:t>
+      </w:r>
+      <w:proofErr w:type="gramStart"/>
+      <w:r>
+        <w:rPr>
+          <w:rFonts w:ascii="Times New Roman" w:hAnsi="Times New Roman" w:cs="Times New Roman"/>
+          <w:b/>
+          <w:bCs/>
+          <w:sz w:val="24"/>
+          <w:szCs w:val="24"/>
+        </w:rPr>
+        <w:t>in order to</w:t>
+      </w:r>
+      <w:proofErr w:type="gramEnd"/>
+      <w:r>
+        <w:rPr>
+          <w:rFonts w:ascii="Times New Roman" w:hAnsi="Times New Roman" w:cs="Times New Roman"/>
+          <w:b/>
+          <w:bCs/>
+          <w:sz w:val="24"/>
+          <w:szCs w:val="24"/>
+        </w:rPr>
+        <w:t xml:space="preserve"> continue with the success of the business.</w:t>
       </w:r>
     </w:p>
     <w:p>
@@ -2745,7 +2813,25 @@
           <w:sz w:val="28"/>
           <w:szCs w:val="28"/>
         </w:rPr>
-        <w:t>Non-functional requirements had to be met in order for a system to be valuable and successful.</w:t>
+        <w:t xml:space="preserve">Non-functional requirements had to be met </w:t>
+      </w:r>
+      <w:proofErr w:type="gramStart"/>
+      <w:r>
+        <w:rPr>
+          <w:rFonts w:ascii="Times New Roman" w:hAnsi="Times New Roman" w:cs="Times New Roman"/>
+          <w:sz w:val="28"/>
+          <w:szCs w:val="28"/>
+        </w:rPr>
+        <w:t>in order for</w:t>
+      </w:r>
+      <w:proofErr w:type="gramEnd"/>
+      <w:r>
+        <w:rPr>
+          <w:rFonts w:ascii="Times New Roman" w:hAnsi="Times New Roman" w:cs="Times New Roman"/>
+          <w:sz w:val="28"/>
+          <w:szCs w:val="28"/>
+        </w:rPr>
+        <w:t xml:space="preserve"> a system to be valuable and successful.</w:t>
       </w:r>
     </w:p>
     <w:p>
@@ -2943,7 +3029,7 @@
           <w:sz w:val="32"/>
           <w:szCs w:val="32"/>
         </w:rPr>
-        <w:t>6</w:t>
+        <w:t xml:space="preserve">6 </w:t>
       </w:r>
       <w:r>
         <w:rPr>
@@ -2951,7 +3037,7 @@
           <w:sz w:val="32"/>
           <w:szCs w:val="32"/>
         </w:rPr>
-        <w:t xml:space="preserve"> </w:t>
+        <w:t xml:space="preserve">- </w:t>
       </w:r>
       <w:r>
         <w:rPr>
@@ -2959,140 +3045,158 @@
           <w:sz w:val="32"/>
           <w:szCs w:val="32"/>
         </w:rPr>
-        <w:t xml:space="preserve">- </w:t>
-      </w:r>
-      <w:r>
+        <w:t>Similar Systems and Literature Reviews</w:t>
+      </w:r>
+    </w:p>
+    <w:p>
+      <w:pPr>
+        <w:spacing w:line="360" w:lineRule="auto"/>
+        <w:rPr>
+          <w:rFonts w:ascii="Times New Roman" w:hAnsi="Times New Roman" w:cs="Times New Roman"/>
+          <w:sz w:val="24"/>
+          <w:szCs w:val="24"/>
+        </w:rPr>
+      </w:pPr>
+      <w:r>
+        <w:rPr>
+          <w:rFonts w:ascii="Times New Roman" w:hAnsi="Times New Roman" w:cs="Times New Roman"/>
+          <w:sz w:val="24"/>
+          <w:szCs w:val="24"/>
+        </w:rPr>
+        <w:t xml:space="preserve">It was required to examine the existing system before designing the web-based Computer Hardware Purchasing and Troubleshooting Assistant management system. Because the current system is semi-paper-based, a literature review and related system analysis were also decided. The systems listed below were evaluated </w:t>
+      </w:r>
+      <w:proofErr w:type="gramStart"/>
+      <w:r>
+        <w:rPr>
+          <w:rFonts w:ascii="Times New Roman" w:hAnsi="Times New Roman" w:cs="Times New Roman"/>
+          <w:sz w:val="24"/>
+          <w:szCs w:val="24"/>
+        </w:rPr>
+        <w:t>in order to</w:t>
+      </w:r>
+      <w:proofErr w:type="gramEnd"/>
+      <w:r>
+        <w:rPr>
+          <w:rFonts w:ascii="Times New Roman" w:hAnsi="Times New Roman" w:cs="Times New Roman"/>
+          <w:sz w:val="24"/>
+          <w:szCs w:val="24"/>
+        </w:rPr>
+        <w:t xml:space="preserve"> have a thorough understanding of the situation.</w:t>
+      </w:r>
+    </w:p>
+    <w:p>
+      <w:pPr>
+        <w:spacing w:line="360" w:lineRule="auto"/>
+        <w:rPr>
+          <w:rFonts w:ascii="Times New Roman" w:hAnsi="Times New Roman" w:cs="Times New Roman"/>
+          <w:sz w:val="24"/>
+          <w:szCs w:val="24"/>
+        </w:rPr>
+      </w:pPr>
+      <w:r>
+        <w:rPr>
+          <w:rFonts w:ascii="Times New Roman" w:hAnsi="Times New Roman" w:cs="Times New Roman"/>
+          <w:sz w:val="24"/>
+          <w:szCs w:val="24"/>
+        </w:rPr>
+        <w:t>2.6.1 – Microcenter</w:t>
+      </w:r>
+    </w:p>
+    <w:p>
+      <w:pPr>
+        <w:spacing w:line="360" w:lineRule="auto"/>
+        <w:rPr>
+          <w:rFonts w:ascii="Times New Roman" w:hAnsi="Times New Roman" w:cs="Times New Roman"/>
+          <w:sz w:val="24"/>
+          <w:szCs w:val="24"/>
+        </w:rPr>
+      </w:pPr>
+      <w:r>
+        <w:rPr>
+          <w:rFonts w:ascii="Times New Roman" w:hAnsi="Times New Roman" w:cs="Times New Roman"/>
+          <w:sz w:val="24"/>
+          <w:szCs w:val="24"/>
+        </w:rPr>
+        <w:t>2.6.2 – Amazon</w:t>
+      </w:r>
+    </w:p>
+    <w:p>
+      <w:pPr>
+        <w:spacing w:line="360" w:lineRule="auto"/>
+        <w:rPr>
+          <w:rFonts w:ascii="Times New Roman" w:hAnsi="Times New Roman" w:cs="Times New Roman"/>
+          <w:sz w:val="24"/>
+          <w:szCs w:val="24"/>
+        </w:rPr>
+      </w:pPr>
+      <w:r>
+        <w:rPr>
+          <w:rFonts w:ascii="Times New Roman" w:hAnsi="Times New Roman" w:cs="Times New Roman"/>
+          <w:sz w:val="24"/>
+          <w:szCs w:val="24"/>
+        </w:rPr>
+        <w:lastRenderedPageBreak/>
+        <w:t xml:space="preserve">2.6.3 - </w:t>
+      </w:r>
+      <w:r>
+        <w:rPr>
+          <w:rFonts w:ascii="Times New Roman" w:hAnsi="Times New Roman" w:cs="Times New Roman"/>
+          <w:sz w:val="24"/>
+          <w:szCs w:val="24"/>
+        </w:rPr>
+        <w:t>Comparison of the Proposed System to a Comparable System</w:t>
+      </w:r>
+    </w:p>
+    <w:p>
+      <w:pPr>
+        <w:spacing w:line="360" w:lineRule="auto"/>
+        <w:rPr>
+          <w:rFonts w:ascii="Times New Roman" w:hAnsi="Times New Roman" w:cs="Times New Roman"/>
+          <w:sz w:val="24"/>
+          <w:szCs w:val="24"/>
+        </w:rPr>
+      </w:pPr>
+      <w:r>
+        <w:rPr>
+          <w:rFonts w:ascii="Times New Roman" w:hAnsi="Times New Roman" w:cs="Times New Roman"/>
+          <w:sz w:val="24"/>
+          <w:szCs w:val="24"/>
+        </w:rPr>
+        <w:t>The results of the comparison as below (table 2.2</w:t>
+      </w:r>
+      <w:r>
+        <w:rPr>
+          <w:rFonts w:ascii="Times New Roman" w:hAnsi="Times New Roman" w:cs="Times New Roman"/>
+          <w:sz w:val="24"/>
+          <w:szCs w:val="24"/>
+        </w:rPr>
+        <w:t>)</w:t>
+      </w:r>
+    </w:p>
+    <w:p>
+      <w:pPr>
+        <w:spacing w:line="360" w:lineRule="auto"/>
         <w:rPr>
           <w:rFonts w:ascii="Times New Roman" w:hAnsi="Times New Roman" w:cs="Times New Roman"/>
           <w:sz w:val="32"/>
           <w:szCs w:val="32"/>
         </w:rPr>
-        <w:t>Similar Systems and Literature Reviews</w:t>
-      </w:r>
-    </w:p>
-    <w:p>
-      <w:pPr>
-        <w:spacing w:line="360" w:lineRule="auto"/>
-        <w:rPr>
-          <w:rFonts w:ascii="Times New Roman" w:hAnsi="Times New Roman" w:cs="Times New Roman"/>
-          <w:sz w:val="24"/>
-          <w:szCs w:val="24"/>
-        </w:rPr>
-      </w:pPr>
-      <w:r>
-        <w:rPr>
-          <w:rFonts w:ascii="Times New Roman" w:hAnsi="Times New Roman" w:cs="Times New Roman"/>
-          <w:sz w:val="24"/>
-          <w:szCs w:val="24"/>
-        </w:rPr>
-        <w:t>It was required to examine the existing system before designing the web-based Computer Hardware Purchasing and Troubleshooting Assistant management system. Because the current system is semi-paper-based, a literature review and related system analysis were also decided. The systems listed below were evaluated in order to have a thorough understanding of the situation.</w:t>
-      </w:r>
-    </w:p>
-    <w:p>
-      <w:pPr>
-        <w:spacing w:line="360" w:lineRule="auto"/>
-        <w:rPr>
-          <w:rFonts w:ascii="Times New Roman" w:hAnsi="Times New Roman" w:cs="Times New Roman"/>
-          <w:sz w:val="24"/>
-          <w:szCs w:val="24"/>
-        </w:rPr>
-      </w:pPr>
-      <w:r>
-        <w:rPr>
-          <w:rFonts w:ascii="Times New Roman" w:hAnsi="Times New Roman" w:cs="Times New Roman"/>
-          <w:sz w:val="24"/>
-          <w:szCs w:val="24"/>
-        </w:rPr>
-        <w:t>2.6.1 – Microcenter</w:t>
-      </w:r>
-    </w:p>
-    <w:p>
-      <w:pPr>
-        <w:spacing w:line="360" w:lineRule="auto"/>
-        <w:rPr>
-          <w:rFonts w:ascii="Times New Roman" w:hAnsi="Times New Roman" w:cs="Times New Roman"/>
-          <w:sz w:val="24"/>
-          <w:szCs w:val="24"/>
-        </w:rPr>
-      </w:pPr>
-      <w:r>
-        <w:rPr>
-          <w:rFonts w:ascii="Times New Roman" w:hAnsi="Times New Roman" w:cs="Times New Roman"/>
-          <w:sz w:val="24"/>
-          <w:szCs w:val="24"/>
-        </w:rPr>
-        <w:t>2.6.2 – Amazon</w:t>
-      </w:r>
-    </w:p>
-    <w:p>
-      <w:pPr>
-        <w:spacing w:line="360" w:lineRule="auto"/>
-        <w:rPr>
-          <w:rFonts w:ascii="Times New Roman" w:hAnsi="Times New Roman" w:cs="Times New Roman"/>
-          <w:sz w:val="24"/>
-          <w:szCs w:val="24"/>
-        </w:rPr>
-      </w:pPr>
-      <w:r>
-        <w:rPr>
-          <w:rFonts w:ascii="Times New Roman" w:hAnsi="Times New Roman" w:cs="Times New Roman"/>
-          <w:sz w:val="24"/>
-          <w:szCs w:val="24"/>
-        </w:rPr>
-        <w:lastRenderedPageBreak/>
-        <w:t xml:space="preserve">2.6.3 - </w:t>
-      </w:r>
-      <w:r>
-        <w:rPr>
-          <w:rFonts w:ascii="Times New Roman" w:hAnsi="Times New Roman" w:cs="Times New Roman"/>
-          <w:sz w:val="24"/>
-          <w:szCs w:val="24"/>
-        </w:rPr>
-        <w:t>Comparison of the Proposed System to a Comparable System</w:t>
-      </w:r>
-    </w:p>
-    <w:p>
-      <w:pPr>
-        <w:spacing w:line="360" w:lineRule="auto"/>
-        <w:rPr>
-          <w:rFonts w:ascii="Times New Roman" w:hAnsi="Times New Roman" w:cs="Times New Roman"/>
-          <w:sz w:val="24"/>
-          <w:szCs w:val="24"/>
-        </w:rPr>
-      </w:pPr>
-      <w:r>
-        <w:rPr>
-          <w:rFonts w:ascii="Times New Roman" w:hAnsi="Times New Roman" w:cs="Times New Roman"/>
-          <w:sz w:val="24"/>
-          <w:szCs w:val="24"/>
-        </w:rPr>
-        <w:t>The results of the comparison as below (table 2.2</w:t>
-      </w:r>
-      <w:r>
-        <w:rPr>
-          <w:rFonts w:ascii="Times New Roman" w:hAnsi="Times New Roman" w:cs="Times New Roman"/>
-          <w:sz w:val="24"/>
-          <w:szCs w:val="24"/>
-        </w:rPr>
-        <w:t>)</w:t>
-      </w:r>
-    </w:p>
-    <w:p>
-      <w:pPr>
-        <w:spacing w:line="360" w:lineRule="auto"/>
+      </w:pPr>
+      <w:r>
         <w:rPr>
           <w:rFonts w:ascii="Times New Roman" w:hAnsi="Times New Roman" w:cs="Times New Roman"/>
           <w:sz w:val="32"/>
           <w:szCs w:val="32"/>
         </w:rPr>
-      </w:pPr>
+        <w:t>2.</w:t>
+      </w:r>
       <w:r>
         <w:rPr>
           <w:rFonts w:ascii="Times New Roman" w:hAnsi="Times New Roman" w:cs="Times New Roman"/>
           <w:sz w:val="32"/>
           <w:szCs w:val="32"/>
         </w:rPr>
-        <w:t>2.</w:t>
+        <w:t xml:space="preserve">7 </w:t>
       </w:r>
       <w:r>
         <w:rPr>
@@ -3100,7 +3204,7 @@
           <w:sz w:val="32"/>
           <w:szCs w:val="32"/>
         </w:rPr>
-        <w:t>7</w:t>
+        <w:t xml:space="preserve">- </w:t>
       </w:r>
       <w:r>
         <w:rPr>
@@ -3108,22 +3212,6 @@
           <w:sz w:val="32"/>
           <w:szCs w:val="32"/>
         </w:rPr>
-        <w:t xml:space="preserve"> </w:t>
-      </w:r>
-      <w:r>
-        <w:rPr>
-          <w:rFonts w:ascii="Times New Roman" w:hAnsi="Times New Roman" w:cs="Times New Roman"/>
-          <w:sz w:val="32"/>
-          <w:szCs w:val="32"/>
-        </w:rPr>
-        <w:t xml:space="preserve">- </w:t>
-      </w:r>
-      <w:r>
-        <w:rPr>
-          <w:rFonts w:ascii="Times New Roman" w:hAnsi="Times New Roman" w:cs="Times New Roman"/>
-          <w:sz w:val="32"/>
-          <w:szCs w:val="32"/>
-        </w:rPr>
         <w:t>Model of the Proposed System's Process</w:t>
       </w:r>
     </w:p>
@@ -3142,7 +3230,25 @@
           <w:sz w:val="24"/>
           <w:szCs w:val="24"/>
         </w:rPr>
-        <w:t>The Software Development Process, also known as the Software Development Lifecycle, is the division of software development activity into phases in order to better design, project management, and product management.</w:t>
+        <w:t xml:space="preserve">The Software Development Process, also known as the Software Development Lifecycle, is the division of software development activity into phases </w:t>
+      </w:r>
+      <w:proofErr w:type="gramStart"/>
+      <w:r>
+        <w:rPr>
+          <w:rFonts w:ascii="Times New Roman" w:hAnsi="Times New Roman" w:cs="Times New Roman"/>
+          <w:sz w:val="24"/>
+          <w:szCs w:val="24"/>
+        </w:rPr>
+        <w:t>in order to</w:t>
+      </w:r>
+      <w:proofErr w:type="gramEnd"/>
+      <w:r>
+        <w:rPr>
+          <w:rFonts w:ascii="Times New Roman" w:hAnsi="Times New Roman" w:cs="Times New Roman"/>
+          <w:sz w:val="24"/>
+          <w:szCs w:val="24"/>
+        </w:rPr>
+        <w:t xml:space="preserve"> better design, project management, and product management.</w:t>
       </w:r>
     </w:p>
     <w:p>
@@ -3170,178 +3276,178 @@
           <w:sz w:val="28"/>
           <w:szCs w:val="28"/>
         </w:rPr>
-        <w:t xml:space="preserve">2.7.1 – </w:t>
-      </w:r>
-      <w:r>
+        <w:t>2.7.1 – Scrum</w:t>
+      </w:r>
+    </w:p>
+    <w:p>
+      <w:pPr>
+        <w:spacing w:line="360" w:lineRule="auto"/>
+        <w:rPr>
+          <w:rFonts w:ascii="Times New Roman" w:hAnsi="Times New Roman" w:cs="Times New Roman"/>
+          <w:sz w:val="24"/>
+          <w:szCs w:val="24"/>
+        </w:rPr>
+      </w:pPr>
+      <w:r>
+        <w:rPr>
+          <w:rFonts w:ascii="Times New Roman" w:hAnsi="Times New Roman" w:cs="Times New Roman"/>
+          <w:sz w:val="24"/>
+          <w:szCs w:val="24"/>
+        </w:rPr>
+        <w:t xml:space="preserve">“The Scrum process organizes development into a sequence of sprints, each of which </w:t>
+      </w:r>
+    </w:p>
+    <w:p>
+      <w:pPr>
+        <w:spacing w:line="360" w:lineRule="auto"/>
+        <w:rPr>
+          <w:rFonts w:ascii="Times New Roman" w:hAnsi="Times New Roman" w:cs="Times New Roman"/>
+          <w:sz w:val="24"/>
+          <w:szCs w:val="24"/>
+        </w:rPr>
+      </w:pPr>
+      <w:r>
+        <w:rPr>
+          <w:rFonts w:ascii="Times New Roman" w:hAnsi="Times New Roman" w:cs="Times New Roman"/>
+          <w:sz w:val="24"/>
+          <w:szCs w:val="24"/>
+        </w:rPr>
+        <w:t xml:space="preserve">results in a potentially usable product with an added increment of function. The tasks </w:t>
+      </w:r>
+    </w:p>
+    <w:p>
+      <w:pPr>
+        <w:spacing w:line="360" w:lineRule="auto"/>
+        <w:rPr>
+          <w:rFonts w:ascii="Times New Roman" w:hAnsi="Times New Roman" w:cs="Times New Roman"/>
+          <w:sz w:val="24"/>
+          <w:szCs w:val="24"/>
+        </w:rPr>
+      </w:pPr>
+      <w:r>
+        <w:rPr>
+          <w:rFonts w:ascii="Times New Roman" w:hAnsi="Times New Roman" w:cs="Times New Roman"/>
+          <w:sz w:val="24"/>
+          <w:szCs w:val="24"/>
+        </w:rPr>
+        <w:t xml:space="preserve">for each sprint are set, in consultation with a stakeholder representative, during a sprint </w:t>
+      </w:r>
+    </w:p>
+    <w:p>
+      <w:pPr>
+        <w:spacing w:line="360" w:lineRule="auto"/>
+        <w:rPr>
+          <w:rFonts w:ascii="Times New Roman" w:hAnsi="Times New Roman" w:cs="Times New Roman"/>
+          <w:sz w:val="24"/>
+          <w:szCs w:val="24"/>
+        </w:rPr>
+      </w:pPr>
+      <w:r>
+        <w:rPr>
+          <w:rFonts w:ascii="Times New Roman" w:hAnsi="Times New Roman" w:cs="Times New Roman"/>
+          <w:sz w:val="24"/>
+          <w:szCs w:val="24"/>
+        </w:rPr>
+        <w:t xml:space="preserve">planning meeting and cannot be added to during the sprint. Each task is typically </w:t>
+      </w:r>
+    </w:p>
+    <w:p>
+      <w:pPr>
+        <w:spacing w:line="360" w:lineRule="auto"/>
+        <w:rPr>
+          <w:rFonts w:ascii="Times New Roman" w:hAnsi="Times New Roman" w:cs="Times New Roman"/>
+          <w:sz w:val="24"/>
+          <w:szCs w:val="24"/>
+        </w:rPr>
+      </w:pPr>
+      <w:r>
+        <w:rPr>
+          <w:rFonts w:ascii="Times New Roman" w:hAnsi="Times New Roman" w:cs="Times New Roman"/>
+          <w:sz w:val="24"/>
+          <w:szCs w:val="24"/>
+        </w:rPr>
+        <w:t xml:space="preserve">expressed as a user story. Each sprint is time boxed: the end date of the sprint does not </w:t>
+      </w:r>
+    </w:p>
+    <w:p>
+      <w:pPr>
+        <w:spacing w:line="360" w:lineRule="auto"/>
+        <w:rPr>
+          <w:rFonts w:ascii="Times New Roman" w:hAnsi="Times New Roman" w:cs="Times New Roman"/>
+          <w:sz w:val="24"/>
+          <w:szCs w:val="24"/>
+        </w:rPr>
+      </w:pPr>
+      <w:r>
+        <w:rPr>
+          <w:rFonts w:ascii="Times New Roman" w:hAnsi="Times New Roman" w:cs="Times New Roman"/>
+          <w:sz w:val="24"/>
+          <w:szCs w:val="24"/>
+        </w:rPr>
+        <w:t xml:space="preserve">change. Tasks that cannot be accomplished in time are returned by the team to the </w:t>
+      </w:r>
+    </w:p>
+    <w:p>
+      <w:pPr>
+        <w:spacing w:line="360" w:lineRule="auto"/>
+        <w:rPr>
+          <w:rFonts w:ascii="Times New Roman" w:hAnsi="Times New Roman" w:cs="Times New Roman"/>
+          <w:sz w:val="24"/>
+          <w:szCs w:val="24"/>
+        </w:rPr>
+      </w:pPr>
+      <w:r>
+        <w:rPr>
+          <w:rFonts w:ascii="Times New Roman" w:hAnsi="Times New Roman" w:cs="Times New Roman"/>
+          <w:sz w:val="24"/>
+          <w:szCs w:val="24"/>
+        </w:rPr>
+        <w:t>backlog for future consideration.”</w:t>
+      </w:r>
+      <w:r>
+        <w:rPr>
+          <w:rFonts w:ascii="Times New Roman" w:hAnsi="Times New Roman" w:cs="Times New Roman"/>
+          <w:sz w:val="24"/>
+          <w:szCs w:val="24"/>
+        </w:rPr>
+        <w:t xml:space="preserve"> [3]</w:t>
+      </w:r>
+    </w:p>
+    <w:p>
+      <w:pPr>
+        <w:spacing w:line="360" w:lineRule="auto"/>
+        <w:rPr>
+          <w:rFonts w:ascii="Times New Roman" w:hAnsi="Times New Roman" w:cs="Times New Roman"/>
+          <w:sz w:val="24"/>
+          <w:szCs w:val="24"/>
+        </w:rPr>
+      </w:pPr>
+    </w:p>
+    <w:p>
+      <w:pPr>
+        <w:spacing w:line="360" w:lineRule="auto"/>
         <w:rPr>
           <w:rFonts w:ascii="Times New Roman" w:hAnsi="Times New Roman" w:cs="Times New Roman"/>
           <w:sz w:val="28"/>
           <w:szCs w:val="28"/>
         </w:rPr>
-        <w:t>Scrum</w:t>
-      </w:r>
-    </w:p>
-    <w:p>
-      <w:pPr>
-        <w:spacing w:line="360" w:lineRule="auto"/>
-        <w:rPr>
-          <w:rFonts w:ascii="Times New Roman" w:hAnsi="Times New Roman" w:cs="Times New Roman"/>
-          <w:sz w:val="24"/>
-          <w:szCs w:val="24"/>
-        </w:rPr>
-      </w:pPr>
-      <w:r>
-        <w:rPr>
-          <w:rFonts w:ascii="Times New Roman" w:hAnsi="Times New Roman" w:cs="Times New Roman"/>
-          <w:sz w:val="24"/>
-          <w:szCs w:val="24"/>
-        </w:rPr>
-        <w:t xml:space="preserve">“The Scrum process organizes development into a sequence of sprints, each of which </w:t>
-      </w:r>
-    </w:p>
-    <w:p>
-      <w:pPr>
-        <w:spacing w:line="360" w:lineRule="auto"/>
-        <w:rPr>
-          <w:rFonts w:ascii="Times New Roman" w:hAnsi="Times New Roman" w:cs="Times New Roman"/>
-          <w:sz w:val="24"/>
-          <w:szCs w:val="24"/>
-        </w:rPr>
-      </w:pPr>
-      <w:r>
-        <w:rPr>
-          <w:rFonts w:ascii="Times New Roman" w:hAnsi="Times New Roman" w:cs="Times New Roman"/>
-          <w:sz w:val="24"/>
-          <w:szCs w:val="24"/>
-        </w:rPr>
-        <w:t xml:space="preserve">results in a potentially usable product with an added increment of function. The tasks </w:t>
-      </w:r>
-    </w:p>
-    <w:p>
-      <w:pPr>
-        <w:spacing w:line="360" w:lineRule="auto"/>
-        <w:rPr>
-          <w:rFonts w:ascii="Times New Roman" w:hAnsi="Times New Roman" w:cs="Times New Roman"/>
-          <w:sz w:val="24"/>
-          <w:szCs w:val="24"/>
-        </w:rPr>
-      </w:pPr>
-      <w:r>
-        <w:rPr>
-          <w:rFonts w:ascii="Times New Roman" w:hAnsi="Times New Roman" w:cs="Times New Roman"/>
-          <w:sz w:val="24"/>
-          <w:szCs w:val="24"/>
-        </w:rPr>
-        <w:t xml:space="preserve">for each sprint are set, in consultation with a stakeholder representative, during a sprint </w:t>
-      </w:r>
-    </w:p>
-    <w:p>
-      <w:pPr>
-        <w:spacing w:line="360" w:lineRule="auto"/>
-        <w:rPr>
-          <w:rFonts w:ascii="Times New Roman" w:hAnsi="Times New Roman" w:cs="Times New Roman"/>
-          <w:sz w:val="24"/>
-          <w:szCs w:val="24"/>
-        </w:rPr>
-      </w:pPr>
-      <w:r>
-        <w:rPr>
-          <w:rFonts w:ascii="Times New Roman" w:hAnsi="Times New Roman" w:cs="Times New Roman"/>
-          <w:sz w:val="24"/>
-          <w:szCs w:val="24"/>
-        </w:rPr>
-        <w:t xml:space="preserve">planning meeting and cannot be added to during the sprint. Each task is typically </w:t>
-      </w:r>
-    </w:p>
-    <w:p>
-      <w:pPr>
-        <w:spacing w:line="360" w:lineRule="auto"/>
-        <w:rPr>
-          <w:rFonts w:ascii="Times New Roman" w:hAnsi="Times New Roman" w:cs="Times New Roman"/>
-          <w:sz w:val="24"/>
-          <w:szCs w:val="24"/>
-        </w:rPr>
-      </w:pPr>
-      <w:r>
-        <w:rPr>
-          <w:rFonts w:ascii="Times New Roman" w:hAnsi="Times New Roman" w:cs="Times New Roman"/>
-          <w:sz w:val="24"/>
-          <w:szCs w:val="24"/>
-        </w:rPr>
-        <w:t xml:space="preserve">expressed as a user story. Each sprint is time boxed: the end date of the sprint does not </w:t>
-      </w:r>
-    </w:p>
-    <w:p>
-      <w:pPr>
-        <w:spacing w:line="360" w:lineRule="auto"/>
-        <w:rPr>
-          <w:rFonts w:ascii="Times New Roman" w:hAnsi="Times New Roman" w:cs="Times New Roman"/>
-          <w:sz w:val="24"/>
-          <w:szCs w:val="24"/>
-        </w:rPr>
-      </w:pPr>
-      <w:r>
-        <w:rPr>
-          <w:rFonts w:ascii="Times New Roman" w:hAnsi="Times New Roman" w:cs="Times New Roman"/>
-          <w:sz w:val="24"/>
-          <w:szCs w:val="24"/>
-        </w:rPr>
-        <w:t xml:space="preserve">change. Tasks that cannot be accomplished in time are returned by the team to the </w:t>
-      </w:r>
-    </w:p>
-    <w:p>
-      <w:pPr>
-        <w:spacing w:line="360" w:lineRule="auto"/>
-        <w:rPr>
-          <w:rFonts w:ascii="Times New Roman" w:hAnsi="Times New Roman" w:cs="Times New Roman"/>
-          <w:sz w:val="24"/>
-          <w:szCs w:val="24"/>
-        </w:rPr>
-      </w:pPr>
-      <w:r>
-        <w:rPr>
-          <w:rFonts w:ascii="Times New Roman" w:hAnsi="Times New Roman" w:cs="Times New Roman"/>
-          <w:sz w:val="24"/>
-          <w:szCs w:val="24"/>
-        </w:rPr>
-        <w:t>backlog for future consideration.”</w:t>
-      </w:r>
-      <w:r>
-        <w:rPr>
-          <w:rFonts w:ascii="Times New Roman" w:hAnsi="Times New Roman" w:cs="Times New Roman"/>
-          <w:sz w:val="24"/>
-          <w:szCs w:val="24"/>
-        </w:rPr>
-        <w:t xml:space="preserve"> [3]</w:t>
-      </w:r>
-    </w:p>
-    <w:p>
-      <w:pPr>
-        <w:spacing w:line="360" w:lineRule="auto"/>
-        <w:rPr>
-          <w:rFonts w:ascii="Times New Roman" w:hAnsi="Times New Roman" w:cs="Times New Roman"/>
-          <w:sz w:val="24"/>
-          <w:szCs w:val="24"/>
-        </w:rPr>
-      </w:pPr>
-    </w:p>
-    <w:p>
-      <w:pPr>
-        <w:spacing w:line="360" w:lineRule="auto"/>
+      </w:pPr>
+      <w:bookmarkStart w:id="1" w:name="_Hlk92629928"/>
+      <w:r>
         <w:rPr>
           <w:rFonts w:ascii="Times New Roman" w:hAnsi="Times New Roman" w:cs="Times New Roman"/>
           <w:sz w:val="28"/>
           <w:szCs w:val="28"/>
         </w:rPr>
-      </w:pPr>
-      <w:bookmarkStart w:id="1" w:name="_Hlk92629928"/>
+        <w:t xml:space="preserve">2.7.1 – </w:t>
+      </w:r>
       <w:r>
         <w:rPr>
           <w:rFonts w:ascii="Times New Roman" w:hAnsi="Times New Roman" w:cs="Times New Roman"/>
           <w:sz w:val="28"/>
           <w:szCs w:val="28"/>
         </w:rPr>
-        <w:t xml:space="preserve">2.7.1 – </w:t>
+        <w:t>Extreme Programming (XP)</w:t>
       </w:r>
       <w:r>
         <w:rPr>
@@ -3349,97 +3455,99 @@
           <w:sz w:val="28"/>
           <w:szCs w:val="28"/>
         </w:rPr>
-        <w:t>Extreme Programming (XP)</w:t>
-      </w:r>
-      <w:r>
+        <w:cr/>
+      </w:r>
+      <w:bookmarkEnd w:id="1"/>
+      <w:r>
+        <w:rPr>
+          <w:rFonts w:ascii="Times New Roman" w:hAnsi="Times New Roman" w:cs="Times New Roman"/>
+          <w:sz w:val="24"/>
+          <w:szCs w:val="24"/>
+        </w:rPr>
+        <w:t xml:space="preserve">“Extreme programming (XP) is a software development methodology which is </w:t>
+      </w:r>
+    </w:p>
+    <w:p>
+      <w:pPr>
+        <w:spacing w:line="360" w:lineRule="auto"/>
+        <w:rPr>
+          <w:rFonts w:ascii="Times New Roman" w:hAnsi="Times New Roman" w:cs="Times New Roman"/>
+          <w:sz w:val="24"/>
+          <w:szCs w:val="24"/>
+        </w:rPr>
+      </w:pPr>
+      <w:r>
+        <w:rPr>
+          <w:rFonts w:ascii="Times New Roman" w:hAnsi="Times New Roman" w:cs="Times New Roman"/>
+          <w:sz w:val="24"/>
+          <w:szCs w:val="24"/>
+        </w:rPr>
+        <w:t xml:space="preserve">intended to improve software quality and responsiveness to changing customer </w:t>
+      </w:r>
+    </w:p>
+    <w:p>
+      <w:pPr>
+        <w:spacing w:line="360" w:lineRule="auto"/>
+        <w:rPr>
+          <w:rFonts w:ascii="Times New Roman" w:hAnsi="Times New Roman" w:cs="Times New Roman"/>
+          <w:sz w:val="24"/>
+          <w:szCs w:val="24"/>
+        </w:rPr>
+      </w:pPr>
+      <w:r>
+        <w:rPr>
+          <w:rFonts w:ascii="Times New Roman" w:hAnsi="Times New Roman" w:cs="Times New Roman"/>
+          <w:sz w:val="24"/>
+          <w:szCs w:val="24"/>
+        </w:rPr>
+        <w:t xml:space="preserve">requirements. As a type of agile software development, it advocates frequent "releases" </w:t>
+      </w:r>
+    </w:p>
+    <w:p>
+      <w:pPr>
+        <w:spacing w:line="360" w:lineRule="auto"/>
+        <w:rPr>
+          <w:rFonts w:ascii="Times New Roman" w:hAnsi="Times New Roman" w:cs="Times New Roman"/>
+          <w:sz w:val="24"/>
+          <w:szCs w:val="24"/>
+        </w:rPr>
+      </w:pPr>
+      <w:r>
+        <w:rPr>
+          <w:rFonts w:ascii="Times New Roman" w:hAnsi="Times New Roman" w:cs="Times New Roman"/>
+          <w:sz w:val="24"/>
+          <w:szCs w:val="24"/>
+        </w:rPr>
+        <w:t xml:space="preserve">in short development cycles, which is intended to improve productivity and introduce </w:t>
+      </w:r>
+    </w:p>
+    <w:p>
+      <w:pPr>
+        <w:spacing w:line="360" w:lineRule="auto"/>
+        <w:rPr>
+          <w:rFonts w:ascii="Times New Roman" w:hAnsi="Times New Roman" w:cs="Times New Roman"/>
+          <w:sz w:val="24"/>
+          <w:szCs w:val="24"/>
+        </w:rPr>
+      </w:pPr>
+      <w:r>
+        <w:rPr>
+          <w:rFonts w:ascii="Times New Roman" w:hAnsi="Times New Roman" w:cs="Times New Roman"/>
+          <w:sz w:val="24"/>
+          <w:szCs w:val="24"/>
+        </w:rPr>
+        <w:t>checkpoints at which new customer requirements can be adopted.” [4]</w:t>
+      </w:r>
+    </w:p>
+    <w:p>
+      <w:pPr>
+        <w:spacing w:line="360" w:lineRule="auto"/>
         <w:rPr>
           <w:rFonts w:ascii="Times New Roman" w:hAnsi="Times New Roman" w:cs="Times New Roman"/>
           <w:sz w:val="28"/>
           <w:szCs w:val="28"/>
         </w:rPr>
-        <w:cr/>
-      </w:r>
-      <w:bookmarkEnd w:id="1"/>
-      <w:r>
-        <w:rPr>
-          <w:rFonts w:ascii="Times New Roman" w:hAnsi="Times New Roman" w:cs="Times New Roman"/>
-          <w:sz w:val="24"/>
-          <w:szCs w:val="24"/>
-        </w:rPr>
-        <w:t xml:space="preserve">“Extreme programming (XP) is a software development methodology which is </w:t>
-      </w:r>
-    </w:p>
-    <w:p>
-      <w:pPr>
-        <w:spacing w:line="360" w:lineRule="auto"/>
-        <w:rPr>
-          <w:rFonts w:ascii="Times New Roman" w:hAnsi="Times New Roman" w:cs="Times New Roman"/>
-          <w:sz w:val="24"/>
-          <w:szCs w:val="24"/>
-        </w:rPr>
-      </w:pPr>
-      <w:r>
-        <w:rPr>
-          <w:rFonts w:ascii="Times New Roman" w:hAnsi="Times New Roman" w:cs="Times New Roman"/>
-          <w:sz w:val="24"/>
-          <w:szCs w:val="24"/>
-        </w:rPr>
-        <w:t xml:space="preserve">intended to improve software quality and responsiveness to changing customer </w:t>
-      </w:r>
-    </w:p>
-    <w:p>
-      <w:pPr>
-        <w:spacing w:line="360" w:lineRule="auto"/>
-        <w:rPr>
-          <w:rFonts w:ascii="Times New Roman" w:hAnsi="Times New Roman" w:cs="Times New Roman"/>
-          <w:sz w:val="24"/>
-          <w:szCs w:val="24"/>
-        </w:rPr>
-      </w:pPr>
-      <w:r>
-        <w:rPr>
-          <w:rFonts w:ascii="Times New Roman" w:hAnsi="Times New Roman" w:cs="Times New Roman"/>
-          <w:sz w:val="24"/>
-          <w:szCs w:val="24"/>
-        </w:rPr>
-        <w:t xml:space="preserve">requirements. As a type of agile software development, it advocates frequent "releases" </w:t>
-      </w:r>
-    </w:p>
-    <w:p>
-      <w:pPr>
-        <w:spacing w:line="360" w:lineRule="auto"/>
-        <w:rPr>
-          <w:rFonts w:ascii="Times New Roman" w:hAnsi="Times New Roman" w:cs="Times New Roman"/>
-          <w:sz w:val="24"/>
-          <w:szCs w:val="24"/>
-        </w:rPr>
-      </w:pPr>
-      <w:r>
-        <w:rPr>
-          <w:rFonts w:ascii="Times New Roman" w:hAnsi="Times New Roman" w:cs="Times New Roman"/>
-          <w:sz w:val="24"/>
-          <w:szCs w:val="24"/>
-        </w:rPr>
-        <w:t xml:space="preserve">in short development cycles, which is intended to improve productivity and introduce </w:t>
-      </w:r>
-    </w:p>
-    <w:p>
-      <w:pPr>
-        <w:spacing w:line="360" w:lineRule="auto"/>
-        <w:rPr>
-          <w:rFonts w:ascii="Times New Roman" w:hAnsi="Times New Roman" w:cs="Times New Roman"/>
-          <w:sz w:val="24"/>
-          <w:szCs w:val="24"/>
-        </w:rPr>
-      </w:pPr>
-      <w:r>
-        <w:rPr>
-          <w:rFonts w:ascii="Times New Roman" w:hAnsi="Times New Roman" w:cs="Times New Roman"/>
-          <w:sz w:val="24"/>
-          <w:szCs w:val="24"/>
-        </w:rPr>
-        <w:t>checkpoints at which new customer requirements can be adopted.” [4]</w:t>
-      </w:r>
+      </w:pPr>
     </w:p>
     <w:p>
       <w:pPr>
@@ -3450,22 +3558,12 @@
           <w:szCs w:val="28"/>
         </w:rPr>
       </w:pPr>
-    </w:p>
-    <w:p>
-      <w:pPr>
-        <w:spacing w:line="360" w:lineRule="auto"/>
+      <w:r>
         <w:rPr>
           <w:rFonts w:ascii="Times New Roman" w:hAnsi="Times New Roman" w:cs="Times New Roman"/>
           <w:sz w:val="28"/>
           <w:szCs w:val="28"/>
         </w:rPr>
-      </w:pPr>
-      <w:r>
-        <w:rPr>
-          <w:rFonts w:ascii="Times New Roman" w:hAnsi="Times New Roman" w:cs="Times New Roman"/>
-          <w:sz w:val="28"/>
-          <w:szCs w:val="28"/>
-        </w:rPr>
         <w:lastRenderedPageBreak/>
         <w:t>2.7.1 – Extreme Programming (XP)</w:t>
       </w:r>
@@ -3507,6 +3605,83 @@
           <w:szCs w:val="24"/>
         </w:rPr>
       </w:pPr>
+    </w:p>
+    <w:p>
+      <w:pPr>
+        <w:rPr>
+          <w:rFonts w:ascii="Times New Roman" w:hAnsi="Times New Roman" w:cs="Times New Roman"/>
+          <w:sz w:val="24"/>
+          <w:szCs w:val="24"/>
+        </w:rPr>
+      </w:pPr>
+      <w:r>
+        <w:rPr>
+          <w:rFonts w:ascii="Times New Roman" w:hAnsi="Times New Roman" w:cs="Times New Roman"/>
+          <w:sz w:val="24"/>
+          <w:szCs w:val="24"/>
+        </w:rPr>
+        <w:br w:type="page"/>
+      </w:r>
+    </w:p>
+    <w:p>
+      <w:pPr>
+        <w:spacing w:line="360" w:lineRule="auto"/>
+        <w:rPr>
+          <w:rFonts w:ascii="Times New Roman" w:hAnsi="Times New Roman" w:cs="Times New Roman"/>
+          <w:sz w:val="24"/>
+          <w:szCs w:val="24"/>
+        </w:rPr>
+      </w:pPr>
+      <w:r>
+        <w:rPr>
+          <w:rFonts w:ascii="Times New Roman" w:hAnsi="Times New Roman" w:cs="Times New Roman"/>
+          <w:noProof/>
+          <w:sz w:val="24"/>
+          <w:szCs w:val="24"/>
+        </w:rPr>
+        <w:lastRenderedPageBreak/>
+        <w:drawing>
+          <wp:inline distT="0" distB="0" distL="0" distR="0" wp14:anchorId="11D1ADFD" wp14:editId="0A53499D">
+            <wp:extent cx="5943600" cy="7195820"/>
+            <wp:effectExtent l="0" t="0" r="0" b="5080"/>
+            <wp:docPr id="2" name="Picture 2" descr="Diagram&#10;&#10;Description automatically generated"/>
+            <wp:cNvGraphicFramePr>
+              <a:graphicFrameLocks xmlns:a="http://schemas.openxmlformats.org/drawingml/2006/main" noChangeAspect="1"/>
+            </wp:cNvGraphicFramePr>
+            <a:graphic xmlns:a="http://schemas.openxmlformats.org/drawingml/2006/main">
+              <a:graphicData uri="http://schemas.openxmlformats.org/drawingml/2006/picture">
+                <pic:pic xmlns:pic="http://schemas.openxmlformats.org/drawingml/2006/picture">
+                  <pic:nvPicPr>
+                    <pic:cNvPr id="2" name="Picture 2" descr="Diagram&#10;&#10;Description automatically generated"/>
+                    <pic:cNvPicPr/>
+                  </pic:nvPicPr>
+                  <pic:blipFill>
+                    <a:blip r:embed="rId6">
+                      <a:extLst>
+                        <a:ext uri="{28A0092B-C50C-407E-A947-70E740481C1C}">
+                          <a14:useLocalDpi xmlns:a14="http://schemas.microsoft.com/office/drawing/2010/main" val="0"/>
+                        </a:ext>
+                      </a:extLst>
+                    </a:blip>
+                    <a:stretch>
+                      <a:fillRect/>
+                    </a:stretch>
+                  </pic:blipFill>
+                  <pic:spPr>
+                    <a:xfrm>
+                      <a:off x="0" y="0"/>
+                      <a:ext cx="5943600" cy="7195820"/>
+                    </a:xfrm>
+                    <a:prstGeom prst="rect">
+                      <a:avLst/>
+                    </a:prstGeom>
+                  </pic:spPr>
+                </pic:pic>
+              </a:graphicData>
+            </a:graphic>
+          </wp:inline>
+        </w:drawing>
+      </w:r>
     </w:p>
     <w:p>
       <w:pPr>
